--- a/Docs a parte/(Ajeno) Recibido dia 3 de mayo/Acceptance_test_V2.0-All.docx
+++ b/Docs a parte/(Ajeno) Recibido dia 3 de mayo/Acceptance_test_V2.0-All.docx
@@ -4759,8 +4759,425 @@
       </w:pPr>
       <w:bookmarkStart w:id="3" w:name="_Toc7594880"/>
       <w:bookmarkStart w:id="4" w:name="_Toc7698074"/>
-      <w:r>
-        <w:lastRenderedPageBreak/>
+    </w:p>
+    <w:tbl>
+      <w:tblPr>
+        <w:tblStyle w:val="Cuadrculavistosa-nfasis1"/>
+        <w:tblW w:w="0" w:type="auto"/>
+        <w:tblLook w:val="04A0" w:firstRow="1" w:lastRow="0" w:firstColumn="1" w:lastColumn="0" w:noHBand="0" w:noVBand="1"/>
+      </w:tblPr>
+      <w:tblGrid>
+        <w:gridCol w:w="1518"/>
+        <w:gridCol w:w="7508"/>
+      </w:tblGrid>
+      <w:tr>
+        <w:trPr>
+          <w:cnfStyle w:val="100000000000" w:firstRow="1" w:lastRow="0" w:firstColumn="0" w:lastColumn="0" w:oddVBand="0" w:evenVBand="0" w:oddHBand="0" w:evenHBand="0" w:firstRowFirstColumn="0" w:firstRowLastColumn="0" w:lastRowFirstColumn="0" w:lastRowLastColumn="0"/>
+        </w:trPr>
+        <w:tc>
+          <w:tcPr>
+            <w:cnfStyle w:val="001000000000" w:firstRow="0" w:lastRow="0" w:firstColumn="1" w:lastColumn="0" w:oddVBand="0" w:evenVBand="0" w:oddHBand="0" w:evenHBand="0" w:firstRowFirstColumn="0" w:firstRowLastColumn="0" w:lastRowFirstColumn="0" w:lastRowLastColumn="0"/>
+            <w:tcW w:w="9242" w:type="dxa"/>
+            <w:gridSpan w:val="2"/>
+            <w:tcBorders>
+              <w:top w:val="nil"/>
+              <w:bottom w:val="single" w:sz="4" w:space="0" w:color="FFFFFF" w:themeColor="background1"/>
+            </w:tcBorders>
+            <w:shd w:val="clear" w:color="auto" w:fill="1F497D" w:themeFill="text2"/>
+          </w:tcPr>
+          <w:p>
+            <w:pPr>
+              <w:rPr>
+                <w:rStyle w:val="Textoennegrita"/>
+              </w:rPr>
+            </w:pPr>
+            <w:r>
+              <w:rPr>
+                <w:rStyle w:val="Textoennegrita"/>
+              </w:rPr>
+              <w:t>Test</w:t>
+            </w:r>
+            <w:r>
+              <w:rPr>
+                <w:rStyle w:val="Textoennegrita"/>
+              </w:rPr>
+              <w:t xml:space="preserve"> &lt;</w:t>
+            </w:r>
+            <w:r>
+              <w:rPr>
+                <w:rStyle w:val="Textoennegrita"/>
+              </w:rPr>
+              <w:t>#2.2</w:t>
+            </w:r>
+            <w:proofErr w:type="gramStart"/>
+            <w:r>
+              <w:rPr>
+                <w:rStyle w:val="Textoennegrita"/>
+              </w:rPr>
+              <w:t xml:space="preserve">&gt; </w:t>
+            </w:r>
+            <w:r>
+              <w:rPr>
+                <w:rStyle w:val="Textoennegrita"/>
+              </w:rPr>
+              <w:t xml:space="preserve"> Register</w:t>
+            </w:r>
+            <w:proofErr w:type="gramEnd"/>
+            <w:r>
+              <w:rPr>
+                <w:rStyle w:val="Textoennegrita"/>
+              </w:rPr>
+              <w:t xml:space="preserve"> Company</w:t>
+            </w:r>
+          </w:p>
+        </w:tc>
+      </w:tr>
+      <w:tr>
+        <w:trPr>
+          <w:cnfStyle w:val="000000100000" w:firstRow="0" w:lastRow="0" w:firstColumn="0" w:lastColumn="0" w:oddVBand="0" w:evenVBand="0" w:oddHBand="1" w:evenHBand="0" w:firstRowFirstColumn="0" w:firstRowLastColumn="0" w:lastRowFirstColumn="0" w:lastRowLastColumn="0"/>
+          <w:trHeight w:val="291"/>
+        </w:trPr>
+        <w:tc>
+          <w:tcPr>
+            <w:cnfStyle w:val="001000000000" w:firstRow="0" w:lastRow="0" w:firstColumn="1" w:lastColumn="0" w:oddVBand="0" w:evenVBand="0" w:oddHBand="0" w:evenHBand="0" w:firstRowFirstColumn="0" w:firstRowLastColumn="0" w:lastRowFirstColumn="0" w:lastRowLastColumn="0"/>
+            <w:tcW w:w="1526" w:type="dxa"/>
+            <w:tcBorders>
+              <w:top w:val="single" w:sz="4" w:space="0" w:color="FFFFFF" w:themeColor="background1"/>
+              <w:bottom w:val="single" w:sz="4" w:space="0" w:color="FFFFFF" w:themeColor="background1"/>
+            </w:tcBorders>
+            <w:shd w:val="clear" w:color="auto" w:fill="1F497D" w:themeFill="text2"/>
+          </w:tcPr>
+          <w:p>
+            <w:pPr>
+              <w:rPr>
+                <w:rStyle w:val="Textoennegrita"/>
+              </w:rPr>
+            </w:pPr>
+            <w:r>
+              <w:rPr>
+                <w:rStyle w:val="Textoennegrita"/>
+              </w:rPr>
+              <w:t>Description</w:t>
+            </w:r>
+          </w:p>
+        </w:tc>
+        <w:tc>
+          <w:tcPr>
+            <w:tcW w:w="7716" w:type="dxa"/>
+            <w:tcBorders>
+              <w:top w:val="single" w:sz="4" w:space="0" w:color="FFFFFF" w:themeColor="background1"/>
+              <w:bottom w:val="single" w:sz="4" w:space="0" w:color="FFFFFF" w:themeColor="background1"/>
+            </w:tcBorders>
+            <w:shd w:val="clear" w:color="auto" w:fill="DBE5F1" w:themeFill="accent1" w:themeFillTint="33"/>
+          </w:tcPr>
+          <w:p>
+            <w:pPr>
+              <w:cnfStyle w:val="000000100000" w:firstRow="0" w:lastRow="0" w:firstColumn="0" w:lastColumn="0" w:oddVBand="0" w:evenVBand="0" w:oddHBand="1" w:evenHBand="0" w:firstRowFirstColumn="0" w:firstRowLastColumn="0" w:lastRowFirstColumn="0" w:lastRowLastColumn="0"/>
+            </w:pPr>
+            <w:r>
+              <w:t xml:space="preserve">The form must be filled in with the following data: </w:t>
+            </w:r>
+          </w:p>
+          <w:p>
+            <w:pPr>
+              <w:cnfStyle w:val="000000100000" w:firstRow="0" w:lastRow="0" w:firstColumn="0" w:lastColumn="0" w:oddVBand="0" w:evenVBand="0" w:oddHBand="1" w:evenHBand="0" w:firstRowFirstColumn="0" w:firstRowLastColumn="0" w:lastRowFirstColumn="0" w:lastRowLastColumn="0"/>
+            </w:pPr>
+            <w:r>
+              <w:t>holder: “TEST”, Credit Card Make: “VISA/AMEX…”, Credit Card Number:”2345234523452345”, CVV:”123”, Expiration month:”1”, Expiration Year: “2020”, Username:”</w:t>
+            </w:r>
+            <w:proofErr w:type="spellStart"/>
+            <w:r>
+              <w:t>companytest</w:t>
+            </w:r>
+            <w:proofErr w:type="spellEnd"/>
+            <w:r>
+              <w:t>”, Password: “</w:t>
+            </w:r>
+            <w:proofErr w:type="spellStart"/>
+            <w:r>
+              <w:t>companytest</w:t>
+            </w:r>
+            <w:proofErr w:type="spellEnd"/>
+            <w:r>
+              <w:t>”, Repeat password: “</w:t>
+            </w:r>
+            <w:proofErr w:type="spellStart"/>
+            <w:r>
+              <w:t>companyerror</w:t>
+            </w:r>
+            <w:proofErr w:type="spellEnd"/>
+            <w:r>
+              <w:t xml:space="preserve">”, Name: “test”, Surname: “test </w:t>
+            </w:r>
+            <w:proofErr w:type="spellStart"/>
+            <w:r>
+              <w:t>test</w:t>
+            </w:r>
+            <w:proofErr w:type="spellEnd"/>
+            <w:r>
+              <w:t>”, VAT%:”ASD12341234”, Photo: ”</w:t>
+            </w:r>
+            <w:r>
+              <w:t>http://www.photo.com/test.jpg</w:t>
+            </w:r>
+            <w:r>
+              <w:t>”, Email:”</w:t>
+            </w:r>
+            <w:r>
+              <w:t>email@email.com</w:t>
+            </w:r>
+            <w:r>
+              <w:t>”, Address: ”test”, phone:”612345678”, Commercial Name: “test”;</w:t>
+            </w:r>
+          </w:p>
+        </w:tc>
+      </w:tr>
+      <w:tr>
+        <w:tc>
+          <w:tcPr>
+            <w:cnfStyle w:val="001000000000" w:firstRow="0" w:lastRow="0" w:firstColumn="1" w:lastColumn="0" w:oddVBand="0" w:evenVBand="0" w:oddHBand="0" w:evenHBand="0" w:firstRowFirstColumn="0" w:firstRowLastColumn="0" w:lastRowFirstColumn="0" w:lastRowLastColumn="0"/>
+            <w:tcW w:w="1526" w:type="dxa"/>
+            <w:tcBorders>
+              <w:top w:val="single" w:sz="4" w:space="0" w:color="FFFFFF" w:themeColor="background1"/>
+              <w:bottom w:val="single" w:sz="4" w:space="0" w:color="FFFFFF" w:themeColor="background1"/>
+            </w:tcBorders>
+            <w:shd w:val="clear" w:color="auto" w:fill="1F497D" w:themeFill="text2"/>
+          </w:tcPr>
+          <w:p>
+            <w:pPr>
+              <w:rPr>
+                <w:rStyle w:val="Textoennegrita"/>
+              </w:rPr>
+            </w:pPr>
+            <w:r>
+              <w:rPr>
+                <w:rStyle w:val="Textoennegrita"/>
+              </w:rPr>
+              <w:t>Expected</w:t>
+            </w:r>
+          </w:p>
+        </w:tc>
+        <w:tc>
+          <w:tcPr>
+            <w:tcW w:w="7716" w:type="dxa"/>
+            <w:tcBorders>
+              <w:top w:val="single" w:sz="4" w:space="0" w:color="FFFFFF" w:themeColor="background1"/>
+              <w:bottom w:val="single" w:sz="4" w:space="0" w:color="FFFFFF" w:themeColor="background1"/>
+            </w:tcBorders>
+          </w:tcPr>
+          <w:p>
+            <w:pPr>
+              <w:cnfStyle w:val="000000000000" w:firstRow="0" w:lastRow="0" w:firstColumn="0" w:lastColumn="0" w:oddVBand="0" w:evenVBand="0" w:oddHBand="0" w:evenHBand="0" w:firstRowFirstColumn="0" w:firstRowLastColumn="0" w:lastRowFirstColumn="0" w:lastRowLastColumn="0"/>
+              <w:rPr>
+                <w:u w:val="single"/>
+              </w:rPr>
+            </w:pPr>
+            <w:r>
+              <w:t>After clicking on the Submit button the system will display in the register view a message to notify that the passwords don’t match</w:t>
+            </w:r>
+          </w:p>
+        </w:tc>
+      </w:tr>
+      <w:tr>
+        <w:trPr>
+          <w:cnfStyle w:val="000000100000" w:firstRow="0" w:lastRow="0" w:firstColumn="0" w:lastColumn="0" w:oddVBand="0" w:evenVBand="0" w:oddHBand="1" w:evenHBand="0" w:firstRowFirstColumn="0" w:firstRowLastColumn="0" w:lastRowFirstColumn="0" w:lastRowLastColumn="0"/>
+        </w:trPr>
+        <w:tc>
+          <w:tcPr>
+            <w:cnfStyle w:val="001000000000" w:firstRow="0" w:lastRow="0" w:firstColumn="1" w:lastColumn="0" w:oddVBand="0" w:evenVBand="0" w:oddHBand="0" w:evenHBand="0" w:firstRowFirstColumn="0" w:firstRowLastColumn="0" w:lastRowFirstColumn="0" w:lastRowLastColumn="0"/>
+            <w:tcW w:w="1526" w:type="dxa"/>
+            <w:tcBorders>
+              <w:top w:val="single" w:sz="4" w:space="0" w:color="FFFFFF" w:themeColor="background1"/>
+              <w:bottom w:val="single" w:sz="4" w:space="0" w:color="FFFFFF" w:themeColor="background1"/>
+            </w:tcBorders>
+            <w:shd w:val="clear" w:color="auto" w:fill="1F497D" w:themeFill="text2"/>
+          </w:tcPr>
+          <w:p>
+            <w:pPr>
+              <w:rPr>
+                <w:rStyle w:val="Textoennegrita"/>
+              </w:rPr>
+            </w:pPr>
+            <w:r>
+              <w:rPr>
+                <w:rStyle w:val="Textoennegrita"/>
+              </w:rPr>
+              <w:t>Outcome</w:t>
+            </w:r>
+          </w:p>
+        </w:tc>
+        <w:tc>
+          <w:tcPr>
+            <w:tcW w:w="7716" w:type="dxa"/>
+            <w:tcBorders>
+              <w:top w:val="single" w:sz="4" w:space="0" w:color="FFFFFF" w:themeColor="background1"/>
+              <w:bottom w:val="single" w:sz="4" w:space="0" w:color="FFFFFF" w:themeColor="background1"/>
+            </w:tcBorders>
+            <w:shd w:val="clear" w:color="auto" w:fill="DBE5F1" w:themeFill="accent1" w:themeFillTint="33"/>
+          </w:tcPr>
+          <w:p>
+            <w:pPr>
+              <w:pStyle w:val="Notes"/>
+              <w:cnfStyle w:val="000000100000" w:firstRow="0" w:lastRow="0" w:firstColumn="0" w:lastColumn="0" w:oddVBand="0" w:evenVBand="0" w:oddHBand="1" w:evenHBand="0" w:firstRowFirstColumn="0" w:firstRowLastColumn="0" w:lastRowFirstColumn="0" w:lastRowLastColumn="0"/>
+              <w:rPr>
+                <w:rFonts w:asciiTheme="minorHAnsi" w:hAnsiTheme="minorHAnsi" w:cstheme="minorHAnsi"/>
+                <w:i w:val="0"/>
+                <w:color w:val="00B050"/>
+              </w:rPr>
+            </w:pPr>
+            <w:r>
+              <w:rPr>
+                <w:rFonts w:asciiTheme="minorHAnsi" w:hAnsiTheme="minorHAnsi" w:cstheme="minorHAnsi"/>
+                <w:i w:val="0"/>
+                <w:color w:val="auto"/>
+              </w:rPr>
+              <w:t>Result</w:t>
+            </w:r>
+            <w:r>
+              <w:rPr>
+                <w:rFonts w:asciiTheme="minorHAnsi" w:hAnsiTheme="minorHAnsi" w:cstheme="minorHAnsi"/>
+                <w:i w:val="0"/>
+              </w:rPr>
+              <w:t xml:space="preserve">: </w:t>
+            </w:r>
+            <w:r>
+              <w:rPr>
+                <w:rFonts w:asciiTheme="minorHAnsi" w:hAnsiTheme="minorHAnsi" w:cstheme="minorHAnsi"/>
+                <w:i w:val="0"/>
+                <w:color w:val="FF0000"/>
+              </w:rPr>
+              <w:t>Inc</w:t>
+            </w:r>
+            <w:r>
+              <w:rPr>
+                <w:rFonts w:asciiTheme="minorHAnsi" w:hAnsiTheme="minorHAnsi" w:cstheme="minorHAnsi"/>
+                <w:i w:val="0"/>
+                <w:color w:val="FF0000"/>
+              </w:rPr>
+              <w:t>orrect</w:t>
+            </w:r>
+          </w:p>
+          <w:p>
+            <w:pPr>
+              <w:pStyle w:val="Notes"/>
+              <w:cnfStyle w:val="000000100000" w:firstRow="0" w:lastRow="0" w:firstColumn="0" w:lastColumn="0" w:oddVBand="0" w:evenVBand="0" w:oddHBand="1" w:evenHBand="0" w:firstRowFirstColumn="0" w:firstRowLastColumn="0" w:lastRowFirstColumn="0" w:lastRowLastColumn="0"/>
+              <w:rPr>
+                <w:rFonts w:asciiTheme="minorHAnsi" w:hAnsiTheme="minorHAnsi" w:cstheme="minorHAnsi"/>
+                <w:i w:val="0"/>
+                <w:color w:val="000000" w:themeColor="text1"/>
+              </w:rPr>
+            </w:pPr>
+            <w:r>
+              <w:rPr>
+                <w:rFonts w:asciiTheme="minorHAnsi" w:hAnsiTheme="minorHAnsi" w:cstheme="minorHAnsi"/>
+                <w:i w:val="0"/>
+                <w:color w:val="000000" w:themeColor="text1"/>
+              </w:rPr>
+              <w:t>The form was filled</w:t>
+            </w:r>
+            <w:r>
+              <w:rPr>
+                <w:rFonts w:asciiTheme="minorHAnsi" w:hAnsiTheme="minorHAnsi" w:cstheme="minorHAnsi"/>
+                <w:i w:val="0"/>
+                <w:color w:val="000000" w:themeColor="text1"/>
+              </w:rPr>
+              <w:t xml:space="preserve"> as requested and </w:t>
+            </w:r>
+            <w:r>
+              <w:rPr>
+                <w:rFonts w:asciiTheme="minorHAnsi" w:hAnsiTheme="minorHAnsi" w:cstheme="minorHAnsi"/>
+                <w:i w:val="0"/>
+                <w:color w:val="000000" w:themeColor="text1"/>
+              </w:rPr>
+              <w:t>this was the outcome after pressing the submit button</w:t>
+            </w:r>
+            <w:r>
+              <w:rPr>
+                <w:rFonts w:asciiTheme="minorHAnsi" w:hAnsiTheme="minorHAnsi" w:cstheme="minorHAnsi"/>
+                <w:i w:val="0"/>
+                <w:color w:val="000000" w:themeColor="text1"/>
+              </w:rPr>
+              <w:t>:</w:t>
+            </w:r>
+          </w:p>
+          <w:p>
+            <w:pPr>
+              <w:pStyle w:val="Notes"/>
+              <w:cnfStyle w:val="000000100000" w:firstRow="0" w:lastRow="0" w:firstColumn="0" w:lastColumn="0" w:oddVBand="0" w:evenVBand="0" w:oddHBand="1" w:evenHBand="0" w:firstRowFirstColumn="0" w:firstRowLastColumn="0" w:lastRowFirstColumn="0" w:lastRowLastColumn="0"/>
+            </w:pPr>
+          </w:p>
+        </w:tc>
+      </w:tr>
+      <w:tr>
+        <w:tc>
+          <w:tcPr>
+            <w:cnfStyle w:val="001000000000" w:firstRow="0" w:lastRow="0" w:firstColumn="1" w:lastColumn="0" w:oddVBand="0" w:evenVBand="0" w:oddHBand="0" w:evenHBand="0" w:firstRowFirstColumn="0" w:firstRowLastColumn="0" w:lastRowFirstColumn="0" w:lastRowLastColumn="0"/>
+            <w:tcW w:w="1526" w:type="dxa"/>
+            <w:tcBorders>
+              <w:top w:val="single" w:sz="4" w:space="0" w:color="FFFFFF" w:themeColor="background1"/>
+              <w:bottom w:val="nil"/>
+            </w:tcBorders>
+            <w:shd w:val="clear" w:color="auto" w:fill="1F497D" w:themeFill="text2"/>
+          </w:tcPr>
+          <w:p>
+            <w:pPr>
+              <w:rPr>
+                <w:rStyle w:val="Textoennegrita"/>
+              </w:rPr>
+            </w:pPr>
+            <w:r>
+              <w:rPr>
+                <w:rStyle w:val="Textoennegrita"/>
+              </w:rPr>
+              <w:t>Notes</w:t>
+            </w:r>
+          </w:p>
+        </w:tc>
+        <w:tc>
+          <w:tcPr>
+            <w:tcW w:w="7716" w:type="dxa"/>
+            <w:tcBorders>
+              <w:top w:val="single" w:sz="4" w:space="0" w:color="FFFFFF" w:themeColor="background1"/>
+              <w:bottom w:val="nil"/>
+            </w:tcBorders>
+          </w:tcPr>
+          <w:p>
+            <w:pPr>
+              <w:pStyle w:val="Notes"/>
+              <w:cnfStyle w:val="000000000000" w:firstRow="0" w:lastRow="0" w:firstColumn="0" w:lastColumn="0" w:oddVBand="0" w:evenVBand="0" w:oddHBand="0" w:evenHBand="0" w:firstRowFirstColumn="0" w:firstRowLastColumn="0" w:lastRowFirstColumn="0" w:lastRowLastColumn="0"/>
+            </w:pPr>
+            <w:r>
+              <w:t>//TODO</w:t>
+            </w:r>
+          </w:p>
+        </w:tc>
+      </w:tr>
+    </w:tbl>
+    <w:p>
+      <w:pPr>
+        <w:pStyle w:val="Ttulo1"/>
+      </w:pPr>
+    </w:p>
+    <w:p>
+      <w:pPr>
+        <w:pStyle w:val="Ttulo1"/>
+      </w:pPr>
+    </w:p>
+    <w:p>
+      <w:pPr>
+        <w:pStyle w:val="Ttulo1"/>
+      </w:pPr>
+    </w:p>
+    <w:p>
+      <w:pPr>
+        <w:pStyle w:val="Ttulo1"/>
+      </w:pPr>
+    </w:p>
+    <w:p>
+      <w:pPr>
+        <w:pStyle w:val="Ttulo1"/>
+      </w:pPr>
+      <w:r>
         <w:t>Use case UC7.2: List positions and navigate to the companies</w:t>
       </w:r>
       <w:bookmarkEnd w:id="3"/>
@@ -5011,6 +5428,7 @@
               <w:rPr>
                 <w:rStyle w:val="Textoennegrita"/>
               </w:rPr>
+              <w:lastRenderedPageBreak/>
               <w:t>Outcome</w:t>
             </w:r>
           </w:p>
@@ -5078,7 +5496,23 @@
                 <w:i w:val="0"/>
                 <w:color w:val="000000" w:themeColor="text1"/>
               </w:rPr>
-              <w:t>After pressing the “List of position” button on the menu bar this was the outcome:</w:t>
+              <w:t>After pressing the “List of position</w:t>
+            </w:r>
+            <w:r>
+              <w:rPr>
+                <w:rFonts w:asciiTheme="minorHAnsi" w:hAnsiTheme="minorHAnsi" w:cstheme="minorHAnsi"/>
+                <w:i w:val="0"/>
+                <w:color w:val="000000" w:themeColor="text1"/>
+              </w:rPr>
+              <w:t>s</w:t>
+            </w:r>
+            <w:r>
+              <w:rPr>
+                <w:rFonts w:asciiTheme="minorHAnsi" w:hAnsiTheme="minorHAnsi" w:cstheme="minorHAnsi"/>
+                <w:i w:val="0"/>
+                <w:color w:val="000000" w:themeColor="text1"/>
+              </w:rPr>
+              <w:t>” button on the menu bar this was the outcome:</w:t>
             </w:r>
           </w:p>
           <w:p>
@@ -5225,7 +5659,6 @@
     <w:p/>
     <w:p/>
     <w:p/>
-    <w:p/>
     <w:tbl>
       <w:tblPr>
         <w:tblStyle w:val="Cuadrculavistosa-nfasis1"/>
@@ -5261,7 +5694,6 @@
               <w:rPr>
                 <w:rStyle w:val="Textoennegrita"/>
               </w:rPr>
-              <w:lastRenderedPageBreak/>
               <w:t>Test</w:t>
             </w:r>
             <w:r>
@@ -5516,6 +5948,7 @@
                 <w:color w:val="000000" w:themeColor="text1"/>
                 <w:lang w:val="es-ES" w:eastAsia="es-ES"/>
               </w:rPr>
+              <w:lastRenderedPageBreak/>
               <w:drawing>
                 <wp:inline distT="0" distB="0" distL="0" distR="0">
                   <wp:extent cx="4763135" cy="2917825"/>
@@ -5718,9 +6151,6 @@
               <w:pStyle w:val="Notes"/>
               <w:cnfStyle w:val="000000000000" w:firstRow="0" w:lastRow="0" w:firstColumn="0" w:lastColumn="0" w:oddVBand="0" w:evenVBand="0" w:oddHBand="0" w:evenHBand="0" w:firstRowFirstColumn="0" w:firstRowLastColumn="0" w:lastRowFirstColumn="0" w:lastRowLastColumn="0"/>
             </w:pPr>
-            <w:r>
-              <w:t>//TODO</w:t>
-            </w:r>
           </w:p>
         </w:tc>
       </w:tr>
@@ -5789,6 +6219,7 @@
         <w:spacing w:after="0" w:line="240" w:lineRule="auto"/>
       </w:pPr>
       <w:r>
+        <w:lastRenderedPageBreak/>
         <w:t>Access</w:t>
       </w:r>
     </w:p>
@@ -6227,9 +6658,6 @@
               <w:pStyle w:val="Notes"/>
               <w:cnfStyle w:val="000000000000" w:firstRow="0" w:lastRow="0" w:firstColumn="0" w:lastColumn="0" w:oddVBand="0" w:evenVBand="0" w:oddHBand="0" w:evenHBand="0" w:firstRowFirstColumn="0" w:firstRowLastColumn="0" w:lastRowFirstColumn="0" w:lastRowLastColumn="0"/>
             </w:pPr>
-            <w:r>
-              <w:t>//TODO</w:t>
-            </w:r>
           </w:p>
         </w:tc>
       </w:tr>
@@ -6322,6 +6750,7 @@
         <w:spacing w:after="0" w:line="240" w:lineRule="auto"/>
       </w:pPr>
       <w:r>
+        <w:lastRenderedPageBreak/>
         <w:t>Access</w:t>
       </w:r>
     </w:p>
@@ -6748,25 +7177,23 @@
                 <w:i w:val="0"/>
                 <w:color w:val="auto"/>
               </w:rPr>
-              <w:t xml:space="preserve">” </w:t>
-            </w:r>
-            <w:proofErr w:type="spellStart"/>
+              <w:t>” w</w:t>
+            </w:r>
             <w:r>
               <w:rPr>
                 <w:rFonts w:asciiTheme="minorHAnsi" w:hAnsiTheme="minorHAnsi" w:cstheme="minorHAnsi"/>
                 <w:i w:val="0"/>
                 <w:color w:val="auto"/>
               </w:rPr>
-              <w:t>wich</w:t>
-            </w:r>
-            <w:proofErr w:type="spellEnd"/>
+              <w:t>h</w:t>
+            </w:r>
             <w:r>
               <w:rPr>
                 <w:rFonts w:asciiTheme="minorHAnsi" w:hAnsiTheme="minorHAnsi" w:cstheme="minorHAnsi"/>
                 <w:i w:val="0"/>
                 <w:color w:val="auto"/>
               </w:rPr>
-              <w:t xml:space="preserve"> is the name of the company of the position RESU-9691 this was the outcome:</w:t>
+              <w:t>ich is the name of the company of the position RESU-9691 this was the outcome:</w:t>
             </w:r>
           </w:p>
           <w:p>
@@ -6798,7 +7225,6 @@
                 <w:color w:val="auto"/>
                 <w:lang w:val="es-ES" w:eastAsia="es-ES"/>
               </w:rPr>
-              <w:lastRenderedPageBreak/>
               <w:drawing>
                 <wp:inline distT="0" distB="0" distL="0" distR="0">
                   <wp:extent cx="4659630" cy="2711450"/>
@@ -6875,6 +7301,7 @@
                 <w:i w:val="0"/>
                 <w:color w:val="auto"/>
               </w:rPr>
+              <w:lastRenderedPageBreak/>
               <w:t>After searching the keyword u</w:t>
             </w:r>
             <w:r>
@@ -6934,6 +7361,231 @@
             <w:pPr>
               <w:pStyle w:val="Notes"/>
               <w:cnfStyle w:val="000000000000" w:firstRow="0" w:lastRow="0" w:firstColumn="0" w:lastColumn="0" w:oddVBand="0" w:evenVBand="0" w:oddHBand="0" w:evenHBand="0" w:firstRowFirstColumn="0" w:firstRowLastColumn="0" w:lastRowFirstColumn="0" w:lastRowLastColumn="0"/>
+              <w:rPr>
+                <w:i w:val="0"/>
+              </w:rPr>
+            </w:pPr>
+          </w:p>
+        </w:tc>
+      </w:tr>
+    </w:tbl>
+    <w:p>
+      <w:pPr>
+        <w:pStyle w:val="Ttulo1"/>
+      </w:pPr>
+      <w:bookmarkStart w:id="9" w:name="_Toc7594883"/>
+      <w:bookmarkStart w:id="10" w:name="_Toc7698077"/>
+      <w:bookmarkStart w:id="11" w:name="_Hlk8150692"/>
+      <w:bookmarkStart w:id="12" w:name="_Toc7594884"/>
+      <w:bookmarkStart w:id="13" w:name="_Toc7698078"/>
+    </w:p>
+    <w:tbl>
+      <w:tblPr>
+        <w:tblStyle w:val="Cuadrculavistosa-nfasis1"/>
+        <w:tblW w:w="0" w:type="auto"/>
+        <w:tblLook w:val="04A0" w:firstRow="1" w:lastRow="0" w:firstColumn="1" w:lastColumn="0" w:noHBand="0" w:noVBand="1"/>
+      </w:tblPr>
+      <w:tblGrid>
+        <w:gridCol w:w="1520"/>
+        <w:gridCol w:w="7506"/>
+      </w:tblGrid>
+      <w:tr>
+        <w:trPr>
+          <w:cnfStyle w:val="100000000000" w:firstRow="1" w:lastRow="0" w:firstColumn="0" w:lastColumn="0" w:oddVBand="0" w:evenVBand="0" w:oddHBand="0" w:evenHBand="0" w:firstRowFirstColumn="0" w:firstRowLastColumn="0" w:lastRowFirstColumn="0" w:lastRowLastColumn="0"/>
+        </w:trPr>
+        <w:tc>
+          <w:tcPr>
+            <w:cnfStyle w:val="001000000000" w:firstRow="0" w:lastRow="0" w:firstColumn="1" w:lastColumn="0" w:oddVBand="0" w:evenVBand="0" w:oddHBand="0" w:evenHBand="0" w:firstRowFirstColumn="0" w:firstRowLastColumn="0" w:lastRowFirstColumn="0" w:lastRowLastColumn="0"/>
+            <w:tcW w:w="9242" w:type="dxa"/>
+            <w:gridSpan w:val="2"/>
+            <w:tcBorders>
+              <w:top w:val="nil"/>
+              <w:bottom w:val="single" w:sz="4" w:space="0" w:color="FFFFFF" w:themeColor="background1"/>
+            </w:tcBorders>
+            <w:shd w:val="clear" w:color="auto" w:fill="1F497D" w:themeFill="text2"/>
+          </w:tcPr>
+          <w:p>
+            <w:pPr>
+              <w:rPr>
+                <w:rStyle w:val="Textoennegrita"/>
+              </w:rPr>
+            </w:pPr>
+            <w:r>
+              <w:rPr>
+                <w:rStyle w:val="Textoennegrita"/>
+              </w:rPr>
+              <w:t>Test</w:t>
+            </w:r>
+            <w:r>
+              <w:rPr>
+                <w:rStyle w:val="Textoennegrita"/>
+              </w:rPr>
+              <w:t xml:space="preserve"> &lt;</w:t>
+            </w:r>
+            <w:r>
+              <w:rPr>
+                <w:rStyle w:val="Textoennegrita"/>
+              </w:rPr>
+              <w:t>#2</w:t>
+            </w:r>
+            <w:proofErr w:type="gramStart"/>
+            <w:r>
+              <w:rPr>
+                <w:rStyle w:val="Textoennegrita"/>
+              </w:rPr>
+              <w:t xml:space="preserve">&gt; </w:t>
+            </w:r>
+            <w:r>
+              <w:rPr>
+                <w:rStyle w:val="Textoennegrita"/>
+              </w:rPr>
+              <w:t xml:space="preserve"> keyword</w:t>
+            </w:r>
+            <w:proofErr w:type="gramEnd"/>
+            <w:r>
+              <w:rPr>
+                <w:rStyle w:val="Textoennegrita"/>
+              </w:rPr>
+              <w:t xml:space="preserve"> ticker</w:t>
+            </w:r>
+          </w:p>
+        </w:tc>
+      </w:tr>
+      <w:tr>
+        <w:trPr>
+          <w:cnfStyle w:val="000000100000" w:firstRow="0" w:lastRow="0" w:firstColumn="0" w:lastColumn="0" w:oddVBand="0" w:evenVBand="0" w:oddHBand="1" w:evenHBand="0" w:firstRowFirstColumn="0" w:firstRowLastColumn="0" w:lastRowFirstColumn="0" w:lastRowLastColumn="0"/>
+          <w:trHeight w:val="443"/>
+        </w:trPr>
+        <w:tc>
+          <w:tcPr>
+            <w:cnfStyle w:val="001000000000" w:firstRow="0" w:lastRow="0" w:firstColumn="1" w:lastColumn="0" w:oddVBand="0" w:evenVBand="0" w:oddHBand="0" w:evenHBand="0" w:firstRowFirstColumn="0" w:firstRowLastColumn="0" w:lastRowFirstColumn="0" w:lastRowLastColumn="0"/>
+            <w:tcW w:w="1526" w:type="dxa"/>
+            <w:tcBorders>
+              <w:top w:val="single" w:sz="4" w:space="0" w:color="FFFFFF" w:themeColor="background1"/>
+              <w:bottom w:val="single" w:sz="4" w:space="0" w:color="FFFFFF" w:themeColor="background1"/>
+            </w:tcBorders>
+            <w:shd w:val="clear" w:color="auto" w:fill="1F497D" w:themeFill="text2"/>
+          </w:tcPr>
+          <w:p>
+            <w:pPr>
+              <w:rPr>
+                <w:rStyle w:val="Textoennegrita"/>
+              </w:rPr>
+            </w:pPr>
+            <w:r>
+              <w:rPr>
+                <w:rStyle w:val="Textoennegrita"/>
+              </w:rPr>
+              <w:t>Description</w:t>
+            </w:r>
+          </w:p>
+        </w:tc>
+        <w:tc>
+          <w:tcPr>
+            <w:tcW w:w="7716" w:type="dxa"/>
+            <w:tcBorders>
+              <w:top w:val="single" w:sz="4" w:space="0" w:color="FFFFFF" w:themeColor="background1"/>
+              <w:bottom w:val="single" w:sz="4" w:space="0" w:color="FFFFFF" w:themeColor="background1"/>
+            </w:tcBorders>
+            <w:shd w:val="clear" w:color="auto" w:fill="DBE5F1" w:themeFill="accent1" w:themeFillTint="33"/>
+          </w:tcPr>
+          <w:p>
+            <w:pPr>
+              <w:cnfStyle w:val="000000100000" w:firstRow="0" w:lastRow="0" w:firstColumn="0" w:lastColumn="0" w:oddVBand="0" w:evenVBand="0" w:oddHBand="1" w:evenHBand="0" w:firstRowFirstColumn="0" w:firstRowLastColumn="0" w:lastRowFirstColumn="0" w:lastRowLastColumn="0"/>
+            </w:pPr>
+            <w:r>
+              <w:t>Clicking the List of Companies, Keyword: ”9691”</w:t>
+            </w:r>
+          </w:p>
+        </w:tc>
+      </w:tr>
+      <w:tr>
+        <w:tc>
+          <w:tcPr>
+            <w:cnfStyle w:val="001000000000" w:firstRow="0" w:lastRow="0" w:firstColumn="1" w:lastColumn="0" w:oddVBand="0" w:evenVBand="0" w:oddHBand="0" w:evenHBand="0" w:firstRowFirstColumn="0" w:firstRowLastColumn="0" w:lastRowFirstColumn="0" w:lastRowLastColumn="0"/>
+            <w:tcW w:w="1526" w:type="dxa"/>
+            <w:tcBorders>
+              <w:top w:val="single" w:sz="4" w:space="0" w:color="FFFFFF" w:themeColor="background1"/>
+              <w:bottom w:val="single" w:sz="4" w:space="0" w:color="FFFFFF" w:themeColor="background1"/>
+            </w:tcBorders>
+            <w:shd w:val="clear" w:color="auto" w:fill="1F497D" w:themeFill="text2"/>
+          </w:tcPr>
+          <w:p>
+            <w:pPr>
+              <w:rPr>
+                <w:rStyle w:val="Textoennegrita"/>
+              </w:rPr>
+            </w:pPr>
+            <w:r>
+              <w:rPr>
+                <w:rStyle w:val="Textoennegrita"/>
+              </w:rPr>
+              <w:t>Expected</w:t>
+            </w:r>
+          </w:p>
+        </w:tc>
+        <w:tc>
+          <w:tcPr>
+            <w:tcW w:w="7716" w:type="dxa"/>
+            <w:tcBorders>
+              <w:top w:val="single" w:sz="4" w:space="0" w:color="FFFFFF" w:themeColor="background1"/>
+              <w:bottom w:val="single" w:sz="4" w:space="0" w:color="FFFFFF" w:themeColor="background1"/>
+            </w:tcBorders>
+          </w:tcPr>
+          <w:p>
+            <w:pPr>
+              <w:cnfStyle w:val="000000000000" w:firstRow="0" w:lastRow="0" w:firstColumn="0" w:lastColumn="0" w:oddVBand="0" w:evenVBand="0" w:oddHBand="0" w:evenHBand="0" w:firstRowFirstColumn="0" w:firstRowLastColumn="0" w:lastRowFirstColumn="0" w:lastRowLastColumn="0"/>
+              <w:rPr>
+                <w:u w:val="single"/>
+              </w:rPr>
+            </w:pPr>
+            <w:r>
+              <w:t>It returns to the same view but it should be only one entry on the table, the one corresponding to “RESU-9691” ticker.</w:t>
+            </w:r>
+          </w:p>
+        </w:tc>
+      </w:tr>
+      <w:tr>
+        <w:trPr>
+          <w:cnfStyle w:val="000000100000" w:firstRow="0" w:lastRow="0" w:firstColumn="0" w:lastColumn="0" w:oddVBand="0" w:evenVBand="0" w:oddHBand="1" w:evenHBand="0" w:firstRowFirstColumn="0" w:firstRowLastColumn="0" w:lastRowFirstColumn="0" w:lastRowLastColumn="0"/>
+        </w:trPr>
+        <w:tc>
+          <w:tcPr>
+            <w:cnfStyle w:val="001000000000" w:firstRow="0" w:lastRow="0" w:firstColumn="1" w:lastColumn="0" w:oddVBand="0" w:evenVBand="0" w:oddHBand="0" w:evenHBand="0" w:firstRowFirstColumn="0" w:firstRowLastColumn="0" w:lastRowFirstColumn="0" w:lastRowLastColumn="0"/>
+            <w:tcW w:w="1526" w:type="dxa"/>
+            <w:tcBorders>
+              <w:top w:val="single" w:sz="4" w:space="0" w:color="FFFFFF" w:themeColor="background1"/>
+              <w:bottom w:val="single" w:sz="4" w:space="0" w:color="FFFFFF" w:themeColor="background1"/>
+            </w:tcBorders>
+            <w:shd w:val="clear" w:color="auto" w:fill="1F497D" w:themeFill="text2"/>
+          </w:tcPr>
+          <w:p>
+            <w:pPr>
+              <w:rPr>
+                <w:rStyle w:val="Textoennegrita"/>
+              </w:rPr>
+            </w:pPr>
+            <w:r>
+              <w:rPr>
+                <w:rStyle w:val="Textoennegrita"/>
+              </w:rPr>
+              <w:t>Outcome</w:t>
+            </w:r>
+          </w:p>
+        </w:tc>
+        <w:tc>
+          <w:tcPr>
+            <w:tcW w:w="7716" w:type="dxa"/>
+            <w:tcBorders>
+              <w:top w:val="single" w:sz="4" w:space="0" w:color="FFFFFF" w:themeColor="background1"/>
+              <w:bottom w:val="single" w:sz="4" w:space="0" w:color="FFFFFF" w:themeColor="background1"/>
+            </w:tcBorders>
+            <w:shd w:val="clear" w:color="auto" w:fill="DBE5F1" w:themeFill="accent1" w:themeFillTint="33"/>
+          </w:tcPr>
+          <w:p>
+            <w:pPr>
+              <w:pStyle w:val="Notes"/>
+              <w:cnfStyle w:val="000000100000" w:firstRow="0" w:lastRow="0" w:firstColumn="0" w:lastColumn="0" w:oddVBand="0" w:evenVBand="0" w:oddHBand="1" w:evenHBand="0" w:firstRowFirstColumn="0" w:firstRowLastColumn="0" w:lastRowFirstColumn="0" w:lastRowLastColumn="0"/>
             </w:pPr>
             <w:r>
               <w:t>//TODO</w:t>
@@ -6941,7 +7593,56 @@
           </w:p>
         </w:tc>
       </w:tr>
+      <w:tr>
+        <w:tc>
+          <w:tcPr>
+            <w:cnfStyle w:val="001000000000" w:firstRow="0" w:lastRow="0" w:firstColumn="1" w:lastColumn="0" w:oddVBand="0" w:evenVBand="0" w:oddHBand="0" w:evenHBand="0" w:firstRowFirstColumn="0" w:firstRowLastColumn="0" w:lastRowFirstColumn="0" w:lastRowLastColumn="0"/>
+            <w:tcW w:w="1526" w:type="dxa"/>
+            <w:tcBorders>
+              <w:top w:val="single" w:sz="4" w:space="0" w:color="FFFFFF" w:themeColor="background1"/>
+              <w:bottom w:val="nil"/>
+            </w:tcBorders>
+            <w:shd w:val="clear" w:color="auto" w:fill="1F497D" w:themeFill="text2"/>
+          </w:tcPr>
+          <w:p>
+            <w:pPr>
+              <w:rPr>
+                <w:rStyle w:val="Textoennegrita"/>
+              </w:rPr>
+            </w:pPr>
+            <w:r>
+              <w:rPr>
+                <w:rStyle w:val="Textoennegrita"/>
+              </w:rPr>
+              <w:t>Notes</w:t>
+            </w:r>
+          </w:p>
+        </w:tc>
+        <w:tc>
+          <w:tcPr>
+            <w:tcW w:w="7716" w:type="dxa"/>
+            <w:tcBorders>
+              <w:top w:val="single" w:sz="4" w:space="0" w:color="FFFFFF" w:themeColor="background1"/>
+              <w:bottom w:val="nil"/>
+            </w:tcBorders>
+          </w:tcPr>
+          <w:p>
+            <w:pPr>
+              <w:pStyle w:val="Notes"/>
+              <w:cnfStyle w:val="000000000000" w:firstRow="0" w:lastRow="0" w:firstColumn="0" w:lastColumn="0" w:oddVBand="0" w:evenVBand="0" w:oddHBand="0" w:evenHBand="0" w:firstRowFirstColumn="0" w:firstRowLastColumn="0" w:lastRowFirstColumn="0" w:lastRowLastColumn="0"/>
+            </w:pPr>
+            <w:r>
+              <w:t>//TODO</w:t>
+            </w:r>
+          </w:p>
+        </w:tc>
+      </w:tr>
     </w:tbl>
+    <w:p>
+      <w:pPr>
+        <w:pStyle w:val="Ttulo1"/>
+      </w:pPr>
+    </w:p>
     <w:p>
       <w:pPr>
         <w:pStyle w:val="Ttulo1"/>
@@ -6949,19 +7650,14 @@
           <w:u w:val="single"/>
         </w:rPr>
       </w:pPr>
-      <w:bookmarkStart w:id="9" w:name="_Toc7594884"/>
-      <w:bookmarkStart w:id="10" w:name="_Toc7698078"/>
-      <w:bookmarkStart w:id="11" w:name="_Toc7594883"/>
-      <w:bookmarkStart w:id="12" w:name="_Toc7698077"/>
-      <w:bookmarkStart w:id="13" w:name="_Hlk8150692"/>
       <w:r>
         <w:t xml:space="preserve">Use case UC8.2: Edit personal </w:t>
       </w:r>
       <w:r>
         <w:t>data</w:t>
       </w:r>
-      <w:bookmarkEnd w:id="11"/>
-      <w:bookmarkEnd w:id="12"/>
+      <w:bookmarkEnd w:id="9"/>
+      <w:bookmarkEnd w:id="10"/>
     </w:p>
     <w:p>
       <w:pPr>
@@ -7345,41 +8041,41 @@
                 <w:i w:val="0"/>
                 <w:color w:val="auto"/>
               </w:rPr>
+              <w:t xml:space="preserve">After </w:t>
+            </w:r>
+            <w:r>
+              <w:rPr>
+                <w:rFonts w:asciiTheme="minorHAnsi" w:hAnsiTheme="minorHAnsi" w:cstheme="minorHAnsi"/>
+                <w:i w:val="0"/>
+                <w:color w:val="auto"/>
+              </w:rPr>
+              <w:t>editing personal data with incorrect email and photo this was the outcome</w:t>
+            </w:r>
+            <w:r>
+              <w:rPr>
+                <w:rFonts w:asciiTheme="minorHAnsi" w:hAnsiTheme="minorHAnsi" w:cstheme="minorHAnsi"/>
+                <w:i w:val="0"/>
+                <w:color w:val="auto"/>
+              </w:rPr>
+              <w:t>:</w:t>
+            </w:r>
+          </w:p>
+          <w:p>
+            <w:pPr>
+              <w:pStyle w:val="Notes"/>
+              <w:cnfStyle w:val="000000100000" w:firstRow="0" w:lastRow="0" w:firstColumn="0" w:lastColumn="0" w:oddVBand="0" w:evenVBand="0" w:oddHBand="1" w:evenHBand="0" w:firstRowFirstColumn="0" w:firstRowLastColumn="0" w:lastRowFirstColumn="0" w:lastRowLastColumn="0"/>
+            </w:pPr>
+          </w:p>
+          <w:p>
+            <w:pPr>
+              <w:pStyle w:val="Notes"/>
+              <w:cnfStyle w:val="000000100000" w:firstRow="0" w:lastRow="0" w:firstColumn="0" w:lastColumn="0" w:oddVBand="0" w:evenVBand="0" w:oddHBand="1" w:evenHBand="0" w:firstRowFirstColumn="0" w:firstRowLastColumn="0" w:lastRowFirstColumn="0" w:lastRowLastColumn="0"/>
+            </w:pPr>
+            <w:r>
+              <w:rPr>
+                <w:noProof/>
+              </w:rPr>
               <w:lastRenderedPageBreak/>
-              <w:t xml:space="preserve">After </w:t>
-            </w:r>
-            <w:r>
-              <w:rPr>
-                <w:rFonts w:asciiTheme="minorHAnsi" w:hAnsiTheme="minorHAnsi" w:cstheme="minorHAnsi"/>
-                <w:i w:val="0"/>
-                <w:color w:val="auto"/>
-              </w:rPr>
-              <w:t>editing personal data with incorrect email and photo this was the outcome</w:t>
-            </w:r>
-            <w:r>
-              <w:rPr>
-                <w:rFonts w:asciiTheme="minorHAnsi" w:hAnsiTheme="minorHAnsi" w:cstheme="minorHAnsi"/>
-                <w:i w:val="0"/>
-                <w:color w:val="auto"/>
-              </w:rPr>
-              <w:t>:</w:t>
-            </w:r>
-          </w:p>
-          <w:p>
-            <w:pPr>
-              <w:pStyle w:val="Notes"/>
-              <w:cnfStyle w:val="000000100000" w:firstRow="0" w:lastRow="0" w:firstColumn="0" w:lastColumn="0" w:oddVBand="0" w:evenVBand="0" w:oddHBand="1" w:evenHBand="0" w:firstRowFirstColumn="0" w:firstRowLastColumn="0" w:lastRowFirstColumn="0" w:lastRowLastColumn="0"/>
-            </w:pPr>
-          </w:p>
-          <w:p>
-            <w:pPr>
-              <w:pStyle w:val="Notes"/>
-              <w:cnfStyle w:val="000000100000" w:firstRow="0" w:lastRow="0" w:firstColumn="0" w:lastColumn="0" w:oddVBand="0" w:evenVBand="0" w:oddHBand="1" w:evenHBand="0" w:firstRowFirstColumn="0" w:firstRowLastColumn="0" w:lastRowFirstColumn="0" w:lastRowLastColumn="0"/>
-            </w:pPr>
-            <w:r>
-              <w:rPr>
-                <w:noProof/>
-              </w:rPr>
               <w:drawing>
                 <wp:inline distT="0" distB="0" distL="0" distR="0" wp14:anchorId="6D8DFCFD" wp14:editId="7B2F58F6">
                   <wp:extent cx="4572000" cy="5200650"/>
@@ -7483,9 +8179,6 @@
               <w:pStyle w:val="Notes"/>
               <w:cnfStyle w:val="000000000000" w:firstRow="0" w:lastRow="0" w:firstColumn="0" w:lastColumn="0" w:oddVBand="0" w:evenVBand="0" w:oddHBand="0" w:evenHBand="0" w:firstRowFirstColumn="0" w:firstRowLastColumn="0" w:lastRowFirstColumn="0" w:lastRowLastColumn="0"/>
             </w:pPr>
-            <w:r>
-              <w:t>//TODO</w:t>
-            </w:r>
           </w:p>
         </w:tc>
       </w:tr>
@@ -7709,92 +8402,92 @@
               <w:rPr>
                 <w:rStyle w:val="Textoennegrita"/>
               </w:rPr>
+              <w:t>Outcome</w:t>
+            </w:r>
+          </w:p>
+        </w:tc>
+        <w:tc>
+          <w:tcPr>
+            <w:tcW w:w="7716" w:type="dxa"/>
+            <w:tcBorders>
+              <w:top w:val="single" w:sz="4" w:space="0" w:color="FFFFFF" w:themeColor="background1"/>
+              <w:bottom w:val="single" w:sz="4" w:space="0" w:color="FFFFFF" w:themeColor="background1"/>
+            </w:tcBorders>
+            <w:shd w:val="clear" w:color="auto" w:fill="DBE5F1" w:themeFill="accent1" w:themeFillTint="33"/>
+          </w:tcPr>
+          <w:p>
+            <w:pPr>
+              <w:pStyle w:val="Notes"/>
+              <w:cnfStyle w:val="000000100000" w:firstRow="0" w:lastRow="0" w:firstColumn="0" w:lastColumn="0" w:oddVBand="0" w:evenVBand="0" w:oddHBand="1" w:evenHBand="0" w:firstRowFirstColumn="0" w:firstRowLastColumn="0" w:lastRowFirstColumn="0" w:lastRowLastColumn="0"/>
+              <w:rPr>
+                <w:rFonts w:asciiTheme="minorHAnsi" w:hAnsiTheme="minorHAnsi" w:cstheme="minorHAnsi"/>
+                <w:i w:val="0"/>
+                <w:color w:val="000000" w:themeColor="text1"/>
+              </w:rPr>
+            </w:pPr>
+            <w:r>
+              <w:rPr>
+                <w:rFonts w:asciiTheme="minorHAnsi" w:hAnsiTheme="minorHAnsi" w:cstheme="minorHAnsi"/>
+                <w:i w:val="0"/>
+                <w:color w:val="000000" w:themeColor="text1"/>
+              </w:rPr>
+              <w:t xml:space="preserve">Result: </w:t>
+            </w:r>
+            <w:r>
+              <w:rPr>
+                <w:rFonts w:asciiTheme="minorHAnsi" w:hAnsiTheme="minorHAnsi" w:cstheme="minorHAnsi"/>
+                <w:i w:val="0"/>
+                <w:color w:val="00B050"/>
+              </w:rPr>
+              <w:t>Correct</w:t>
+            </w:r>
+          </w:p>
+          <w:p>
+            <w:pPr>
+              <w:pStyle w:val="Notes"/>
+              <w:cnfStyle w:val="000000100000" w:firstRow="0" w:lastRow="0" w:firstColumn="0" w:lastColumn="0" w:oddVBand="0" w:evenVBand="0" w:oddHBand="1" w:evenHBand="0" w:firstRowFirstColumn="0" w:firstRowLastColumn="0" w:lastRowFirstColumn="0" w:lastRowLastColumn="0"/>
+            </w:pPr>
+            <w:r>
+              <w:rPr>
+                <w:rFonts w:asciiTheme="minorHAnsi" w:hAnsiTheme="minorHAnsi" w:cstheme="minorHAnsi"/>
+                <w:i w:val="0"/>
+                <w:color w:val="000000" w:themeColor="text1"/>
+              </w:rPr>
+              <w:t>T</w:t>
+            </w:r>
+            <w:r>
+              <w:rPr>
+                <w:rFonts w:asciiTheme="minorHAnsi" w:hAnsiTheme="minorHAnsi" w:cstheme="minorHAnsi"/>
+                <w:i w:val="0"/>
+                <w:color w:val="000000" w:themeColor="text1"/>
+              </w:rPr>
+              <w:t>his was the outcome after pressing the submit button</w:t>
+            </w:r>
+            <w:r>
+              <w:rPr>
+                <w:rFonts w:asciiTheme="minorHAnsi" w:hAnsiTheme="minorHAnsi" w:cstheme="minorHAnsi"/>
+                <w:i w:val="0"/>
+                <w:color w:val="000000" w:themeColor="text1"/>
+              </w:rPr>
+              <w:t>:</w:t>
+            </w:r>
+          </w:p>
+          <w:p>
+            <w:pPr>
+              <w:pStyle w:val="Notes"/>
+              <w:cnfStyle w:val="000000100000" w:firstRow="0" w:lastRow="0" w:firstColumn="0" w:lastColumn="0" w:oddVBand="0" w:evenVBand="0" w:oddHBand="1" w:evenHBand="0" w:firstRowFirstColumn="0" w:firstRowLastColumn="0" w:lastRowFirstColumn="0" w:lastRowLastColumn="0"/>
+            </w:pPr>
+          </w:p>
+          <w:p>
+            <w:pPr>
+              <w:pStyle w:val="Notes"/>
+              <w:cnfStyle w:val="000000100000" w:firstRow="0" w:lastRow="0" w:firstColumn="0" w:lastColumn="0" w:oddVBand="0" w:evenVBand="0" w:oddHBand="1" w:evenHBand="0" w:firstRowFirstColumn="0" w:firstRowLastColumn="0" w:lastRowFirstColumn="0" w:lastRowLastColumn="0"/>
+            </w:pPr>
+            <w:r>
+              <w:rPr>
+                <w:noProof/>
+              </w:rPr>
               <w:lastRenderedPageBreak/>
-              <w:t>Outcome</w:t>
-            </w:r>
-          </w:p>
-        </w:tc>
-        <w:tc>
-          <w:tcPr>
-            <w:tcW w:w="7716" w:type="dxa"/>
-            <w:tcBorders>
-              <w:top w:val="single" w:sz="4" w:space="0" w:color="FFFFFF" w:themeColor="background1"/>
-              <w:bottom w:val="single" w:sz="4" w:space="0" w:color="FFFFFF" w:themeColor="background1"/>
-            </w:tcBorders>
-            <w:shd w:val="clear" w:color="auto" w:fill="DBE5F1" w:themeFill="accent1" w:themeFillTint="33"/>
-          </w:tcPr>
-          <w:p>
-            <w:pPr>
-              <w:pStyle w:val="Notes"/>
-              <w:cnfStyle w:val="000000100000" w:firstRow="0" w:lastRow="0" w:firstColumn="0" w:lastColumn="0" w:oddVBand="0" w:evenVBand="0" w:oddHBand="1" w:evenHBand="0" w:firstRowFirstColumn="0" w:firstRowLastColumn="0" w:lastRowFirstColumn="0" w:lastRowLastColumn="0"/>
-              <w:rPr>
-                <w:rFonts w:asciiTheme="minorHAnsi" w:hAnsiTheme="minorHAnsi" w:cstheme="minorHAnsi"/>
-                <w:i w:val="0"/>
-                <w:color w:val="000000" w:themeColor="text1"/>
-              </w:rPr>
-            </w:pPr>
-            <w:r>
-              <w:rPr>
-                <w:rFonts w:asciiTheme="minorHAnsi" w:hAnsiTheme="minorHAnsi" w:cstheme="minorHAnsi"/>
-                <w:i w:val="0"/>
-                <w:color w:val="000000" w:themeColor="text1"/>
-              </w:rPr>
-              <w:t xml:space="preserve">Result: </w:t>
-            </w:r>
-            <w:r>
-              <w:rPr>
-                <w:rFonts w:asciiTheme="minorHAnsi" w:hAnsiTheme="minorHAnsi" w:cstheme="minorHAnsi"/>
-                <w:i w:val="0"/>
-                <w:color w:val="00B050"/>
-              </w:rPr>
-              <w:t>Correct</w:t>
-            </w:r>
-          </w:p>
-          <w:p>
-            <w:pPr>
-              <w:pStyle w:val="Notes"/>
-              <w:cnfStyle w:val="000000100000" w:firstRow="0" w:lastRow="0" w:firstColumn="0" w:lastColumn="0" w:oddVBand="0" w:evenVBand="0" w:oddHBand="1" w:evenHBand="0" w:firstRowFirstColumn="0" w:firstRowLastColumn="0" w:lastRowFirstColumn="0" w:lastRowLastColumn="0"/>
-            </w:pPr>
-            <w:r>
-              <w:rPr>
-                <w:rFonts w:asciiTheme="minorHAnsi" w:hAnsiTheme="minorHAnsi" w:cstheme="minorHAnsi"/>
-                <w:i w:val="0"/>
-                <w:color w:val="000000" w:themeColor="text1"/>
-              </w:rPr>
-              <w:t>T</w:t>
-            </w:r>
-            <w:r>
-              <w:rPr>
-                <w:rFonts w:asciiTheme="minorHAnsi" w:hAnsiTheme="minorHAnsi" w:cstheme="minorHAnsi"/>
-                <w:i w:val="0"/>
-                <w:color w:val="000000" w:themeColor="text1"/>
-              </w:rPr>
-              <w:t>his was the outcome after pressing the submit button</w:t>
-            </w:r>
-            <w:r>
-              <w:rPr>
-                <w:rFonts w:asciiTheme="minorHAnsi" w:hAnsiTheme="minorHAnsi" w:cstheme="minorHAnsi"/>
-                <w:i w:val="0"/>
-                <w:color w:val="000000" w:themeColor="text1"/>
-              </w:rPr>
-              <w:t>:</w:t>
-            </w:r>
-          </w:p>
-          <w:p>
-            <w:pPr>
-              <w:pStyle w:val="Notes"/>
-              <w:cnfStyle w:val="000000100000" w:firstRow="0" w:lastRow="0" w:firstColumn="0" w:lastColumn="0" w:oddVBand="0" w:evenVBand="0" w:oddHBand="1" w:evenHBand="0" w:firstRowFirstColumn="0" w:firstRowLastColumn="0" w:lastRowFirstColumn="0" w:lastRowLastColumn="0"/>
-            </w:pPr>
-          </w:p>
-          <w:p>
-            <w:pPr>
-              <w:pStyle w:val="Notes"/>
-              <w:cnfStyle w:val="000000100000" w:firstRow="0" w:lastRow="0" w:firstColumn="0" w:lastColumn="0" w:oddVBand="0" w:evenVBand="0" w:oddHBand="1" w:evenHBand="0" w:firstRowFirstColumn="0" w:firstRowLastColumn="0" w:lastRowFirstColumn="0" w:lastRowLastColumn="0"/>
-            </w:pPr>
-            <w:r>
-              <w:rPr>
-                <w:noProof/>
-              </w:rPr>
               <w:drawing>
                 <wp:inline distT="0" distB="0" distL="0" distR="0" wp14:anchorId="6274DAAA" wp14:editId="37F58AFE">
                   <wp:extent cx="4200525" cy="4810125"/>
@@ -7867,6 +8560,7 @@
               <w:rPr>
                 <w:rStyle w:val="Textoennegrita"/>
               </w:rPr>
+              <w:lastRenderedPageBreak/>
               <w:t>Notes</w:t>
             </w:r>
           </w:p>
@@ -7883,14 +8577,306 @@
             <w:pPr>
               <w:pStyle w:val="Notes"/>
               <w:cnfStyle w:val="000000000000" w:firstRow="0" w:lastRow="0" w:firstColumn="0" w:lastColumn="0" w:oddVBand="0" w:evenVBand="0" w:oddHBand="0" w:evenHBand="0" w:firstRowFirstColumn="0" w:firstRowLastColumn="0" w:lastRowFirstColumn="0" w:lastRowLastColumn="0"/>
-            </w:pPr>
-            <w:r>
-              <w:t>//TODO</w:t>
-            </w:r>
+              <w:rPr>
+                <w:i w:val="0"/>
+              </w:rPr>
+            </w:pPr>
           </w:p>
         </w:tc>
       </w:tr>
     </w:tbl>
+    <w:p/>
+    <w:tbl>
+      <w:tblPr>
+        <w:tblStyle w:val="Cuadrculavistosa-nfasis1"/>
+        <w:tblW w:w="0" w:type="auto"/>
+        <w:tblLook w:val="04A0" w:firstRow="1" w:lastRow="0" w:firstColumn="1" w:lastColumn="0" w:noHBand="0" w:noVBand="1"/>
+      </w:tblPr>
+      <w:tblGrid>
+        <w:gridCol w:w="1519"/>
+        <w:gridCol w:w="7507"/>
+      </w:tblGrid>
+      <w:tr>
+        <w:trPr>
+          <w:cnfStyle w:val="100000000000" w:firstRow="1" w:lastRow="0" w:firstColumn="0" w:lastColumn="0" w:oddVBand="0" w:evenVBand="0" w:oddHBand="0" w:evenHBand="0" w:firstRowFirstColumn="0" w:firstRowLastColumn="0" w:lastRowFirstColumn="0" w:lastRowLastColumn="0"/>
+        </w:trPr>
+        <w:tc>
+          <w:tcPr>
+            <w:cnfStyle w:val="001000000000" w:firstRow="0" w:lastRow="0" w:firstColumn="1" w:lastColumn="0" w:oddVBand="0" w:evenVBand="0" w:oddHBand="0" w:evenHBand="0" w:firstRowFirstColumn="0" w:firstRowLastColumn="0" w:lastRowFirstColumn="0" w:lastRowLastColumn="0"/>
+            <w:tcW w:w="9242" w:type="dxa"/>
+            <w:gridSpan w:val="2"/>
+            <w:tcBorders>
+              <w:top w:val="nil"/>
+              <w:bottom w:val="single" w:sz="4" w:space="0" w:color="FFFFFF" w:themeColor="background1"/>
+            </w:tcBorders>
+            <w:shd w:val="clear" w:color="auto" w:fill="1F497D" w:themeFill="text2"/>
+          </w:tcPr>
+          <w:p>
+            <w:pPr>
+              <w:rPr>
+                <w:rStyle w:val="Textoennegrita"/>
+              </w:rPr>
+            </w:pPr>
+            <w:r>
+              <w:rPr>
+                <w:rStyle w:val="Textoennegrita"/>
+              </w:rPr>
+              <w:t>Test</w:t>
+            </w:r>
+            <w:r>
+              <w:rPr>
+                <w:rStyle w:val="Textoennegrita"/>
+              </w:rPr>
+              <w:t xml:space="preserve"> &lt;</w:t>
+            </w:r>
+            <w:r>
+              <w:rPr>
+                <w:rStyle w:val="Textoennegrita"/>
+              </w:rPr>
+              <w:t>#1.2</w:t>
+            </w:r>
+            <w:proofErr w:type="gramStart"/>
+            <w:r>
+              <w:rPr>
+                <w:rStyle w:val="Textoennegrita"/>
+              </w:rPr>
+              <w:t xml:space="preserve">&gt; </w:t>
+            </w:r>
+            <w:r>
+              <w:rPr>
+                <w:rStyle w:val="Textoennegrita"/>
+              </w:rPr>
+              <w:t xml:space="preserve"> Edit</w:t>
+            </w:r>
+            <w:proofErr w:type="gramEnd"/>
+            <w:r>
+              <w:rPr>
+                <w:rStyle w:val="Textoennegrita"/>
+              </w:rPr>
+              <w:t xml:space="preserve"> Personal Data</w:t>
+            </w:r>
+          </w:p>
+        </w:tc>
+      </w:tr>
+      <w:tr>
+        <w:trPr>
+          <w:cnfStyle w:val="000000100000" w:firstRow="0" w:lastRow="0" w:firstColumn="0" w:lastColumn="0" w:oddVBand="0" w:evenVBand="0" w:oddHBand="1" w:evenHBand="0" w:firstRowFirstColumn="0" w:firstRowLastColumn="0" w:lastRowFirstColumn="0" w:lastRowLastColumn="0"/>
+          <w:trHeight w:val="291"/>
+        </w:trPr>
+        <w:tc>
+          <w:tcPr>
+            <w:cnfStyle w:val="001000000000" w:firstRow="0" w:lastRow="0" w:firstColumn="1" w:lastColumn="0" w:oddVBand="0" w:evenVBand="0" w:oddHBand="0" w:evenHBand="0" w:firstRowFirstColumn="0" w:firstRowLastColumn="0" w:lastRowFirstColumn="0" w:lastRowLastColumn="0"/>
+            <w:tcW w:w="1526" w:type="dxa"/>
+            <w:tcBorders>
+              <w:top w:val="single" w:sz="4" w:space="0" w:color="FFFFFF" w:themeColor="background1"/>
+              <w:bottom w:val="single" w:sz="4" w:space="0" w:color="FFFFFF" w:themeColor="background1"/>
+            </w:tcBorders>
+            <w:shd w:val="clear" w:color="auto" w:fill="1F497D" w:themeFill="text2"/>
+          </w:tcPr>
+          <w:p>
+            <w:pPr>
+              <w:rPr>
+                <w:rStyle w:val="Textoennegrita"/>
+              </w:rPr>
+            </w:pPr>
+            <w:r>
+              <w:rPr>
+                <w:rStyle w:val="Textoennegrita"/>
+              </w:rPr>
+              <w:t>Description</w:t>
+            </w:r>
+          </w:p>
+        </w:tc>
+        <w:tc>
+          <w:tcPr>
+            <w:tcW w:w="7716" w:type="dxa"/>
+            <w:tcBorders>
+              <w:top w:val="single" w:sz="4" w:space="0" w:color="FFFFFF" w:themeColor="background1"/>
+              <w:bottom w:val="single" w:sz="4" w:space="0" w:color="FFFFFF" w:themeColor="background1"/>
+            </w:tcBorders>
+            <w:shd w:val="clear" w:color="auto" w:fill="DBE5F1" w:themeFill="accent1" w:themeFillTint="33"/>
+          </w:tcPr>
+          <w:p>
+            <w:pPr>
+              <w:cnfStyle w:val="000000100000" w:firstRow="0" w:lastRow="0" w:firstColumn="0" w:lastColumn="0" w:oddVBand="0" w:evenVBand="0" w:oddHBand="1" w:evenHBand="0" w:firstRowFirstColumn="0" w:firstRowLastColumn="0" w:lastRowFirstColumn="0" w:lastRowLastColumn="0"/>
+            </w:pPr>
+            <w:r>
+              <w:t xml:space="preserve">The form must be filled in with the following data: </w:t>
+            </w:r>
+          </w:p>
+          <w:p>
+            <w:pPr>
+              <w:cnfStyle w:val="000000100000" w:firstRow="0" w:lastRow="0" w:firstColumn="0" w:lastColumn="0" w:oddVBand="0" w:evenVBand="0" w:oddHBand="1" w:evenHBand="0" w:firstRowFirstColumn="0" w:firstRowLastColumn="0" w:lastRowFirstColumn="0" w:lastRowLastColumn="0"/>
+            </w:pPr>
+            <w:r>
+              <w:t xml:space="preserve">Name: “test0”, Surname: “test0 </w:t>
+            </w:r>
+            <w:proofErr w:type="spellStart"/>
+            <w:r>
+              <w:t>test0</w:t>
+            </w:r>
+            <w:proofErr w:type="spellEnd"/>
+            <w:r>
+              <w:t>”, VAT%:”ASD12341234”, Photo</w:t>
+            </w:r>
+            <w:proofErr w:type="gramStart"/>
+            <w:r>
+              <w:t>: ”photo</w:t>
+            </w:r>
+            <w:proofErr w:type="gramEnd"/>
+            <w:r>
+              <w:t xml:space="preserve">”, </w:t>
+            </w:r>
+            <w:proofErr w:type="spellStart"/>
+            <w:r>
+              <w:t>Email:”</w:t>
+            </w:r>
+            <w:r>
+              <w:t>email</w:t>
+            </w:r>
+            <w:proofErr w:type="spellEnd"/>
+            <w:r>
+              <w:t>”, Address: ”test”, phone:”612345678”;</w:t>
+            </w:r>
+          </w:p>
+        </w:tc>
+      </w:tr>
+      <w:tr>
+        <w:tc>
+          <w:tcPr>
+            <w:cnfStyle w:val="001000000000" w:firstRow="0" w:lastRow="0" w:firstColumn="1" w:lastColumn="0" w:oddVBand="0" w:evenVBand="0" w:oddHBand="0" w:evenHBand="0" w:firstRowFirstColumn="0" w:firstRowLastColumn="0" w:lastRowFirstColumn="0" w:lastRowLastColumn="0"/>
+            <w:tcW w:w="1526" w:type="dxa"/>
+            <w:tcBorders>
+              <w:top w:val="single" w:sz="4" w:space="0" w:color="FFFFFF" w:themeColor="background1"/>
+              <w:bottom w:val="single" w:sz="4" w:space="0" w:color="FFFFFF" w:themeColor="background1"/>
+            </w:tcBorders>
+            <w:shd w:val="clear" w:color="auto" w:fill="1F497D" w:themeFill="text2"/>
+          </w:tcPr>
+          <w:p>
+            <w:pPr>
+              <w:rPr>
+                <w:rStyle w:val="Textoennegrita"/>
+              </w:rPr>
+            </w:pPr>
+            <w:r>
+              <w:rPr>
+                <w:rStyle w:val="Textoennegrita"/>
+              </w:rPr>
+              <w:t>Expected</w:t>
+            </w:r>
+          </w:p>
+        </w:tc>
+        <w:tc>
+          <w:tcPr>
+            <w:tcW w:w="7716" w:type="dxa"/>
+            <w:tcBorders>
+              <w:top w:val="single" w:sz="4" w:space="0" w:color="FFFFFF" w:themeColor="background1"/>
+              <w:bottom w:val="single" w:sz="4" w:space="0" w:color="FFFFFF" w:themeColor="background1"/>
+            </w:tcBorders>
+          </w:tcPr>
+          <w:p>
+            <w:pPr>
+              <w:cnfStyle w:val="000000000000" w:firstRow="0" w:lastRow="0" w:firstColumn="0" w:lastColumn="0" w:oddVBand="0" w:evenVBand="0" w:oddHBand="0" w:evenHBand="0" w:firstRowFirstColumn="0" w:firstRowLastColumn="0" w:lastRowFirstColumn="0" w:lastRowLastColumn="0"/>
+              <w:rPr>
+                <w:u w:val="single"/>
+              </w:rPr>
+            </w:pPr>
+            <w:r>
+              <w:t>After clicking on the Submit button the system will display in the register view an error message to notify that the photo and the email doesn’t have the correct format</w:t>
+            </w:r>
+          </w:p>
+        </w:tc>
+      </w:tr>
+      <w:tr>
+        <w:trPr>
+          <w:cnfStyle w:val="000000100000" w:firstRow="0" w:lastRow="0" w:firstColumn="0" w:lastColumn="0" w:oddVBand="0" w:evenVBand="0" w:oddHBand="1" w:evenHBand="0" w:firstRowFirstColumn="0" w:firstRowLastColumn="0" w:lastRowFirstColumn="0" w:lastRowLastColumn="0"/>
+        </w:trPr>
+        <w:tc>
+          <w:tcPr>
+            <w:cnfStyle w:val="001000000000" w:firstRow="0" w:lastRow="0" w:firstColumn="1" w:lastColumn="0" w:oddVBand="0" w:evenVBand="0" w:oddHBand="0" w:evenHBand="0" w:firstRowFirstColumn="0" w:firstRowLastColumn="0" w:lastRowFirstColumn="0" w:lastRowLastColumn="0"/>
+            <w:tcW w:w="1526" w:type="dxa"/>
+            <w:tcBorders>
+              <w:top w:val="single" w:sz="4" w:space="0" w:color="FFFFFF" w:themeColor="background1"/>
+              <w:bottom w:val="single" w:sz="4" w:space="0" w:color="FFFFFF" w:themeColor="background1"/>
+            </w:tcBorders>
+            <w:shd w:val="clear" w:color="auto" w:fill="1F497D" w:themeFill="text2"/>
+          </w:tcPr>
+          <w:p>
+            <w:pPr>
+              <w:rPr>
+                <w:rStyle w:val="Textoennegrita"/>
+              </w:rPr>
+            </w:pPr>
+            <w:r>
+              <w:rPr>
+                <w:rStyle w:val="Textoennegrita"/>
+              </w:rPr>
+              <w:t>Outcome</w:t>
+            </w:r>
+          </w:p>
+        </w:tc>
+        <w:tc>
+          <w:tcPr>
+            <w:tcW w:w="7716" w:type="dxa"/>
+            <w:tcBorders>
+              <w:top w:val="single" w:sz="4" w:space="0" w:color="FFFFFF" w:themeColor="background1"/>
+              <w:bottom w:val="single" w:sz="4" w:space="0" w:color="FFFFFF" w:themeColor="background1"/>
+            </w:tcBorders>
+            <w:shd w:val="clear" w:color="auto" w:fill="DBE5F1" w:themeFill="accent1" w:themeFillTint="33"/>
+          </w:tcPr>
+          <w:p>
+            <w:pPr>
+              <w:pStyle w:val="Notes"/>
+              <w:cnfStyle w:val="000000100000" w:firstRow="0" w:lastRow="0" w:firstColumn="0" w:lastColumn="0" w:oddVBand="0" w:evenVBand="0" w:oddHBand="1" w:evenHBand="0" w:firstRowFirstColumn="0" w:firstRowLastColumn="0" w:lastRowFirstColumn="0" w:lastRowLastColumn="0"/>
+            </w:pPr>
+          </w:p>
+        </w:tc>
+      </w:tr>
+      <w:tr>
+        <w:tc>
+          <w:tcPr>
+            <w:cnfStyle w:val="001000000000" w:firstRow="0" w:lastRow="0" w:firstColumn="1" w:lastColumn="0" w:oddVBand="0" w:evenVBand="0" w:oddHBand="0" w:evenHBand="0" w:firstRowFirstColumn="0" w:firstRowLastColumn="0" w:lastRowFirstColumn="0" w:lastRowLastColumn="0"/>
+            <w:tcW w:w="1526" w:type="dxa"/>
+            <w:tcBorders>
+              <w:top w:val="single" w:sz="4" w:space="0" w:color="FFFFFF" w:themeColor="background1"/>
+              <w:bottom w:val="single" w:sz="4" w:space="0" w:color="FFFFFF" w:themeColor="background1"/>
+            </w:tcBorders>
+            <w:shd w:val="clear" w:color="auto" w:fill="1F497D" w:themeFill="text2"/>
+          </w:tcPr>
+          <w:p>
+            <w:pPr>
+              <w:rPr>
+                <w:rStyle w:val="Textoennegrita"/>
+              </w:rPr>
+            </w:pPr>
+            <w:r>
+              <w:rPr>
+                <w:rStyle w:val="Textoennegrita"/>
+              </w:rPr>
+              <w:t>Notes</w:t>
+            </w:r>
+          </w:p>
+        </w:tc>
+        <w:tc>
+          <w:tcPr>
+            <w:tcW w:w="7716" w:type="dxa"/>
+            <w:tcBorders>
+              <w:top w:val="single" w:sz="4" w:space="0" w:color="FFFFFF" w:themeColor="background1"/>
+              <w:bottom w:val="single" w:sz="4" w:space="0" w:color="FFFFFF" w:themeColor="background1"/>
+            </w:tcBorders>
+          </w:tcPr>
+          <w:p>
+            <w:pPr>
+              <w:pStyle w:val="Notes"/>
+              <w:cnfStyle w:val="000000000000" w:firstRow="0" w:lastRow="0" w:firstColumn="0" w:lastColumn="0" w:oddVBand="0" w:evenVBand="0" w:oddHBand="0" w:evenHBand="0" w:firstRowFirstColumn="0" w:firstRowLastColumn="0" w:lastRowFirstColumn="0" w:lastRowLastColumn="0"/>
+            </w:pPr>
+          </w:p>
+        </w:tc>
+      </w:tr>
+    </w:tbl>
+    <w:p/>
+    <w:p/>
+    <w:p/>
     <w:p/>
     <w:tbl>
       <w:tblPr>
@@ -7927,6 +8913,7 @@
               <w:rPr>
                 <w:rStyle w:val="Textoennegrita"/>
               </w:rPr>
+              <w:lastRenderedPageBreak/>
               <w:t>Test</w:t>
             </w:r>
             <w:r>
@@ -8186,7 +9173,6 @@
               <w:rPr>
                 <w:noProof/>
               </w:rPr>
-              <w:lastRenderedPageBreak/>
               <w:drawing>
                 <wp:inline distT="0" distB="0" distL="0" distR="0" wp14:anchorId="61E206F1" wp14:editId="37312F22">
                   <wp:extent cx="4248150" cy="5314950"/>
@@ -8247,7 +9233,6 @@
               <w:rPr>
                 <w:rStyle w:val="Textoennegrita"/>
               </w:rPr>
-              <w:lastRenderedPageBreak/>
               <w:t>Notes</w:t>
             </w:r>
           </w:p>
@@ -8437,6 +9422,7 @@
               <w:rPr>
                 <w:rStyle w:val="Textoennegrita"/>
               </w:rPr>
+              <w:lastRenderedPageBreak/>
               <w:t>Expected</w:t>
             </w:r>
           </w:p>
@@ -8587,7 +9573,6 @@
               <w:rPr>
                 <w:noProof/>
               </w:rPr>
-              <w:lastRenderedPageBreak/>
               <w:drawing>
                 <wp:inline distT="0" distB="0" distL="0" distR="0" wp14:anchorId="74E9EE2F" wp14:editId="4D63822D">
                   <wp:extent cx="4610100" cy="4429125"/>
@@ -8654,7 +9639,6 @@
               <w:rPr>
                 <w:rStyle w:val="Textoennegrita"/>
               </w:rPr>
-              <w:lastRenderedPageBreak/>
               <w:t>Notes</w:t>
             </w:r>
           </w:p>
@@ -8800,6 +9784,7 @@
               <w:rPr>
                 <w:rStyle w:val="Textoennegrita"/>
               </w:rPr>
+              <w:lastRenderedPageBreak/>
               <w:t>Description</w:t>
             </w:r>
           </w:p>
@@ -8986,7 +9971,6 @@
               <w:rPr>
                 <w:noProof/>
               </w:rPr>
-              <w:lastRenderedPageBreak/>
               <w:drawing>
                 <wp:inline distT="0" distB="0" distL="0" distR="0" wp14:anchorId="7D85D0FC" wp14:editId="11AF4F2F">
                   <wp:extent cx="3019425" cy="3286125"/>
@@ -9181,7 +10165,6 @@
               <w:rPr>
                 <w:rStyle w:val="Textoennegrita"/>
               </w:rPr>
-              <w:lastRenderedPageBreak/>
               <w:t>Notes</w:t>
             </w:r>
           </w:p>
@@ -9198,10 +10181,10 @@
             <w:pPr>
               <w:pStyle w:val="Notes"/>
               <w:cnfStyle w:val="000000000000" w:firstRow="0" w:lastRow="0" w:firstColumn="0" w:lastColumn="0" w:oddVBand="0" w:evenVBand="0" w:oddHBand="0" w:evenHBand="0" w:firstRowFirstColumn="0" w:firstRowLastColumn="0" w:lastRowFirstColumn="0" w:lastRowLastColumn="0"/>
-            </w:pPr>
-            <w:r>
-              <w:t>//TODO</w:t>
-            </w:r>
+              <w:rPr>
+                <w:i w:val="0"/>
+              </w:rPr>
+            </w:pPr>
           </w:p>
         </w:tc>
       </w:tr>
@@ -9438,6 +10421,7 @@
               <w:rPr>
                 <w:rStyle w:val="Textoennegrita"/>
               </w:rPr>
+              <w:lastRenderedPageBreak/>
               <w:t>Outcome</w:t>
             </w:r>
           </w:p>
@@ -9528,7 +10512,6 @@
               <w:rPr>
                 <w:noProof/>
               </w:rPr>
-              <w:lastRenderedPageBreak/>
               <w:drawing>
                 <wp:inline distT="0" distB="0" distL="0" distR="0" wp14:anchorId="0D7D6677" wp14:editId="1ED09309">
                   <wp:extent cx="3343275" cy="3286125"/>
@@ -9595,7 +10578,6 @@
               <w:rPr>
                 <w:rStyle w:val="Textoennegrita"/>
               </w:rPr>
-              <w:lastRenderedPageBreak/>
               <w:t>Notes</w:t>
             </w:r>
           </w:p>
@@ -9613,14 +10595,11 @@
               <w:pStyle w:val="Notes"/>
               <w:cnfStyle w:val="000000000000" w:firstRow="0" w:lastRow="0" w:firstColumn="0" w:lastColumn="0" w:oddVBand="0" w:evenVBand="0" w:oddHBand="0" w:evenHBand="0" w:firstRowFirstColumn="0" w:firstRowLastColumn="0" w:lastRowFirstColumn="0" w:lastRowLastColumn="0"/>
             </w:pPr>
-            <w:r>
-              <w:t>//TODO</w:t>
-            </w:r>
           </w:p>
         </w:tc>
       </w:tr>
     </w:tbl>
-    <w:bookmarkEnd w:id="13"/>
+    <w:bookmarkEnd w:id="11"/>
     <w:p>
       <w:pPr>
         <w:pStyle w:val="Ttulo1"/>
@@ -9631,8 +10610,8 @@
       <w:r>
         <w:t>Use case UC9.1: Manage the positions</w:t>
       </w:r>
-      <w:bookmarkEnd w:id="9"/>
-      <w:bookmarkEnd w:id="10"/>
+      <w:bookmarkEnd w:id="12"/>
+      <w:bookmarkEnd w:id="13"/>
     </w:p>
     <w:p>
       <w:pPr>
@@ -9783,6 +10762,7 @@
         </w:numPr>
       </w:pPr>
       <w:r>
+        <w:lastRenderedPageBreak/>
         <w:t>Login -&gt; Main menu -&gt; List of positions -&gt; List my positions</w:t>
       </w:r>
       <w:r>
@@ -9839,7 +10819,6 @@
               <w:rPr>
                 <w:rStyle w:val="Textoennegrita"/>
               </w:rPr>
-              <w:lastRenderedPageBreak/>
               <w:t>Test</w:t>
             </w:r>
             <w:r>
@@ -9913,6 +10892,7 @@
               <w:top w:val="single" w:sz="4" w:space="0" w:color="FFFFFF" w:themeColor="background1"/>
               <w:bottom w:val="single" w:sz="4" w:space="0" w:color="FFFFFF" w:themeColor="background1"/>
             </w:tcBorders>
+            <w:shd w:val="clear" w:color="auto" w:fill="DBE5F1" w:themeFill="accent1" w:themeFillTint="33"/>
           </w:tcPr>
           <w:p>
             <w:pPr>
@@ -10005,6 +10985,7 @@
               <w:top w:val="single" w:sz="4" w:space="0" w:color="FFFFFF" w:themeColor="background1"/>
               <w:bottom w:val="single" w:sz="4" w:space="0" w:color="FFFFFF" w:themeColor="background1"/>
             </w:tcBorders>
+            <w:shd w:val="clear" w:color="auto" w:fill="DBE5F1" w:themeFill="accent1" w:themeFillTint="33"/>
           </w:tcPr>
           <w:p>
             <w:pPr>
@@ -10171,9 +11152,6 @@
               <w:pStyle w:val="Notes"/>
               <w:cnfStyle w:val="000000000000" w:firstRow="0" w:lastRow="0" w:firstColumn="0" w:lastColumn="0" w:oddVBand="0" w:evenVBand="0" w:oddHBand="0" w:evenHBand="0" w:firstRowFirstColumn="0" w:firstRowLastColumn="0" w:lastRowFirstColumn="0" w:lastRowLastColumn="0"/>
             </w:pPr>
-            <w:r>
-              <w:t>//TODO</w:t>
-            </w:r>
           </w:p>
         </w:tc>
       </w:tr>
@@ -10594,9 +11572,6 @@
               <w:pStyle w:val="Notes"/>
               <w:cnfStyle w:val="000000000000" w:firstRow="0" w:lastRow="0" w:firstColumn="0" w:lastColumn="0" w:oddVBand="0" w:evenVBand="0" w:oddHBand="0" w:evenHBand="0" w:firstRowFirstColumn="0" w:firstRowLastColumn="0" w:lastRowFirstColumn="0" w:lastRowLastColumn="0"/>
             </w:pPr>
-            <w:r>
-              <w:t>//TODO</w:t>
-            </w:r>
           </w:p>
         </w:tc>
       </w:tr>
@@ -11017,9 +11992,6 @@
               <w:pStyle w:val="Notes"/>
               <w:cnfStyle w:val="000000000000" w:firstRow="0" w:lastRow="0" w:firstColumn="0" w:lastColumn="0" w:oddVBand="0" w:evenVBand="0" w:oddHBand="0" w:evenHBand="0" w:firstRowFirstColumn="0" w:firstRowLastColumn="0" w:lastRowFirstColumn="0" w:lastRowLastColumn="0"/>
             </w:pPr>
-            <w:r>
-              <w:t>//TODO</w:t>
-            </w:r>
           </w:p>
         </w:tc>
       </w:tr>
@@ -11404,9 +12376,6 @@
               <w:pStyle w:val="Notes"/>
               <w:cnfStyle w:val="000000000000" w:firstRow="0" w:lastRow="0" w:firstColumn="0" w:lastColumn="0" w:oddVBand="0" w:evenVBand="0" w:oddHBand="0" w:evenHBand="0" w:firstRowFirstColumn="0" w:firstRowLastColumn="0" w:lastRowFirstColumn="0" w:lastRowLastColumn="0"/>
             </w:pPr>
-            <w:r>
-              <w:t>//TODO</w:t>
-            </w:r>
           </w:p>
         </w:tc>
       </w:tr>
@@ -11630,11 +12599,9 @@
             <w:r>
               <w:t xml:space="preserve"> it should contain the updated information on the position you edited and all the options </w:t>
             </w:r>
-            <w:proofErr w:type="spellStart"/>
-            <w:r>
-              <w:t>avaliable</w:t>
-            </w:r>
-            <w:proofErr w:type="spellEnd"/>
+            <w:r>
+              <w:t>available</w:t>
+            </w:r>
           </w:p>
         </w:tc>
       </w:tr>
@@ -11861,9 +12828,6 @@
               <w:pStyle w:val="Notes"/>
               <w:cnfStyle w:val="000000000000" w:firstRow="0" w:lastRow="0" w:firstColumn="0" w:lastColumn="0" w:oddVBand="0" w:evenVBand="0" w:oddHBand="0" w:evenHBand="0" w:firstRowFirstColumn="0" w:firstRowLastColumn="0" w:lastRowFirstColumn="0" w:lastRowLastColumn="0"/>
             </w:pPr>
-            <w:r>
-              <w:t>//TODO</w:t>
-            </w:r>
           </w:p>
         </w:tc>
       </w:tr>
@@ -12374,10 +13338,10 @@
             <w:pPr>
               <w:pStyle w:val="Notes"/>
               <w:cnfStyle w:val="000000000000" w:firstRow="0" w:lastRow="0" w:firstColumn="0" w:lastColumn="0" w:oddVBand="0" w:evenVBand="0" w:oddHBand="0" w:evenHBand="0" w:firstRowFirstColumn="0" w:firstRowLastColumn="0" w:lastRowFirstColumn="0" w:lastRowLastColumn="0"/>
-            </w:pPr>
-            <w:r>
-              <w:t>//TODO</w:t>
-            </w:r>
+              <w:rPr>
+                <w:i w:val="0"/>
+              </w:rPr>
+            </w:pPr>
           </w:p>
         </w:tc>
       </w:tr>
@@ -12778,6 +13742,236 @@
             <w:pPr>
               <w:pStyle w:val="Notes"/>
               <w:cnfStyle w:val="000000000000" w:firstRow="0" w:lastRow="0" w:firstColumn="0" w:lastColumn="0" w:oddVBand="0" w:evenVBand="0" w:oddHBand="0" w:evenHBand="0" w:firstRowFirstColumn="0" w:firstRowLastColumn="0" w:lastRowFirstColumn="0" w:lastRowLastColumn="0"/>
+              <w:rPr>
+                <w:i w:val="0"/>
+              </w:rPr>
+            </w:pPr>
+          </w:p>
+        </w:tc>
+      </w:tr>
+    </w:tbl>
+    <w:p>
+      <w:pPr>
+        <w:rPr>
+          <w:u w:val="single"/>
+        </w:rPr>
+      </w:pPr>
+    </w:p>
+    <w:tbl>
+      <w:tblPr>
+        <w:tblStyle w:val="Cuadrculavistosa-nfasis1"/>
+        <w:tblW w:w="0" w:type="auto"/>
+        <w:tblLook w:val="04A0" w:firstRow="1" w:lastRow="0" w:firstColumn="1" w:lastColumn="0" w:noHBand="0" w:noVBand="1"/>
+      </w:tblPr>
+      <w:tblGrid>
+        <w:gridCol w:w="1520"/>
+        <w:gridCol w:w="7506"/>
+      </w:tblGrid>
+      <w:tr>
+        <w:trPr>
+          <w:cnfStyle w:val="100000000000" w:firstRow="1" w:lastRow="0" w:firstColumn="0" w:lastColumn="0" w:oddVBand="0" w:evenVBand="0" w:oddHBand="0" w:evenHBand="0" w:firstRowFirstColumn="0" w:firstRowLastColumn="0" w:lastRowFirstColumn="0" w:lastRowLastColumn="0"/>
+        </w:trPr>
+        <w:tc>
+          <w:tcPr>
+            <w:cnfStyle w:val="001000000000" w:firstRow="0" w:lastRow="0" w:firstColumn="1" w:lastColumn="0" w:oddVBand="0" w:evenVBand="0" w:oddHBand="0" w:evenHBand="0" w:firstRowFirstColumn="0" w:firstRowLastColumn="0" w:lastRowFirstColumn="0" w:lastRowLastColumn="0"/>
+            <w:tcW w:w="9242" w:type="dxa"/>
+            <w:gridSpan w:val="2"/>
+            <w:tcBorders>
+              <w:top w:val="nil"/>
+              <w:bottom w:val="single" w:sz="4" w:space="0" w:color="FFFFFF" w:themeColor="background1"/>
+            </w:tcBorders>
+            <w:shd w:val="clear" w:color="auto" w:fill="1F497D" w:themeFill="text2"/>
+          </w:tcPr>
+          <w:p>
+            <w:pPr>
+              <w:rPr>
+                <w:rStyle w:val="Textoennegrita"/>
+              </w:rPr>
+            </w:pPr>
+            <w:r>
+              <w:rPr>
+                <w:rStyle w:val="Textoennegrita"/>
+              </w:rPr>
+              <w:t>Test</w:t>
+            </w:r>
+            <w:r>
+              <w:rPr>
+                <w:rStyle w:val="Textoennegrita"/>
+              </w:rPr>
+              <w:t xml:space="preserve"> &lt;</w:t>
+            </w:r>
+            <w:r>
+              <w:rPr>
+                <w:rStyle w:val="Textoennegrita"/>
+              </w:rPr>
+              <w:t>#4.3</w:t>
+            </w:r>
+            <w:proofErr w:type="gramStart"/>
+            <w:r>
+              <w:rPr>
+                <w:rStyle w:val="Textoennegrita"/>
+              </w:rPr>
+              <w:t xml:space="preserve">&gt; </w:t>
+            </w:r>
+            <w:r>
+              <w:rPr>
+                <w:rStyle w:val="Textoennegrita"/>
+              </w:rPr>
+              <w:t xml:space="preserve"> Edit</w:t>
+            </w:r>
+            <w:proofErr w:type="gramEnd"/>
+            <w:r>
+              <w:rPr>
+                <w:rStyle w:val="Textoennegrita"/>
+              </w:rPr>
+              <w:t xml:space="preserve"> a position</w:t>
+            </w:r>
+          </w:p>
+        </w:tc>
+      </w:tr>
+      <w:tr>
+        <w:trPr>
+          <w:cnfStyle w:val="000000100000" w:firstRow="0" w:lastRow="0" w:firstColumn="0" w:lastColumn="0" w:oddVBand="0" w:evenVBand="0" w:oddHBand="1" w:evenHBand="0" w:firstRowFirstColumn="0" w:firstRowLastColumn="0" w:lastRowFirstColumn="0" w:lastRowLastColumn="0"/>
+          <w:trHeight w:val="443"/>
+        </w:trPr>
+        <w:tc>
+          <w:tcPr>
+            <w:cnfStyle w:val="001000000000" w:firstRow="0" w:lastRow="0" w:firstColumn="1" w:lastColumn="0" w:oddVBand="0" w:evenVBand="0" w:oddHBand="0" w:evenHBand="0" w:firstRowFirstColumn="0" w:firstRowLastColumn="0" w:lastRowFirstColumn="0" w:lastRowLastColumn="0"/>
+            <w:tcW w:w="1526" w:type="dxa"/>
+            <w:tcBorders>
+              <w:top w:val="single" w:sz="4" w:space="0" w:color="FFFFFF" w:themeColor="background1"/>
+              <w:bottom w:val="single" w:sz="4" w:space="0" w:color="FFFFFF" w:themeColor="background1"/>
+            </w:tcBorders>
+            <w:shd w:val="clear" w:color="auto" w:fill="1F497D" w:themeFill="text2"/>
+          </w:tcPr>
+          <w:p>
+            <w:pPr>
+              <w:rPr>
+                <w:rStyle w:val="Textoennegrita"/>
+              </w:rPr>
+            </w:pPr>
+            <w:r>
+              <w:rPr>
+                <w:rStyle w:val="Textoennegrita"/>
+              </w:rPr>
+              <w:t>Description</w:t>
+            </w:r>
+          </w:p>
+        </w:tc>
+        <w:tc>
+          <w:tcPr>
+            <w:tcW w:w="7716" w:type="dxa"/>
+            <w:tcBorders>
+              <w:top w:val="single" w:sz="4" w:space="0" w:color="FFFFFF" w:themeColor="background1"/>
+              <w:bottom w:val="single" w:sz="4" w:space="0" w:color="FFFFFF" w:themeColor="background1"/>
+            </w:tcBorders>
+            <w:shd w:val="clear" w:color="auto" w:fill="DBE5F1" w:themeFill="accent1" w:themeFillTint="33"/>
+          </w:tcPr>
+          <w:p>
+            <w:pPr>
+              <w:cnfStyle w:val="000000100000" w:firstRow="0" w:lastRow="0" w:firstColumn="0" w:lastColumn="0" w:oddVBand="0" w:evenVBand="0" w:oddHBand="1" w:evenHBand="0" w:firstRowFirstColumn="0" w:firstRowLastColumn="0" w:lastRowFirstColumn="0" w:lastRowLastColumn="0"/>
+            </w:pPr>
+            <w:r>
+              <w:t xml:space="preserve">Login as company1, edit position with name “Position 3 </w:t>
+            </w:r>
+            <w:proofErr w:type="spellStart"/>
+            <w:r>
+              <w:t>programmacks</w:t>
+            </w:r>
+            <w:proofErr w:type="spellEnd"/>
+            <w:r>
+              <w:t>”, copy the link, and as company2 try to modify the position and save it</w:t>
+            </w:r>
+          </w:p>
+        </w:tc>
+      </w:tr>
+      <w:tr>
+        <w:tc>
+          <w:tcPr>
+            <w:cnfStyle w:val="001000000000" w:firstRow="0" w:lastRow="0" w:firstColumn="1" w:lastColumn="0" w:oddVBand="0" w:evenVBand="0" w:oddHBand="0" w:evenHBand="0" w:firstRowFirstColumn="0" w:firstRowLastColumn="0" w:lastRowFirstColumn="0" w:lastRowLastColumn="0"/>
+            <w:tcW w:w="1526" w:type="dxa"/>
+            <w:tcBorders>
+              <w:top w:val="single" w:sz="4" w:space="0" w:color="FFFFFF" w:themeColor="background1"/>
+              <w:bottom w:val="single" w:sz="4" w:space="0" w:color="FFFFFF" w:themeColor="background1"/>
+            </w:tcBorders>
+            <w:shd w:val="clear" w:color="auto" w:fill="1F497D" w:themeFill="text2"/>
+          </w:tcPr>
+          <w:p>
+            <w:pPr>
+              <w:rPr>
+                <w:rStyle w:val="Textoennegrita"/>
+              </w:rPr>
+            </w:pPr>
+            <w:r>
+              <w:rPr>
+                <w:rStyle w:val="Textoennegrita"/>
+              </w:rPr>
+              <w:t>Expected</w:t>
+            </w:r>
+          </w:p>
+        </w:tc>
+        <w:tc>
+          <w:tcPr>
+            <w:tcW w:w="7716" w:type="dxa"/>
+            <w:tcBorders>
+              <w:top w:val="single" w:sz="4" w:space="0" w:color="FFFFFF" w:themeColor="background1"/>
+              <w:bottom w:val="single" w:sz="4" w:space="0" w:color="FFFFFF" w:themeColor="background1"/>
+            </w:tcBorders>
+          </w:tcPr>
+          <w:p>
+            <w:pPr>
+              <w:cnfStyle w:val="000000000000" w:firstRow="0" w:lastRow="0" w:firstColumn="0" w:lastColumn="0" w:oddVBand="0" w:evenVBand="0" w:oddHBand="0" w:evenHBand="0" w:firstRowFirstColumn="0" w:firstRowLastColumn="0" w:lastRowFirstColumn="0" w:lastRowLastColumn="0"/>
+              <w:rPr>
+                <w:u w:val="single"/>
+              </w:rPr>
+            </w:pPr>
+            <w:r>
+              <w:t>It returns the view with a commit error.</w:t>
+            </w:r>
+          </w:p>
+        </w:tc>
+      </w:tr>
+      <w:tr>
+        <w:trPr>
+          <w:cnfStyle w:val="000000100000" w:firstRow="0" w:lastRow="0" w:firstColumn="0" w:lastColumn="0" w:oddVBand="0" w:evenVBand="0" w:oddHBand="1" w:evenHBand="0" w:firstRowFirstColumn="0" w:firstRowLastColumn="0" w:lastRowFirstColumn="0" w:lastRowLastColumn="0"/>
+        </w:trPr>
+        <w:tc>
+          <w:tcPr>
+            <w:cnfStyle w:val="001000000000" w:firstRow="0" w:lastRow="0" w:firstColumn="1" w:lastColumn="0" w:oddVBand="0" w:evenVBand="0" w:oddHBand="0" w:evenHBand="0" w:firstRowFirstColumn="0" w:firstRowLastColumn="0" w:lastRowFirstColumn="0" w:lastRowLastColumn="0"/>
+            <w:tcW w:w="1526" w:type="dxa"/>
+            <w:tcBorders>
+              <w:top w:val="single" w:sz="4" w:space="0" w:color="FFFFFF" w:themeColor="background1"/>
+              <w:bottom w:val="single" w:sz="4" w:space="0" w:color="FFFFFF" w:themeColor="background1"/>
+            </w:tcBorders>
+            <w:shd w:val="clear" w:color="auto" w:fill="1F497D" w:themeFill="text2"/>
+          </w:tcPr>
+          <w:p>
+            <w:pPr>
+              <w:rPr>
+                <w:rStyle w:val="Textoennegrita"/>
+              </w:rPr>
+            </w:pPr>
+            <w:r>
+              <w:rPr>
+                <w:rStyle w:val="Textoennegrita"/>
+              </w:rPr>
+              <w:t>Outcome</w:t>
+            </w:r>
+          </w:p>
+        </w:tc>
+        <w:tc>
+          <w:tcPr>
+            <w:tcW w:w="7716" w:type="dxa"/>
+            <w:tcBorders>
+              <w:top w:val="single" w:sz="4" w:space="0" w:color="FFFFFF" w:themeColor="background1"/>
+              <w:bottom w:val="single" w:sz="4" w:space="0" w:color="FFFFFF" w:themeColor="background1"/>
+            </w:tcBorders>
+            <w:shd w:val="clear" w:color="auto" w:fill="DBE5F1" w:themeFill="accent1" w:themeFillTint="33"/>
+          </w:tcPr>
+          <w:p>
+            <w:pPr>
+              <w:pStyle w:val="Notes"/>
+              <w:cnfStyle w:val="000000100000" w:firstRow="0" w:lastRow="0" w:firstColumn="0" w:lastColumn="0" w:oddVBand="0" w:evenVBand="0" w:oddHBand="1" w:evenHBand="0" w:firstRowFirstColumn="0" w:firstRowLastColumn="0" w:lastRowFirstColumn="0" w:lastRowLastColumn="0"/>
             </w:pPr>
             <w:r>
               <w:t>//TODO</w:t>
@@ -12785,7 +13979,58 @@
           </w:p>
         </w:tc>
       </w:tr>
+      <w:tr>
+        <w:tc>
+          <w:tcPr>
+            <w:cnfStyle w:val="001000000000" w:firstRow="0" w:lastRow="0" w:firstColumn="1" w:lastColumn="0" w:oddVBand="0" w:evenVBand="0" w:oddHBand="0" w:evenHBand="0" w:firstRowFirstColumn="0" w:firstRowLastColumn="0" w:lastRowFirstColumn="0" w:lastRowLastColumn="0"/>
+            <w:tcW w:w="1526" w:type="dxa"/>
+            <w:tcBorders>
+              <w:top w:val="single" w:sz="4" w:space="0" w:color="FFFFFF" w:themeColor="background1"/>
+              <w:bottom w:val="nil"/>
+            </w:tcBorders>
+            <w:shd w:val="clear" w:color="auto" w:fill="1F497D" w:themeFill="text2"/>
+          </w:tcPr>
+          <w:p>
+            <w:pPr>
+              <w:rPr>
+                <w:rStyle w:val="Textoennegrita"/>
+              </w:rPr>
+            </w:pPr>
+            <w:r>
+              <w:rPr>
+                <w:rStyle w:val="Textoennegrita"/>
+              </w:rPr>
+              <w:t>Notes</w:t>
+            </w:r>
+          </w:p>
+        </w:tc>
+        <w:tc>
+          <w:tcPr>
+            <w:tcW w:w="7716" w:type="dxa"/>
+            <w:tcBorders>
+              <w:top w:val="single" w:sz="4" w:space="0" w:color="FFFFFF" w:themeColor="background1"/>
+              <w:bottom w:val="nil"/>
+            </w:tcBorders>
+          </w:tcPr>
+          <w:p>
+            <w:pPr>
+              <w:pStyle w:val="Notes"/>
+              <w:cnfStyle w:val="000000000000" w:firstRow="0" w:lastRow="0" w:firstColumn="0" w:lastColumn="0" w:oddVBand="0" w:evenVBand="0" w:oddHBand="0" w:evenHBand="0" w:firstRowFirstColumn="0" w:firstRowLastColumn="0" w:lastRowFirstColumn="0" w:lastRowLastColumn="0"/>
+            </w:pPr>
+            <w:r>
+              <w:t>//TODO</w:t>
+            </w:r>
+          </w:p>
+        </w:tc>
+      </w:tr>
     </w:tbl>
+    <w:p>
+      <w:pPr>
+        <w:rPr>
+          <w:u w:val="single"/>
+        </w:rPr>
+      </w:pPr>
+    </w:p>
     <w:p>
       <w:pPr>
         <w:rPr>
@@ -13056,6 +14301,7 @@
                 <w:i w:val="0"/>
                 <w:color w:val="000000" w:themeColor="text1"/>
               </w:rPr>
+              <w:lastRenderedPageBreak/>
               <w:t>T</w:t>
             </w:r>
             <w:r>
@@ -13106,7 +14352,6 @@
               <w:rPr>
                 <w:noProof/>
               </w:rPr>
-              <w:lastRenderedPageBreak/>
               <w:drawing>
                 <wp:inline distT="0" distB="0" distL="0" distR="0" wp14:anchorId="22A87BAD" wp14:editId="583E2455">
                   <wp:extent cx="4640580" cy="2743422"/>
@@ -13190,10 +14435,10 @@
             <w:pPr>
               <w:pStyle w:val="Notes"/>
               <w:cnfStyle w:val="000000000000" w:firstRow="0" w:lastRow="0" w:firstColumn="0" w:lastColumn="0" w:oddVBand="0" w:evenVBand="0" w:oddHBand="0" w:evenHBand="0" w:firstRowFirstColumn="0" w:firstRowLastColumn="0" w:lastRowFirstColumn="0" w:lastRowLastColumn="0"/>
-            </w:pPr>
-            <w:r>
-              <w:t>//TODO</w:t>
-            </w:r>
+              <w:rPr>
+                <w:i w:val="0"/>
+              </w:rPr>
+            </w:pPr>
           </w:p>
         </w:tc>
       </w:tr>
@@ -13604,39 +14849,7 @@
                 <w:i w:val="0"/>
                 <w:color w:val="000000" w:themeColor="text1"/>
               </w:rPr>
-              <w:t xml:space="preserve">After pressing the “List </w:t>
-            </w:r>
-            <w:r>
-              <w:rPr>
-                <w:rFonts w:asciiTheme="minorHAnsi" w:hAnsiTheme="minorHAnsi" w:cstheme="minorHAnsi"/>
-                <w:i w:val="0"/>
-                <w:color w:val="000000" w:themeColor="text1"/>
-              </w:rPr>
-              <w:t>of</w:t>
-            </w:r>
-            <w:r>
-              <w:rPr>
-                <w:rFonts w:asciiTheme="minorHAnsi" w:hAnsiTheme="minorHAnsi" w:cstheme="minorHAnsi"/>
-                <w:i w:val="0"/>
-                <w:color w:val="000000" w:themeColor="text1"/>
-              </w:rPr>
-              <w:t xml:space="preserve"> </w:t>
-            </w:r>
-            <w:r>
-              <w:rPr>
-                <w:rFonts w:asciiTheme="minorHAnsi" w:hAnsiTheme="minorHAnsi" w:cstheme="minorHAnsi"/>
-                <w:i w:val="0"/>
-                <w:color w:val="000000" w:themeColor="text1"/>
-              </w:rPr>
-              <w:t>problems</w:t>
-            </w:r>
-            <w:r>
-              <w:rPr>
-                <w:rFonts w:asciiTheme="minorHAnsi" w:hAnsiTheme="minorHAnsi" w:cstheme="minorHAnsi"/>
-                <w:i w:val="0"/>
-                <w:color w:val="000000" w:themeColor="text1"/>
-              </w:rPr>
-              <w:t>” button on the menu bar this was the outcome:</w:t>
+              <w:t>After pressing the “List of problems” button on the menu bar this was the outcome:</w:t>
             </w:r>
           </w:p>
           <w:p>
@@ -13843,6 +15056,7 @@
               <w:top w:val="single" w:sz="4" w:space="0" w:color="FFFFFF" w:themeColor="background1"/>
               <w:bottom w:val="single" w:sz="4" w:space="0" w:color="FFFFFF" w:themeColor="background1"/>
             </w:tcBorders>
+            <w:shd w:val="clear" w:color="auto" w:fill="DBE5F1" w:themeFill="accent1" w:themeFillTint="33"/>
           </w:tcPr>
           <w:p>
             <w:pPr>
@@ -13932,6 +15146,7 @@
               <w:top w:val="single" w:sz="4" w:space="0" w:color="FFFFFF" w:themeColor="background1"/>
               <w:bottom w:val="single" w:sz="4" w:space="0" w:color="FFFFFF" w:themeColor="background1"/>
             </w:tcBorders>
+            <w:shd w:val="clear" w:color="auto" w:fill="DBE5F1" w:themeFill="accent1" w:themeFillTint="33"/>
           </w:tcPr>
           <w:p>
             <w:pPr>
@@ -14605,6 +15820,7 @@
               <w:top w:val="single" w:sz="4" w:space="0" w:color="FFFFFF" w:themeColor="background1"/>
               <w:bottom w:val="single" w:sz="4" w:space="0" w:color="FFFFFF" w:themeColor="background1"/>
             </w:tcBorders>
+            <w:shd w:val="clear" w:color="auto" w:fill="DBE5F1" w:themeFill="accent1" w:themeFillTint="33"/>
           </w:tcPr>
           <w:p>
             <w:pPr>
@@ -14694,6 +15910,7 @@
               <w:top w:val="single" w:sz="4" w:space="0" w:color="FFFFFF" w:themeColor="background1"/>
               <w:bottom w:val="single" w:sz="4" w:space="0" w:color="FFFFFF" w:themeColor="background1"/>
             </w:tcBorders>
+            <w:shd w:val="clear" w:color="auto" w:fill="DBE5F1" w:themeFill="accent1" w:themeFillTint="33"/>
           </w:tcPr>
           <w:p>
             <w:pPr>
@@ -15125,23 +16342,7 @@
                 <w:i w:val="0"/>
                 <w:color w:val="auto"/>
               </w:rPr>
-              <w:t xml:space="preserve"> </w:t>
-            </w:r>
-            <w:r>
-              <w:rPr>
-                <w:rFonts w:asciiTheme="minorHAnsi" w:hAnsiTheme="minorHAnsi" w:cstheme="minorHAnsi"/>
-                <w:i w:val="0"/>
-                <w:color w:val="auto"/>
-              </w:rPr>
-              <w:t xml:space="preserve">and logging with “company3” and listing our problems </w:t>
-            </w:r>
-            <w:r>
-              <w:rPr>
-                <w:rFonts w:asciiTheme="minorHAnsi" w:hAnsiTheme="minorHAnsi" w:cstheme="minorHAnsi"/>
-                <w:i w:val="0"/>
-                <w:color w:val="auto"/>
-              </w:rPr>
-              <w:t>this was the outcome:</w:t>
+              <w:t xml:space="preserve"> and logging with “company3” and listing our problems this was the outcome:</w:t>
             </w:r>
           </w:p>
           <w:p>
@@ -15229,15 +16430,7 @@
                 <w:i w:val="0"/>
                 <w:color w:val="auto"/>
               </w:rPr>
-              <w:t>When</w:t>
-            </w:r>
-            <w:r>
-              <w:rPr>
-                <w:rFonts w:asciiTheme="minorHAnsi" w:hAnsiTheme="minorHAnsi" w:cstheme="minorHAnsi"/>
-                <w:i w:val="0"/>
-                <w:color w:val="auto"/>
-              </w:rPr>
-              <w:t xml:space="preserve"> we try to save a problem without assign a position, this problem is not shown in our list of problems.</w:t>
+              <w:t>When we try to save a problem without assign a position, this problem is not shown in our list of problems.</w:t>
             </w:r>
           </w:p>
           <w:p>
@@ -15883,6 +17076,249 @@
         <w:tblLook w:val="04A0" w:firstRow="1" w:lastRow="0" w:firstColumn="1" w:lastColumn="0" w:noHBand="0" w:noVBand="1"/>
       </w:tblPr>
       <w:tblGrid>
+        <w:gridCol w:w="1520"/>
+        <w:gridCol w:w="7506"/>
+      </w:tblGrid>
+      <w:tr>
+        <w:trPr>
+          <w:cnfStyle w:val="100000000000" w:firstRow="1" w:lastRow="0" w:firstColumn="0" w:lastColumn="0" w:oddVBand="0" w:evenVBand="0" w:oddHBand="0" w:evenHBand="0" w:firstRowFirstColumn="0" w:firstRowLastColumn="0" w:lastRowFirstColumn="0" w:lastRowLastColumn="0"/>
+        </w:trPr>
+        <w:tc>
+          <w:tcPr>
+            <w:cnfStyle w:val="001000000000" w:firstRow="0" w:lastRow="0" w:firstColumn="1" w:lastColumn="0" w:oddVBand="0" w:evenVBand="0" w:oddHBand="0" w:evenHBand="0" w:firstRowFirstColumn="0" w:firstRowLastColumn="0" w:lastRowFirstColumn="0" w:lastRowLastColumn="0"/>
+            <w:tcW w:w="9242" w:type="dxa"/>
+            <w:gridSpan w:val="2"/>
+            <w:tcBorders>
+              <w:top w:val="nil"/>
+              <w:bottom w:val="single" w:sz="4" w:space="0" w:color="FFFFFF" w:themeColor="background1"/>
+            </w:tcBorders>
+            <w:shd w:val="clear" w:color="auto" w:fill="1F497D" w:themeFill="text2"/>
+          </w:tcPr>
+          <w:p>
+            <w:pPr>
+              <w:rPr>
+                <w:rStyle w:val="Textoennegrita"/>
+              </w:rPr>
+            </w:pPr>
+            <w:r>
+              <w:rPr>
+                <w:rStyle w:val="Textoennegrita"/>
+              </w:rPr>
+              <w:t>Test</w:t>
+            </w:r>
+            <w:r>
+              <w:rPr>
+                <w:rStyle w:val="Textoennegrita"/>
+              </w:rPr>
+              <w:t xml:space="preserve"> &lt;#</w:t>
+            </w:r>
+            <w:r>
+              <w:rPr>
+                <w:rStyle w:val="Textoennegrita"/>
+              </w:rPr>
+              <w:t>004.2</w:t>
+            </w:r>
+            <w:r>
+              <w:rPr>
+                <w:rStyle w:val="Textoennegrita"/>
+              </w:rPr>
+              <w:t xml:space="preserve">&gt; </w:t>
+            </w:r>
+            <w:r>
+              <w:rPr>
+                <w:rStyle w:val="Textoennegrita"/>
+              </w:rPr>
+              <w:t>Edit problem</w:t>
+            </w:r>
+          </w:p>
+        </w:tc>
+      </w:tr>
+      <w:tr>
+        <w:trPr>
+          <w:cnfStyle w:val="000000100000" w:firstRow="0" w:lastRow="0" w:firstColumn="0" w:lastColumn="0" w:oddVBand="0" w:evenVBand="0" w:oddHBand="1" w:evenHBand="0" w:firstRowFirstColumn="0" w:firstRowLastColumn="0" w:lastRowFirstColumn="0" w:lastRowLastColumn="0"/>
+        </w:trPr>
+        <w:tc>
+          <w:tcPr>
+            <w:cnfStyle w:val="001000000000" w:firstRow="0" w:lastRow="0" w:firstColumn="1" w:lastColumn="0" w:oddVBand="0" w:evenVBand="0" w:oddHBand="0" w:evenHBand="0" w:firstRowFirstColumn="0" w:firstRowLastColumn="0" w:lastRowFirstColumn="0" w:lastRowLastColumn="0"/>
+            <w:tcW w:w="1526" w:type="dxa"/>
+            <w:tcBorders>
+              <w:top w:val="single" w:sz="4" w:space="0" w:color="FFFFFF" w:themeColor="background1"/>
+              <w:bottom w:val="single" w:sz="4" w:space="0" w:color="FFFFFF" w:themeColor="background1"/>
+            </w:tcBorders>
+            <w:shd w:val="clear" w:color="auto" w:fill="1F497D" w:themeFill="text2"/>
+          </w:tcPr>
+          <w:p>
+            <w:pPr>
+              <w:rPr>
+                <w:rStyle w:val="Textoennegrita"/>
+              </w:rPr>
+            </w:pPr>
+            <w:r>
+              <w:rPr>
+                <w:rStyle w:val="Textoennegrita"/>
+              </w:rPr>
+              <w:t>Description</w:t>
+            </w:r>
+          </w:p>
+        </w:tc>
+        <w:tc>
+          <w:tcPr>
+            <w:tcW w:w="7716" w:type="dxa"/>
+            <w:tcBorders>
+              <w:top w:val="single" w:sz="4" w:space="0" w:color="FFFFFF" w:themeColor="background1"/>
+              <w:bottom w:val="single" w:sz="4" w:space="0" w:color="FFFFFF" w:themeColor="background1"/>
+            </w:tcBorders>
+            <w:shd w:val="clear" w:color="auto" w:fill="DBE5F1" w:themeFill="accent1" w:themeFillTint="33"/>
+          </w:tcPr>
+          <w:p>
+            <w:pPr>
+              <w:cnfStyle w:val="000000100000" w:firstRow="0" w:lastRow="0" w:firstColumn="0" w:lastColumn="0" w:oddVBand="0" w:evenVBand="0" w:oddHBand="1" w:evenHBand="0" w:firstRowFirstColumn="0" w:firstRowLastColumn="0" w:lastRowFirstColumn="0" w:lastRowLastColumn="0"/>
+            </w:pPr>
+            <w:r>
+              <w:t>Login as company1, edit problem with name “Title problem 1”, copy the link, and as company2 try to modify the problem and save it</w:t>
+            </w:r>
+          </w:p>
+        </w:tc>
+      </w:tr>
+      <w:tr>
+        <w:tc>
+          <w:tcPr>
+            <w:cnfStyle w:val="001000000000" w:firstRow="0" w:lastRow="0" w:firstColumn="1" w:lastColumn="0" w:oddVBand="0" w:evenVBand="0" w:oddHBand="0" w:evenHBand="0" w:firstRowFirstColumn="0" w:firstRowLastColumn="0" w:lastRowFirstColumn="0" w:lastRowLastColumn="0"/>
+            <w:tcW w:w="1526" w:type="dxa"/>
+            <w:tcBorders>
+              <w:top w:val="single" w:sz="4" w:space="0" w:color="FFFFFF" w:themeColor="background1"/>
+              <w:bottom w:val="single" w:sz="4" w:space="0" w:color="FFFFFF" w:themeColor="background1"/>
+            </w:tcBorders>
+            <w:shd w:val="clear" w:color="auto" w:fill="1F497D" w:themeFill="text2"/>
+          </w:tcPr>
+          <w:p>
+            <w:pPr>
+              <w:rPr>
+                <w:rStyle w:val="Textoennegrita"/>
+              </w:rPr>
+            </w:pPr>
+            <w:r>
+              <w:rPr>
+                <w:rStyle w:val="Textoennegrita"/>
+              </w:rPr>
+              <w:t>Expected</w:t>
+            </w:r>
+          </w:p>
+        </w:tc>
+        <w:tc>
+          <w:tcPr>
+            <w:tcW w:w="7716" w:type="dxa"/>
+            <w:tcBorders>
+              <w:top w:val="single" w:sz="4" w:space="0" w:color="FFFFFF" w:themeColor="background1"/>
+              <w:bottom w:val="single" w:sz="4" w:space="0" w:color="FFFFFF" w:themeColor="background1"/>
+            </w:tcBorders>
+          </w:tcPr>
+          <w:p>
+            <w:pPr>
+              <w:cnfStyle w:val="000000000000" w:firstRow="0" w:lastRow="0" w:firstColumn="0" w:lastColumn="0" w:oddVBand="0" w:evenVBand="0" w:oddHBand="0" w:evenHBand="0" w:firstRowFirstColumn="0" w:firstRowLastColumn="0" w:lastRowFirstColumn="0" w:lastRowLastColumn="0"/>
+            </w:pPr>
+            <w:r>
+              <w:t>It returns the view with a commit error.</w:t>
+            </w:r>
+          </w:p>
+        </w:tc>
+      </w:tr>
+      <w:tr>
+        <w:trPr>
+          <w:cnfStyle w:val="000000100000" w:firstRow="0" w:lastRow="0" w:firstColumn="0" w:lastColumn="0" w:oddVBand="0" w:evenVBand="0" w:oddHBand="1" w:evenHBand="0" w:firstRowFirstColumn="0" w:firstRowLastColumn="0" w:lastRowFirstColumn="0" w:lastRowLastColumn="0"/>
+        </w:trPr>
+        <w:tc>
+          <w:tcPr>
+            <w:cnfStyle w:val="001000000000" w:firstRow="0" w:lastRow="0" w:firstColumn="1" w:lastColumn="0" w:oddVBand="0" w:evenVBand="0" w:oddHBand="0" w:evenHBand="0" w:firstRowFirstColumn="0" w:firstRowLastColumn="0" w:lastRowFirstColumn="0" w:lastRowLastColumn="0"/>
+            <w:tcW w:w="1526" w:type="dxa"/>
+            <w:tcBorders>
+              <w:top w:val="single" w:sz="4" w:space="0" w:color="FFFFFF" w:themeColor="background1"/>
+              <w:bottom w:val="single" w:sz="4" w:space="0" w:color="FFFFFF" w:themeColor="background1"/>
+            </w:tcBorders>
+            <w:shd w:val="clear" w:color="auto" w:fill="1F497D" w:themeFill="text2"/>
+          </w:tcPr>
+          <w:p>
+            <w:pPr>
+              <w:rPr>
+                <w:rStyle w:val="Textoennegrita"/>
+              </w:rPr>
+            </w:pPr>
+            <w:r>
+              <w:rPr>
+                <w:rStyle w:val="Textoennegrita"/>
+              </w:rPr>
+              <w:t>Outcome</w:t>
+            </w:r>
+          </w:p>
+        </w:tc>
+        <w:tc>
+          <w:tcPr>
+            <w:tcW w:w="7716" w:type="dxa"/>
+            <w:tcBorders>
+              <w:top w:val="single" w:sz="4" w:space="0" w:color="FFFFFF" w:themeColor="background1"/>
+              <w:bottom w:val="single" w:sz="4" w:space="0" w:color="FFFFFF" w:themeColor="background1"/>
+            </w:tcBorders>
+            <w:shd w:val="clear" w:color="auto" w:fill="DBE5F1" w:themeFill="accent1" w:themeFillTint="33"/>
+          </w:tcPr>
+          <w:p>
+            <w:pPr>
+              <w:pStyle w:val="Notes"/>
+              <w:cnfStyle w:val="000000100000" w:firstRow="0" w:lastRow="0" w:firstColumn="0" w:lastColumn="0" w:oddVBand="0" w:evenVBand="0" w:oddHBand="1" w:evenHBand="0" w:firstRowFirstColumn="0" w:firstRowLastColumn="0" w:lastRowFirstColumn="0" w:lastRowLastColumn="0"/>
+            </w:pPr>
+          </w:p>
+        </w:tc>
+      </w:tr>
+      <w:tr>
+        <w:tc>
+          <w:tcPr>
+            <w:cnfStyle w:val="001000000000" w:firstRow="0" w:lastRow="0" w:firstColumn="1" w:lastColumn="0" w:oddVBand="0" w:evenVBand="0" w:oddHBand="0" w:evenHBand="0" w:firstRowFirstColumn="0" w:firstRowLastColumn="0" w:lastRowFirstColumn="0" w:lastRowLastColumn="0"/>
+            <w:tcW w:w="1526" w:type="dxa"/>
+            <w:tcBorders>
+              <w:top w:val="single" w:sz="4" w:space="0" w:color="FFFFFF" w:themeColor="background1"/>
+              <w:bottom w:val="nil"/>
+            </w:tcBorders>
+            <w:shd w:val="clear" w:color="auto" w:fill="1F497D" w:themeFill="text2"/>
+          </w:tcPr>
+          <w:p>
+            <w:pPr>
+              <w:rPr>
+                <w:rStyle w:val="Textoennegrita"/>
+              </w:rPr>
+            </w:pPr>
+            <w:r>
+              <w:rPr>
+                <w:rStyle w:val="Textoennegrita"/>
+              </w:rPr>
+              <w:t>Notes</w:t>
+            </w:r>
+          </w:p>
+        </w:tc>
+        <w:tc>
+          <w:tcPr>
+            <w:tcW w:w="7716" w:type="dxa"/>
+            <w:tcBorders>
+              <w:top w:val="single" w:sz="4" w:space="0" w:color="FFFFFF" w:themeColor="background1"/>
+              <w:bottom w:val="nil"/>
+            </w:tcBorders>
+          </w:tcPr>
+          <w:p>
+            <w:pPr>
+              <w:pStyle w:val="Notes"/>
+              <w:cnfStyle w:val="000000000000" w:firstRow="0" w:lastRow="0" w:firstColumn="0" w:lastColumn="0" w:oddVBand="0" w:evenVBand="0" w:oddHBand="0" w:evenHBand="0" w:firstRowFirstColumn="0" w:firstRowLastColumn="0" w:lastRowFirstColumn="0" w:lastRowLastColumn="0"/>
+            </w:pPr>
+          </w:p>
+        </w:tc>
+      </w:tr>
+    </w:tbl>
+    <w:p/>
+    <w:p/>
+    <w:tbl>
+      <w:tblPr>
+        <w:tblStyle w:val="Cuadrculavistosa-nfasis1"/>
+        <w:tblW w:w="0" w:type="auto"/>
+        <w:tblLook w:val="04A0" w:firstRow="1" w:lastRow="0" w:firstColumn="1" w:lastColumn="0" w:noHBand="0" w:noVBand="1"/>
+      </w:tblPr>
+      <w:tblGrid>
         <w:gridCol w:w="1456"/>
         <w:gridCol w:w="7570"/>
       </w:tblGrid>
@@ -16137,23 +17573,7 @@
                 <w:i w:val="0"/>
                 <w:color w:val="000000" w:themeColor="text1"/>
               </w:rPr>
-              <w:t>delete the position “</w:t>
-            </w:r>
-            <w:r>
-              <w:rPr>
-                <w:rFonts w:asciiTheme="minorHAnsi" w:hAnsiTheme="minorHAnsi" w:cstheme="minorHAnsi"/>
-                <w:i w:val="0"/>
-                <w:color w:val="000000" w:themeColor="text1"/>
-              </w:rPr>
-              <w:t>Title Problem 1</w:t>
-            </w:r>
-            <w:r>
-              <w:rPr>
-                <w:rFonts w:asciiTheme="minorHAnsi" w:hAnsiTheme="minorHAnsi" w:cstheme="minorHAnsi"/>
-                <w:i w:val="0"/>
-                <w:color w:val="000000" w:themeColor="text1"/>
-              </w:rPr>
-              <w:t>”:</w:t>
+              <w:t>delete the position “Title Problem 1”:</w:t>
             </w:r>
           </w:p>
           <w:p>
@@ -16265,8 +17685,6 @@
       </w:pPr>
       <w:bookmarkStart w:id="16" w:name="_Toc7594886"/>
       <w:bookmarkStart w:id="17" w:name="_Toc7698080"/>
-      <w:bookmarkStart w:id="18" w:name="_GoBack"/>
-      <w:bookmarkEnd w:id="18"/>
       <w:r>
         <w:t>Use case UC9.3:  Manage the applications to their positions</w:t>
       </w:r>
@@ -16290,6 +17708,7 @@
         </w:numPr>
       </w:pPr>
       <w:r>
+        <w:lastRenderedPageBreak/>
         <w:t>A company wishes to list the applications to their positions; they login into the system and finally clicks on “List of applications” on the menu.</w:t>
       </w:r>
     </w:p>
@@ -16314,11 +17733,7 @@
         </w:numPr>
       </w:pPr>
       <w:r>
-        <w:t xml:space="preserve">A company wishes to update an application to their problem; they login into the system, clicks on “List of applications” on the menu, then clicks on the “Edit” link of </w:t>
-      </w:r>
-      <w:r>
-        <w:lastRenderedPageBreak/>
-        <w:t>the application to update, choose the new status, and finally clicks on the “Save” button.</w:t>
+        <w:t>A company wishes to update an application to their problem; they login into the system, clicks on “List of applications” on the menu, then clicks on the “Edit” link of the application to update, choose the new status, and finally clicks on the “Save” button.</w:t>
       </w:r>
     </w:p>
     <w:p>
@@ -16568,6 +17983,9 @@
             <w:pPr>
               <w:pStyle w:val="Notes"/>
               <w:cnfStyle w:val="000000100000" w:firstRow="0" w:lastRow="0" w:firstColumn="0" w:lastColumn="0" w:oddVBand="0" w:evenVBand="0" w:oddHBand="1" w:evenHBand="0" w:firstRowFirstColumn="0" w:firstRowLastColumn="0" w:lastRowFirstColumn="0" w:lastRowLastColumn="0"/>
+              <w:rPr>
+                <w:i w:val="0"/>
+              </w:rPr>
             </w:pPr>
           </w:p>
         </w:tc>
@@ -17102,13 +18520,259 @@
       <w:pPr>
         <w:pStyle w:val="Ttulo1"/>
       </w:pPr>
-      <w:bookmarkStart w:id="19" w:name="_Toc7594887"/>
-      <w:bookmarkStart w:id="20" w:name="_Toc7698081"/>
+      <w:bookmarkStart w:id="18" w:name="_Toc7594887"/>
+      <w:bookmarkStart w:id="19" w:name="_Toc7698081"/>
+    </w:p>
+    <w:tbl>
+      <w:tblPr>
+        <w:tblStyle w:val="Cuadrculavistosa-nfasis1"/>
+        <w:tblW w:w="0" w:type="auto"/>
+        <w:tblLook w:val="04A0" w:firstRow="1" w:lastRow="0" w:firstColumn="1" w:lastColumn="0" w:noHBand="0" w:noVBand="1"/>
+      </w:tblPr>
+      <w:tblGrid>
+        <w:gridCol w:w="1520"/>
+        <w:gridCol w:w="7506"/>
+      </w:tblGrid>
+      <w:tr>
+        <w:trPr>
+          <w:cnfStyle w:val="100000000000" w:firstRow="1" w:lastRow="0" w:firstColumn="0" w:lastColumn="0" w:oddVBand="0" w:evenVBand="0" w:oddHBand="0" w:evenHBand="0" w:firstRowFirstColumn="0" w:firstRowLastColumn="0" w:lastRowFirstColumn="0" w:lastRowLastColumn="0"/>
+        </w:trPr>
+        <w:tc>
+          <w:tcPr>
+            <w:cnfStyle w:val="001000000000" w:firstRow="0" w:lastRow="0" w:firstColumn="1" w:lastColumn="0" w:oddVBand="0" w:evenVBand="0" w:oddHBand="0" w:evenHBand="0" w:firstRowFirstColumn="0" w:firstRowLastColumn="0" w:lastRowFirstColumn="0" w:lastRowLastColumn="0"/>
+            <w:tcW w:w="9242" w:type="dxa"/>
+            <w:gridSpan w:val="2"/>
+            <w:tcBorders>
+              <w:top w:val="nil"/>
+              <w:bottom w:val="single" w:sz="4" w:space="0" w:color="FFFFFF" w:themeColor="background1"/>
+            </w:tcBorders>
+            <w:shd w:val="clear" w:color="auto" w:fill="1F497D" w:themeFill="text2"/>
+          </w:tcPr>
+          <w:p>
+            <w:pPr>
+              <w:rPr>
+                <w:rStyle w:val="Textoennegrita"/>
+              </w:rPr>
+            </w:pPr>
+            <w:r>
+              <w:rPr>
+                <w:rStyle w:val="Textoennegrita"/>
+              </w:rPr>
+              <w:t>Test</w:t>
+            </w:r>
+            <w:r>
+              <w:rPr>
+                <w:rStyle w:val="Textoennegrita"/>
+              </w:rPr>
+              <w:t xml:space="preserve"> &lt;#</w:t>
+            </w:r>
+            <w:r>
+              <w:rPr>
+                <w:rStyle w:val="Textoennegrita"/>
+              </w:rPr>
+              <w:t>003.1</w:t>
+            </w:r>
+            <w:r>
+              <w:rPr>
+                <w:rStyle w:val="Textoennegrita"/>
+              </w:rPr>
+              <w:t xml:space="preserve">&gt; </w:t>
+            </w:r>
+            <w:r>
+              <w:rPr>
+                <w:rStyle w:val="Textoennegrita"/>
+              </w:rPr>
+              <w:t>Update application</w:t>
+            </w:r>
+          </w:p>
+        </w:tc>
+      </w:tr>
+      <w:tr>
+        <w:trPr>
+          <w:cnfStyle w:val="000000100000" w:firstRow="0" w:lastRow="0" w:firstColumn="0" w:lastColumn="0" w:oddVBand="0" w:evenVBand="0" w:oddHBand="1" w:evenHBand="0" w:firstRowFirstColumn="0" w:firstRowLastColumn="0" w:lastRowFirstColumn="0" w:lastRowLastColumn="0"/>
+        </w:trPr>
+        <w:tc>
+          <w:tcPr>
+            <w:cnfStyle w:val="001000000000" w:firstRow="0" w:lastRow="0" w:firstColumn="1" w:lastColumn="0" w:oddVBand="0" w:evenVBand="0" w:oddHBand="0" w:evenHBand="0" w:firstRowFirstColumn="0" w:firstRowLastColumn="0" w:lastRowFirstColumn="0" w:lastRowLastColumn="0"/>
+            <w:tcW w:w="1526" w:type="dxa"/>
+            <w:tcBorders>
+              <w:top w:val="single" w:sz="4" w:space="0" w:color="FFFFFF" w:themeColor="background1"/>
+              <w:bottom w:val="single" w:sz="4" w:space="0" w:color="FFFFFF" w:themeColor="background1"/>
+            </w:tcBorders>
+            <w:shd w:val="clear" w:color="auto" w:fill="1F497D" w:themeFill="text2"/>
+          </w:tcPr>
+          <w:p>
+            <w:pPr>
+              <w:rPr>
+                <w:rStyle w:val="Textoennegrita"/>
+              </w:rPr>
+            </w:pPr>
+            <w:r>
+              <w:rPr>
+                <w:rStyle w:val="Textoennegrita"/>
+              </w:rPr>
+              <w:t>Description</w:t>
+            </w:r>
+          </w:p>
+        </w:tc>
+        <w:tc>
+          <w:tcPr>
+            <w:tcW w:w="7716" w:type="dxa"/>
+            <w:tcBorders>
+              <w:top w:val="single" w:sz="4" w:space="0" w:color="FFFFFF" w:themeColor="background1"/>
+              <w:bottom w:val="single" w:sz="4" w:space="0" w:color="FFFFFF" w:themeColor="background1"/>
+            </w:tcBorders>
+            <w:shd w:val="clear" w:color="auto" w:fill="DBE5F1" w:themeFill="accent1" w:themeFillTint="33"/>
+          </w:tcPr>
+          <w:p>
+            <w:pPr>
+              <w:cnfStyle w:val="000000100000" w:firstRow="0" w:lastRow="0" w:firstColumn="0" w:lastColumn="0" w:oddVBand="0" w:evenVBand="0" w:oddHBand="1" w:evenHBand="0" w:firstRowFirstColumn="0" w:firstRowLastColumn="0" w:lastRowFirstColumn="0" w:lastRowLastColumn="0"/>
+            </w:pPr>
+            <w:r>
+              <w:t>Login as company2, edit the application with status “SUBMITTED”, copy the link, and as company1 try to modify the application and save it</w:t>
+            </w:r>
+          </w:p>
+        </w:tc>
+      </w:tr>
+      <w:tr>
+        <w:tc>
+          <w:tcPr>
+            <w:cnfStyle w:val="001000000000" w:firstRow="0" w:lastRow="0" w:firstColumn="1" w:lastColumn="0" w:oddVBand="0" w:evenVBand="0" w:oddHBand="0" w:evenHBand="0" w:firstRowFirstColumn="0" w:firstRowLastColumn="0" w:lastRowFirstColumn="0" w:lastRowLastColumn="0"/>
+            <w:tcW w:w="1526" w:type="dxa"/>
+            <w:tcBorders>
+              <w:top w:val="single" w:sz="4" w:space="0" w:color="FFFFFF" w:themeColor="background1"/>
+              <w:bottom w:val="single" w:sz="4" w:space="0" w:color="FFFFFF" w:themeColor="background1"/>
+            </w:tcBorders>
+            <w:shd w:val="clear" w:color="auto" w:fill="1F497D" w:themeFill="text2"/>
+          </w:tcPr>
+          <w:p>
+            <w:pPr>
+              <w:rPr>
+                <w:rStyle w:val="Textoennegrita"/>
+              </w:rPr>
+            </w:pPr>
+            <w:r>
+              <w:rPr>
+                <w:rStyle w:val="Textoennegrita"/>
+              </w:rPr>
+              <w:t>Expected</w:t>
+            </w:r>
+          </w:p>
+        </w:tc>
+        <w:tc>
+          <w:tcPr>
+            <w:tcW w:w="7716" w:type="dxa"/>
+            <w:tcBorders>
+              <w:top w:val="single" w:sz="4" w:space="0" w:color="FFFFFF" w:themeColor="background1"/>
+              <w:bottom w:val="single" w:sz="4" w:space="0" w:color="FFFFFF" w:themeColor="background1"/>
+            </w:tcBorders>
+          </w:tcPr>
+          <w:p>
+            <w:pPr>
+              <w:cnfStyle w:val="000000000000" w:firstRow="0" w:lastRow="0" w:firstColumn="0" w:lastColumn="0" w:oddVBand="0" w:evenVBand="0" w:oddHBand="0" w:evenHBand="0" w:firstRowFirstColumn="0" w:firstRowLastColumn="0" w:lastRowFirstColumn="0" w:lastRowLastColumn="0"/>
+            </w:pPr>
+            <w:r>
+              <w:t>It returns the view with a commit error</w:t>
+            </w:r>
+          </w:p>
+        </w:tc>
+      </w:tr>
+      <w:tr>
+        <w:trPr>
+          <w:cnfStyle w:val="000000100000" w:firstRow="0" w:lastRow="0" w:firstColumn="0" w:lastColumn="0" w:oddVBand="0" w:evenVBand="0" w:oddHBand="1" w:evenHBand="0" w:firstRowFirstColumn="0" w:firstRowLastColumn="0" w:lastRowFirstColumn="0" w:lastRowLastColumn="0"/>
+        </w:trPr>
+        <w:tc>
+          <w:tcPr>
+            <w:cnfStyle w:val="001000000000" w:firstRow="0" w:lastRow="0" w:firstColumn="1" w:lastColumn="0" w:oddVBand="0" w:evenVBand="0" w:oddHBand="0" w:evenHBand="0" w:firstRowFirstColumn="0" w:firstRowLastColumn="0" w:lastRowFirstColumn="0" w:lastRowLastColumn="0"/>
+            <w:tcW w:w="1526" w:type="dxa"/>
+            <w:tcBorders>
+              <w:top w:val="single" w:sz="4" w:space="0" w:color="FFFFFF" w:themeColor="background1"/>
+              <w:bottom w:val="single" w:sz="4" w:space="0" w:color="FFFFFF" w:themeColor="background1"/>
+            </w:tcBorders>
+            <w:shd w:val="clear" w:color="auto" w:fill="1F497D" w:themeFill="text2"/>
+          </w:tcPr>
+          <w:p>
+            <w:pPr>
+              <w:rPr>
+                <w:rStyle w:val="Textoennegrita"/>
+              </w:rPr>
+            </w:pPr>
+            <w:r>
+              <w:rPr>
+                <w:rStyle w:val="Textoennegrita"/>
+              </w:rPr>
+              <w:t>Outcome</w:t>
+            </w:r>
+          </w:p>
+        </w:tc>
+        <w:tc>
+          <w:tcPr>
+            <w:tcW w:w="7716" w:type="dxa"/>
+            <w:tcBorders>
+              <w:top w:val="single" w:sz="4" w:space="0" w:color="FFFFFF" w:themeColor="background1"/>
+              <w:bottom w:val="single" w:sz="4" w:space="0" w:color="FFFFFF" w:themeColor="background1"/>
+            </w:tcBorders>
+            <w:shd w:val="clear" w:color="auto" w:fill="DBE5F1" w:themeFill="accent1" w:themeFillTint="33"/>
+          </w:tcPr>
+          <w:p>
+            <w:pPr>
+              <w:pStyle w:val="Notes"/>
+              <w:cnfStyle w:val="000000100000" w:firstRow="0" w:lastRow="0" w:firstColumn="0" w:lastColumn="0" w:oddVBand="0" w:evenVBand="0" w:oddHBand="1" w:evenHBand="0" w:firstRowFirstColumn="0" w:firstRowLastColumn="0" w:lastRowFirstColumn="0" w:lastRowLastColumn="0"/>
+            </w:pPr>
+          </w:p>
+        </w:tc>
+      </w:tr>
+      <w:tr>
+        <w:tc>
+          <w:tcPr>
+            <w:cnfStyle w:val="001000000000" w:firstRow="0" w:lastRow="0" w:firstColumn="1" w:lastColumn="0" w:oddVBand="0" w:evenVBand="0" w:oddHBand="0" w:evenHBand="0" w:firstRowFirstColumn="0" w:firstRowLastColumn="0" w:lastRowFirstColumn="0" w:lastRowLastColumn="0"/>
+            <w:tcW w:w="1526" w:type="dxa"/>
+            <w:tcBorders>
+              <w:top w:val="single" w:sz="4" w:space="0" w:color="FFFFFF" w:themeColor="background1"/>
+              <w:bottom w:val="nil"/>
+            </w:tcBorders>
+            <w:shd w:val="clear" w:color="auto" w:fill="1F497D" w:themeFill="text2"/>
+          </w:tcPr>
+          <w:p>
+            <w:pPr>
+              <w:rPr>
+                <w:rStyle w:val="Textoennegrita"/>
+              </w:rPr>
+            </w:pPr>
+            <w:r>
+              <w:rPr>
+                <w:rStyle w:val="Textoennegrita"/>
+              </w:rPr>
+              <w:t>Notes</w:t>
+            </w:r>
+          </w:p>
+        </w:tc>
+        <w:tc>
+          <w:tcPr>
+            <w:tcW w:w="7716" w:type="dxa"/>
+            <w:tcBorders>
+              <w:top w:val="single" w:sz="4" w:space="0" w:color="FFFFFF" w:themeColor="background1"/>
+              <w:bottom w:val="nil"/>
+            </w:tcBorders>
+          </w:tcPr>
+          <w:p>
+            <w:pPr>
+              <w:pStyle w:val="Notes"/>
+              <w:cnfStyle w:val="000000000000" w:firstRow="0" w:lastRow="0" w:firstColumn="0" w:lastColumn="0" w:oddVBand="0" w:evenVBand="0" w:oddHBand="0" w:evenHBand="0" w:firstRowFirstColumn="0" w:firstRowLastColumn="0" w:lastRowFirstColumn="0" w:lastRowLastColumn="0"/>
+            </w:pPr>
+          </w:p>
+        </w:tc>
+      </w:tr>
+    </w:tbl>
+    <w:p>
+      <w:pPr>
+        <w:pStyle w:val="Ttulo1"/>
+      </w:pPr>
       <w:r>
         <w:t>Use case UC10.1:  Manage his or her applications</w:t>
       </w:r>
+      <w:bookmarkEnd w:id="18"/>
       <w:bookmarkEnd w:id="19"/>
-      <w:bookmarkEnd w:id="20"/>
     </w:p>
     <w:p>
       <w:pPr>
@@ -17151,7 +18815,6 @@
         </w:numPr>
       </w:pPr>
       <w:r>
-        <w:lastRenderedPageBreak/>
         <w:t>A hacker wishes to create a new application; he or she login into the system, clicks on “List of positions” on the menu, then clicks on the “Apply” link on the corresponding position that he or she wants to apply.</w:t>
       </w:r>
     </w:p>
@@ -17605,6 +19268,7 @@
               <w:rPr>
                 <w:rStyle w:val="Textoennegrita"/>
               </w:rPr>
+              <w:lastRenderedPageBreak/>
               <w:t>Expected</w:t>
             </w:r>
           </w:p>
@@ -17938,7 +19602,6 @@
               <w:rPr>
                 <w:rStyle w:val="Textoennegrita"/>
               </w:rPr>
-              <w:lastRenderedPageBreak/>
               <w:t>Notes</w:t>
             </w:r>
           </w:p>
@@ -18481,13 +20144,13 @@
       <w:pPr>
         <w:pStyle w:val="Ttulo1"/>
       </w:pPr>
-      <w:bookmarkStart w:id="21" w:name="_Toc7594888"/>
-      <w:bookmarkStart w:id="22" w:name="_Toc7698082"/>
+      <w:bookmarkStart w:id="20" w:name="_Toc7594888"/>
+      <w:bookmarkStart w:id="21" w:name="_Toc7698082"/>
       <w:r>
         <w:t>Use case UC11.1:  Create new administrators</w:t>
       </w:r>
+      <w:bookmarkEnd w:id="20"/>
       <w:bookmarkEnd w:id="21"/>
-      <w:bookmarkEnd w:id="22"/>
     </w:p>
     <w:p>
       <w:pPr>
@@ -18507,7 +20170,6 @@
         <w:pStyle w:val="Subttulo"/>
       </w:pPr>
       <w:r>
-        <w:lastRenderedPageBreak/>
         <w:t>Access</w:t>
       </w:r>
     </w:p>
@@ -19072,16 +20734,16 @@
       <w:pPr>
         <w:pStyle w:val="Ttulo1"/>
       </w:pPr>
-      <w:bookmarkStart w:id="23" w:name="_Toc7594889"/>
-      <w:bookmarkStart w:id="24" w:name="_Toc7698083"/>
+      <w:bookmarkStart w:id="22" w:name="_Toc7594889"/>
+      <w:bookmarkStart w:id="23" w:name="_Toc7698083"/>
       <w:r>
         <w:t>Use case UC11.2:  Display a dashboard</w:t>
       </w:r>
+      <w:bookmarkEnd w:id="22"/>
+      <w:r>
+        <w:t xml:space="preserve"> (Level C)</w:t>
+      </w:r>
       <w:bookmarkEnd w:id="23"/>
-      <w:r>
-        <w:t xml:space="preserve"> (Level C)</w:t>
-      </w:r>
-      <w:bookmarkEnd w:id="24"/>
     </w:p>
     <w:p>
       <w:pPr>
@@ -19109,7 +20771,6 @@
     </w:p>
     <w:p>
       <w:r>
-        <w:lastRenderedPageBreak/>
         <w:t>Main Menu -&gt; System -&gt; Dashboard</w:t>
       </w:r>
     </w:p>
@@ -19367,13 +21028,13 @@
       <w:pPr>
         <w:pStyle w:val="Ttulo1"/>
       </w:pPr>
-      <w:bookmarkStart w:id="25" w:name="_Toc7594890"/>
-      <w:bookmarkStart w:id="26" w:name="_Toc7698084"/>
+      <w:bookmarkStart w:id="24" w:name="_Toc7594890"/>
+      <w:bookmarkStart w:id="25" w:name="_Toc7698084"/>
       <w:r>
         <w:t>Use case UC14:  Customize system at run time</w:t>
       </w:r>
+      <w:bookmarkEnd w:id="24"/>
       <w:bookmarkEnd w:id="25"/>
-      <w:bookmarkEnd w:id="26"/>
     </w:p>
     <w:p>
       <w:pPr>
@@ -19587,6 +21248,7 @@
               <w:rPr>
                 <w:rStyle w:val="Textoennegrita"/>
               </w:rPr>
+              <w:lastRenderedPageBreak/>
               <w:t>Outcome</w:t>
             </w:r>
           </w:p>
@@ -19664,7 +21326,7 @@
           <w:szCs w:val="22"/>
         </w:rPr>
       </w:pPr>
-      <w:bookmarkStart w:id="27" w:name="_Toc7698085"/>
+      <w:bookmarkStart w:id="26" w:name="_Toc7698085"/>
     </w:p>
     <w:p/>
     <w:p>
@@ -19685,7 +21347,7 @@
       <w:r>
         <w:t xml:space="preserve"> UC17.1 Manage his or her curricula</w:t>
       </w:r>
-      <w:bookmarkEnd w:id="27"/>
+      <w:bookmarkEnd w:id="26"/>
     </w:p>
     <w:p>
       <w:pPr>
@@ -19820,7 +21482,6 @@
         </w:numPr>
       </w:pPr>
       <w:r>
-        <w:lastRenderedPageBreak/>
         <w:t xml:space="preserve">A hacker wishes to show their </w:t>
       </w:r>
       <w:r>
@@ -20174,7 +21835,11 @@
         <w:t>curricula</w:t>
       </w:r>
       <w:r>
-        <w:t xml:space="preserve"> from the list; clicks on ‘</w:t>
+        <w:t xml:space="preserve"> from the list; clicks on </w:t>
+      </w:r>
+      <w:r>
+        <w:lastRenderedPageBreak/>
+        <w:t>‘</w:t>
       </w:r>
       <w:r>
         <w:t>New</w:t>
@@ -20386,7 +22051,6 @@
         </w:numPr>
       </w:pPr>
       <w:r>
-        <w:lastRenderedPageBreak/>
         <w:t xml:space="preserve">A hacker wishes to update a </w:t>
       </w:r>
       <w:r>
@@ -20814,6 +22478,7 @@
         </w:numPr>
       </w:pPr>
       <w:r>
+        <w:lastRenderedPageBreak/>
         <w:t xml:space="preserve">Login </w:t>
       </w:r>
       <w:r>
@@ -21077,7 +22742,6 @@
         </w:numPr>
       </w:pPr>
       <w:r>
-        <w:lastRenderedPageBreak/>
         <w:t xml:space="preserve">Login </w:t>
       </w:r>
       <w:r>
@@ -22104,6 +23768,7 @@
               <w:rPr>
                 <w:rStyle w:val="Textoennegrita"/>
               </w:rPr>
+              <w:lastRenderedPageBreak/>
               <w:t>Description</w:t>
             </w:r>
           </w:p>
@@ -23568,6 +25233,7 @@
               <w:rPr>
                 <w:rStyle w:val="Textoennegrita"/>
               </w:rPr>
+              <w:lastRenderedPageBreak/>
               <w:t>Description</w:t>
             </w:r>
           </w:p>
@@ -23990,7 +25656,6 @@
               <w:rPr>
                 <w:rStyle w:val="Textoennegrita"/>
               </w:rPr>
-              <w:lastRenderedPageBreak/>
               <w:t>Expected</w:t>
             </w:r>
           </w:p>
@@ -24448,13 +26113,7 @@
               <w:rPr>
                 <w:rStyle w:val="Textoennegrita"/>
               </w:rPr>
-              <w:t>01</w:t>
-            </w:r>
-            <w:r>
-              <w:rPr>
-                <w:rStyle w:val="Textoennegrita"/>
-              </w:rPr>
-              <w:t>2 – Create position data</w:t>
+              <w:t>011.1 – Create miscellaneous data</w:t>
             </w:r>
           </w:p>
         </w:tc>
@@ -24502,33 +26161,7 @@
               <w:cnfStyle w:val="000000100000" w:firstRow="0" w:lastRow="0" w:firstColumn="0" w:lastColumn="0" w:oddVBand="0" w:evenVBand="0" w:oddHBand="1" w:evenHBand="0" w:firstRowFirstColumn="0" w:firstRowLastColumn="0" w:lastRowFirstColumn="0" w:lastRowLastColumn="0"/>
             </w:pPr>
             <w:r>
-              <w:t xml:space="preserve">The form must be filled in with the following data: Title: </w:t>
-            </w:r>
-            <w:proofErr w:type="gramStart"/>
-            <w:r>
-              <w:t>‘ ‘</w:t>
-            </w:r>
-            <w:proofErr w:type="gramEnd"/>
-            <w:r>
-              <w:t>, Description: ‘Test’, Phone: ‘648456555’, Start date: ‘</w:t>
-            </w:r>
-            <w:r>
-              <w:t>05/08/201</w:t>
-            </w:r>
-            <w:r>
-              <w:t>3</w:t>
-            </w:r>
-            <w:r>
-              <w:t xml:space="preserve"> 12:00</w:t>
-            </w:r>
-            <w:r>
-              <w:t>’, End date: ‘</w:t>
-            </w:r>
-            <w:r>
-              <w:t>05/08/2018 12:00</w:t>
-            </w:r>
-            <w:r>
-              <w:t>’</w:t>
+              <w:t>As company1, on the curricula with name “Curricula 1”, creating a new miscellaneous data, copy the link, logout and login as company2, access to the link and trying to create and save the data</w:t>
             </w:r>
           </w:p>
         </w:tc>
@@ -24572,13 +26205,7 @@
               <w:cnfStyle w:val="000000000000" w:firstRow="0" w:lastRow="0" w:firstColumn="0" w:lastColumn="0" w:oddVBand="0" w:evenVBand="0" w:oddHBand="0" w:evenHBand="0" w:firstRowFirstColumn="0" w:firstRowLastColumn="0" w:lastRowFirstColumn="0" w:lastRowLastColumn="0"/>
             </w:pPr>
             <w:r>
-              <w:t xml:space="preserve">The system must not save the entity properly and return the position data view showing the ‘Must not be blank’ message error in </w:t>
-            </w:r>
-            <w:r>
-              <w:t>title</w:t>
-            </w:r>
-            <w:r>
-              <w:t>.</w:t>
+              <w:t>It returns the view with a commit error.</w:t>
             </w:r>
           </w:p>
         </w:tc>
@@ -24683,14 +26310,8 @@
     <w:p>
       <w:pPr>
         <w:pStyle w:val="Notes"/>
-        <w:tabs>
-          <w:tab w:val="left" w:pos="916"/>
-        </w:tabs>
         <w:jc w:val="both"/>
       </w:pPr>
-      <w:r>
-        <w:tab/>
-      </w:r>
     </w:p>
     <w:tbl>
       <w:tblPr>
@@ -24746,6 +26367,299 @@
               <w:rPr>
                 <w:rStyle w:val="Textoennegrita"/>
               </w:rPr>
+              <w:t>2 – Create position data</w:t>
+            </w:r>
+          </w:p>
+        </w:tc>
+      </w:tr>
+      <w:tr>
+        <w:trPr>
+          <w:cnfStyle w:val="000000100000" w:firstRow="0" w:lastRow="0" w:firstColumn="0" w:lastColumn="0" w:oddVBand="0" w:evenVBand="0" w:oddHBand="1" w:evenHBand="0" w:firstRowFirstColumn="0" w:firstRowLastColumn="0" w:lastRowFirstColumn="0" w:lastRowLastColumn="0"/>
+        </w:trPr>
+        <w:tc>
+          <w:tcPr>
+            <w:cnfStyle w:val="001000000000" w:firstRow="0" w:lastRow="0" w:firstColumn="1" w:lastColumn="0" w:oddVBand="0" w:evenVBand="0" w:oddHBand="0" w:evenHBand="0" w:firstRowFirstColumn="0" w:firstRowLastColumn="0" w:lastRowFirstColumn="0" w:lastRowLastColumn="0"/>
+            <w:tcW w:w="1526" w:type="dxa"/>
+            <w:tcBorders>
+              <w:top w:val="single" w:sz="4" w:space="0" w:color="FFFFFF" w:themeColor="background1"/>
+              <w:bottom w:val="single" w:sz="4" w:space="0" w:color="FFFFFF" w:themeColor="background1"/>
+            </w:tcBorders>
+            <w:shd w:val="clear" w:color="auto" w:fill="1F497D" w:themeFill="text2"/>
+          </w:tcPr>
+          <w:p>
+            <w:pPr>
+              <w:jc w:val="both"/>
+              <w:rPr>
+                <w:rStyle w:val="Textoennegrita"/>
+              </w:rPr>
+            </w:pPr>
+            <w:r>
+              <w:rPr>
+                <w:rStyle w:val="Textoennegrita"/>
+              </w:rPr>
+              <w:t>Description</w:t>
+            </w:r>
+          </w:p>
+        </w:tc>
+        <w:tc>
+          <w:tcPr>
+            <w:tcW w:w="7716" w:type="dxa"/>
+            <w:tcBorders>
+              <w:top w:val="single" w:sz="4" w:space="0" w:color="FFFFFF" w:themeColor="background1"/>
+              <w:bottom w:val="single" w:sz="4" w:space="0" w:color="FFFFFF" w:themeColor="background1"/>
+            </w:tcBorders>
+            <w:shd w:val="clear" w:color="auto" w:fill="DBE5F1" w:themeFill="accent1" w:themeFillTint="33"/>
+          </w:tcPr>
+          <w:p>
+            <w:pPr>
+              <w:cnfStyle w:val="000000100000" w:firstRow="0" w:lastRow="0" w:firstColumn="0" w:lastColumn="0" w:oddVBand="0" w:evenVBand="0" w:oddHBand="1" w:evenHBand="0" w:firstRowFirstColumn="0" w:firstRowLastColumn="0" w:lastRowFirstColumn="0" w:lastRowLastColumn="0"/>
+            </w:pPr>
+            <w:r>
+              <w:t xml:space="preserve">The form must be filled in with the following data: Title: </w:t>
+            </w:r>
+            <w:proofErr w:type="gramStart"/>
+            <w:r>
+              <w:t>‘ ‘</w:t>
+            </w:r>
+            <w:proofErr w:type="gramEnd"/>
+            <w:r>
+              <w:t>, Description: ‘Test’, Phone: ‘648456555’, Start date: ‘</w:t>
+            </w:r>
+            <w:r>
+              <w:t>05/08/201</w:t>
+            </w:r>
+            <w:r>
+              <w:t>3</w:t>
+            </w:r>
+            <w:r>
+              <w:t xml:space="preserve"> 12:00</w:t>
+            </w:r>
+            <w:r>
+              <w:t>’, End date: ‘</w:t>
+            </w:r>
+            <w:r>
+              <w:t>05/08/2018 12:00</w:t>
+            </w:r>
+            <w:r>
+              <w:t>’</w:t>
+            </w:r>
+          </w:p>
+        </w:tc>
+      </w:tr>
+      <w:tr>
+        <w:tc>
+          <w:tcPr>
+            <w:cnfStyle w:val="001000000000" w:firstRow="0" w:lastRow="0" w:firstColumn="1" w:lastColumn="0" w:oddVBand="0" w:evenVBand="0" w:oddHBand="0" w:evenHBand="0" w:firstRowFirstColumn="0" w:firstRowLastColumn="0" w:lastRowFirstColumn="0" w:lastRowLastColumn="0"/>
+            <w:tcW w:w="1526" w:type="dxa"/>
+            <w:tcBorders>
+              <w:top w:val="single" w:sz="4" w:space="0" w:color="FFFFFF" w:themeColor="background1"/>
+              <w:bottom w:val="single" w:sz="4" w:space="0" w:color="FFFFFF" w:themeColor="background1"/>
+            </w:tcBorders>
+            <w:shd w:val="clear" w:color="auto" w:fill="1F497D" w:themeFill="text2"/>
+          </w:tcPr>
+          <w:p>
+            <w:pPr>
+              <w:jc w:val="both"/>
+              <w:rPr>
+                <w:rStyle w:val="Textoennegrita"/>
+              </w:rPr>
+            </w:pPr>
+            <w:r>
+              <w:rPr>
+                <w:rStyle w:val="Textoennegrita"/>
+              </w:rPr>
+              <w:t>Expected</w:t>
+            </w:r>
+          </w:p>
+        </w:tc>
+        <w:tc>
+          <w:tcPr>
+            <w:tcW w:w="7716" w:type="dxa"/>
+            <w:tcBorders>
+              <w:top w:val="single" w:sz="4" w:space="0" w:color="FFFFFF" w:themeColor="background1"/>
+              <w:bottom w:val="single" w:sz="4" w:space="0" w:color="FFFFFF" w:themeColor="background1"/>
+            </w:tcBorders>
+          </w:tcPr>
+          <w:p>
+            <w:pPr>
+              <w:cnfStyle w:val="000000000000" w:firstRow="0" w:lastRow="0" w:firstColumn="0" w:lastColumn="0" w:oddVBand="0" w:evenVBand="0" w:oddHBand="0" w:evenHBand="0" w:firstRowFirstColumn="0" w:firstRowLastColumn="0" w:lastRowFirstColumn="0" w:lastRowLastColumn="0"/>
+            </w:pPr>
+            <w:r>
+              <w:t xml:space="preserve">The system must not save the entity properly and return the position data view showing the ‘Must not be blank’ message error in </w:t>
+            </w:r>
+            <w:r>
+              <w:t>title</w:t>
+            </w:r>
+            <w:r>
+              <w:t>.</w:t>
+            </w:r>
+          </w:p>
+        </w:tc>
+      </w:tr>
+      <w:tr>
+        <w:trPr>
+          <w:cnfStyle w:val="000000100000" w:firstRow="0" w:lastRow="0" w:firstColumn="0" w:lastColumn="0" w:oddVBand="0" w:evenVBand="0" w:oddHBand="1" w:evenHBand="0" w:firstRowFirstColumn="0" w:firstRowLastColumn="0" w:lastRowFirstColumn="0" w:lastRowLastColumn="0"/>
+        </w:trPr>
+        <w:tc>
+          <w:tcPr>
+            <w:cnfStyle w:val="001000000000" w:firstRow="0" w:lastRow="0" w:firstColumn="1" w:lastColumn="0" w:oddVBand="0" w:evenVBand="0" w:oddHBand="0" w:evenHBand="0" w:firstRowFirstColumn="0" w:firstRowLastColumn="0" w:lastRowFirstColumn="0" w:lastRowLastColumn="0"/>
+            <w:tcW w:w="1526" w:type="dxa"/>
+            <w:tcBorders>
+              <w:top w:val="single" w:sz="4" w:space="0" w:color="FFFFFF" w:themeColor="background1"/>
+              <w:bottom w:val="single" w:sz="4" w:space="0" w:color="FFFFFF" w:themeColor="background1"/>
+            </w:tcBorders>
+            <w:shd w:val="clear" w:color="auto" w:fill="1F497D" w:themeFill="text2"/>
+          </w:tcPr>
+          <w:p>
+            <w:pPr>
+              <w:jc w:val="both"/>
+              <w:rPr>
+                <w:rStyle w:val="Textoennegrita"/>
+              </w:rPr>
+            </w:pPr>
+            <w:r>
+              <w:rPr>
+                <w:rStyle w:val="Textoennegrita"/>
+              </w:rPr>
+              <w:lastRenderedPageBreak/>
+              <w:t>Outcome</w:t>
+            </w:r>
+          </w:p>
+        </w:tc>
+        <w:tc>
+          <w:tcPr>
+            <w:tcW w:w="7716" w:type="dxa"/>
+            <w:tcBorders>
+              <w:top w:val="single" w:sz="4" w:space="0" w:color="FFFFFF" w:themeColor="background1"/>
+              <w:bottom w:val="single" w:sz="4" w:space="0" w:color="FFFFFF" w:themeColor="background1"/>
+            </w:tcBorders>
+            <w:shd w:val="clear" w:color="auto" w:fill="DBE5F1" w:themeFill="accent1" w:themeFillTint="33"/>
+          </w:tcPr>
+          <w:p>
+            <w:pPr>
+              <w:pStyle w:val="Notes"/>
+              <w:jc w:val="both"/>
+              <w:cnfStyle w:val="000000100000" w:firstRow="0" w:lastRow="0" w:firstColumn="0" w:lastColumn="0" w:oddVBand="0" w:evenVBand="0" w:oddHBand="1" w:evenHBand="0" w:firstRowFirstColumn="0" w:firstRowLastColumn="0" w:lastRowFirstColumn="0" w:lastRowLastColumn="0"/>
+            </w:pPr>
+            <w:r>
+              <w:t>//TODO</w:t>
+            </w:r>
+          </w:p>
+        </w:tc>
+      </w:tr>
+      <w:tr>
+        <w:tc>
+          <w:tcPr>
+            <w:cnfStyle w:val="001000000000" w:firstRow="0" w:lastRow="0" w:firstColumn="1" w:lastColumn="0" w:oddVBand="0" w:evenVBand="0" w:oddHBand="0" w:evenHBand="0" w:firstRowFirstColumn="0" w:firstRowLastColumn="0" w:lastRowFirstColumn="0" w:lastRowLastColumn="0"/>
+            <w:tcW w:w="1526" w:type="dxa"/>
+            <w:tcBorders>
+              <w:top w:val="single" w:sz="4" w:space="0" w:color="FFFFFF" w:themeColor="background1"/>
+              <w:bottom w:val="nil"/>
+            </w:tcBorders>
+            <w:shd w:val="clear" w:color="auto" w:fill="1F497D" w:themeFill="text2"/>
+          </w:tcPr>
+          <w:p>
+            <w:pPr>
+              <w:jc w:val="both"/>
+              <w:rPr>
+                <w:rStyle w:val="Textoennegrita"/>
+              </w:rPr>
+            </w:pPr>
+            <w:r>
+              <w:rPr>
+                <w:rStyle w:val="Textoennegrita"/>
+              </w:rPr>
+              <w:t>Notes</w:t>
+            </w:r>
+          </w:p>
+        </w:tc>
+        <w:tc>
+          <w:tcPr>
+            <w:tcW w:w="7716" w:type="dxa"/>
+            <w:tcBorders>
+              <w:top w:val="single" w:sz="4" w:space="0" w:color="FFFFFF" w:themeColor="background1"/>
+              <w:bottom w:val="nil"/>
+            </w:tcBorders>
+          </w:tcPr>
+          <w:p>
+            <w:pPr>
+              <w:pStyle w:val="Notes"/>
+              <w:jc w:val="both"/>
+              <w:cnfStyle w:val="000000000000" w:firstRow="0" w:lastRow="0" w:firstColumn="0" w:lastColumn="0" w:oddVBand="0" w:evenVBand="0" w:oddHBand="0" w:evenHBand="0" w:firstRowFirstColumn="0" w:firstRowLastColumn="0" w:lastRowFirstColumn="0" w:lastRowLastColumn="0"/>
+            </w:pPr>
+            <w:r>
+              <w:t>//TODO</w:t>
+            </w:r>
+          </w:p>
+        </w:tc>
+      </w:tr>
+    </w:tbl>
+    <w:p>
+      <w:pPr>
+        <w:pStyle w:val="Notes"/>
+        <w:tabs>
+          <w:tab w:val="left" w:pos="916"/>
+        </w:tabs>
+        <w:jc w:val="both"/>
+      </w:pPr>
+      <w:r>
+        <w:tab/>
+      </w:r>
+    </w:p>
+    <w:tbl>
+      <w:tblPr>
+        <w:tblStyle w:val="Cuadrculavistosa-nfasis1"/>
+        <w:tblW w:w="0" w:type="auto"/>
+        <w:tblLook w:val="04A0" w:firstRow="1" w:lastRow="0" w:firstColumn="1" w:lastColumn="0" w:noHBand="0" w:noVBand="1"/>
+      </w:tblPr>
+      <w:tblGrid>
+        <w:gridCol w:w="1520"/>
+        <w:gridCol w:w="7506"/>
+      </w:tblGrid>
+      <w:tr>
+        <w:trPr>
+          <w:cnfStyle w:val="100000000000" w:firstRow="1" w:lastRow="0" w:firstColumn="0" w:lastColumn="0" w:oddVBand="0" w:evenVBand="0" w:oddHBand="0" w:evenHBand="0" w:firstRowFirstColumn="0" w:firstRowLastColumn="0" w:lastRowFirstColumn="0" w:lastRowLastColumn="0"/>
+        </w:trPr>
+        <w:tc>
+          <w:tcPr>
+            <w:cnfStyle w:val="001000000000" w:firstRow="0" w:lastRow="0" w:firstColumn="1" w:lastColumn="0" w:oddVBand="0" w:evenVBand="0" w:oddHBand="0" w:evenHBand="0" w:firstRowFirstColumn="0" w:firstRowLastColumn="0" w:lastRowFirstColumn="0" w:lastRowLastColumn="0"/>
+            <w:tcW w:w="9242" w:type="dxa"/>
+            <w:gridSpan w:val="2"/>
+            <w:tcBorders>
+              <w:top w:val="nil"/>
+              <w:bottom w:val="single" w:sz="4" w:space="0" w:color="FFFFFF" w:themeColor="background1"/>
+            </w:tcBorders>
+            <w:shd w:val="clear" w:color="auto" w:fill="1F497D" w:themeFill="text2"/>
+          </w:tcPr>
+          <w:p>
+            <w:pPr>
+              <w:jc w:val="both"/>
+              <w:rPr>
+                <w:rStyle w:val="Textoennegrita"/>
+              </w:rPr>
+            </w:pPr>
+            <w:r>
+              <w:rPr>
+                <w:rStyle w:val="Textoennegrita"/>
+              </w:rPr>
+              <w:t>Test</w:t>
+            </w:r>
+            <w:r>
+              <w:rPr>
+                <w:rStyle w:val="Textoennegrita"/>
+              </w:rPr>
+              <w:t xml:space="preserve"> </w:t>
+            </w:r>
+            <w:r>
+              <w:rPr>
+                <w:rStyle w:val="Textoennegrita"/>
+              </w:rPr>
+              <w:t>01</w:t>
+            </w:r>
+            <w:r>
+              <w:rPr>
+                <w:rStyle w:val="Textoennegrita"/>
+              </w:rPr>
               <w:t>3 – Create education data</w:t>
             </w:r>
           </w:p>
@@ -25223,7 +27137,6 @@
               <w:rPr>
                 <w:rStyle w:val="Textoennegrita"/>
               </w:rPr>
-              <w:lastRenderedPageBreak/>
               <w:t>Notes</w:t>
             </w:r>
           </w:p>
@@ -25946,6 +27859,7 @@
               <w:rPr>
                 <w:rStyle w:val="Textoennegrita"/>
               </w:rPr>
+              <w:lastRenderedPageBreak/>
               <w:t>Expected</w:t>
             </w:r>
           </w:p>
@@ -26091,11 +28005,11 @@
       <w:pPr>
         <w:pStyle w:val="Ttulo1"/>
       </w:pPr>
-      <w:bookmarkStart w:id="28" w:name="_Toc7698086"/>
+      <w:bookmarkStart w:id="27" w:name="_Toc7698086"/>
       <w:r>
         <w:t>Use case UC17.2 Manage his or her finder</w:t>
       </w:r>
-      <w:bookmarkEnd w:id="28"/>
+      <w:bookmarkEnd w:id="27"/>
     </w:p>
     <w:p>
       <w:pPr>
@@ -26151,7 +28065,6 @@
         <w:pStyle w:val="Subttulo"/>
       </w:pPr>
       <w:r>
-        <w:lastRenderedPageBreak/>
         <w:t>Access</w:t>
       </w:r>
     </w:p>
@@ -26694,6 +28607,7 @@
               <w:rPr>
                 <w:rStyle w:val="Textoennegrita"/>
               </w:rPr>
+              <w:lastRenderedPageBreak/>
               <w:t>Notes</w:t>
             </w:r>
           </w:p>
@@ -26979,54 +28893,7 @@
       <w:pPr>
         <w:pStyle w:val="Ttulo1"/>
       </w:pPr>
-      <w:bookmarkStart w:id="29" w:name="_Toc479610162"/>
-    </w:p>
-    <w:p>
-      <w:pPr>
-        <w:pStyle w:val="Ttulo1"/>
-      </w:pPr>
-      <w:bookmarkStart w:id="30" w:name="_Toc7698087"/>
-      <w:r>
-        <w:t>Use case UC18.1:  Display a dashboard (Level B)</w:t>
-      </w:r>
-      <w:bookmarkEnd w:id="30"/>
-    </w:p>
-    <w:p>
-      <w:pPr>
-        <w:pStyle w:val="Subttulo"/>
-      </w:pPr>
-      <w:r>
-        <w:t>Description</w:t>
-      </w:r>
-    </w:p>
-    <w:p>
-      <w:r>
-        <w:t>An administrator wishes to display a dashboard with information of the system; he or she login into the system, and clicks on “Dashboard” on the “System” section of the menu</w:t>
-      </w:r>
-      <w:r>
-        <w:t>.</w:t>
-      </w:r>
-    </w:p>
-    <w:p>
-      <w:pPr>
-        <w:pStyle w:val="Subttulo"/>
-      </w:pPr>
-      <w:r>
-        <w:t>Access</w:t>
-      </w:r>
-    </w:p>
-    <w:p>
-      <w:r>
-        <w:t>Main Menu -&gt; System -&gt; Dashboard</w:t>
-      </w:r>
-    </w:p>
-    <w:p>
-      <w:pPr>
-        <w:pStyle w:val="Subttulo"/>
-      </w:pPr>
-      <w:r>
-        <w:t>Test</w:t>
-      </w:r>
+      <w:bookmarkStart w:id="28" w:name="_Toc479610162"/>
     </w:p>
     <w:tbl>
       <w:tblPr>
@@ -27063,32 +28930,19 @@
               <w:rPr>
                 <w:rStyle w:val="Textoennegrita"/>
               </w:rPr>
-              <w:lastRenderedPageBreak/>
               <w:t>Test</w:t>
             </w:r>
             <w:r>
               <w:rPr>
                 <w:rStyle w:val="Textoennegrita"/>
               </w:rPr>
-              <w:t xml:space="preserve"> &lt;#</w:t>
-            </w:r>
-            <w:r>
-              <w:rPr>
-                <w:rStyle w:val="Textoennegrita"/>
-              </w:rPr>
-              <w:t>001</w:t>
-            </w:r>
-            <w:r>
-              <w:rPr>
-                <w:rStyle w:val="Textoennegrita"/>
-              </w:rPr>
-              <w:t xml:space="preserve">&gt; </w:t>
-            </w:r>
-            <w:r>
-              <w:rPr>
-                <w:rStyle w:val="Textoennegrita"/>
-              </w:rPr>
-              <w:t>Display dashboard</w:t>
+              <w:t xml:space="preserve"> </w:t>
+            </w:r>
+            <w:r>
+              <w:rPr>
+                <w:rStyle w:val="Textoennegrita"/>
+              </w:rPr>
+              <w:t>024</w:t>
             </w:r>
           </w:p>
         </w:tc>
@@ -27135,7 +28989,7 @@
               <w:cnfStyle w:val="000000100000" w:firstRow="0" w:lastRow="0" w:firstColumn="0" w:lastColumn="0" w:oddVBand="0" w:evenVBand="0" w:oddHBand="1" w:evenHBand="0" w:firstRowFirstColumn="0" w:firstRowLastColumn="0" w:lastRowFirstColumn="0" w:lastRowLastColumn="0"/>
             </w:pPr>
             <w:r>
-              <w:t>Click on the “Dashboard” link on the “System” section of the main menu</w:t>
+              <w:t>The form must be filled in with the following data: Key word: ‘’, Deadline:’’, Minimum salary:’’, Maximum salary:’600’.</w:t>
             </w:r>
           </w:p>
         </w:tc>
@@ -27178,7 +29032,7 @@
               <w:cnfStyle w:val="000000000000" w:firstRow="0" w:lastRow="0" w:firstColumn="0" w:lastColumn="0" w:oddVBand="0" w:evenVBand="0" w:oddHBand="0" w:evenHBand="0" w:firstRowFirstColumn="0" w:firstRowLastColumn="0" w:lastRowFirstColumn="0" w:lastRowLastColumn="0"/>
             </w:pPr>
             <w:r>
-              <w:t>It returns to a page with all the information displayed with tables</w:t>
+              <w:t>The system must return a position list with only one position (PROG-3902) due to search criteria provided, also the view should display a message about when were the results cached.</w:t>
             </w:r>
           </w:p>
         </w:tc>
@@ -27225,6 +29079,9 @@
               <w:pStyle w:val="Notes"/>
               <w:cnfStyle w:val="000000100000" w:firstRow="0" w:lastRow="0" w:firstColumn="0" w:lastColumn="0" w:oddVBand="0" w:evenVBand="0" w:oddHBand="1" w:evenHBand="0" w:firstRowFirstColumn="0" w:firstRowLastColumn="0" w:lastRowFirstColumn="0" w:lastRowLastColumn="0"/>
             </w:pPr>
+            <w:r>
+              <w:t>//TODO</w:t>
+            </w:r>
           </w:p>
         </w:tc>
       </w:tr>
@@ -27266,29 +29123,23 @@
               <w:pStyle w:val="Notes"/>
               <w:cnfStyle w:val="000000000000" w:firstRow="0" w:lastRow="0" w:firstColumn="0" w:lastColumn="0" w:oddVBand="0" w:evenVBand="0" w:oddHBand="0" w:evenHBand="0" w:firstRowFirstColumn="0" w:firstRowLastColumn="0" w:lastRowFirstColumn="0" w:lastRowLastColumn="0"/>
             </w:pPr>
+            <w:r>
+              <w:t>//TODO</w:t>
+            </w:r>
           </w:p>
         </w:tc>
       </w:tr>
     </w:tbl>
+    <w:p/>
     <w:p>
       <w:pPr>
         <w:pStyle w:val="Ttulo1"/>
       </w:pPr>
-      <w:bookmarkStart w:id="31" w:name="_Toc7698088"/>
-      <w:r>
-        <w:t>U</w:t>
-      </w:r>
-      <w:r>
-        <w:t>s</w:t>
-      </w:r>
-      <w:r>
-        <w:t xml:space="preserve">e case UC23.1 </w:t>
+      <w:bookmarkStart w:id="29" w:name="_Toc7698087"/>
+      <w:r>
+        <w:t>Use case UC18.1:  Display a dashboard (Level B)</w:t>
       </w:r>
       <w:bookmarkEnd w:id="29"/>
-      <w:r>
-        <w:t>Manage his or her social profiles</w:t>
-      </w:r>
-      <w:bookmarkEnd w:id="31"/>
     </w:p>
     <w:p>
       <w:pPr>
@@ -27299,198 +29150,32 @@
       </w:r>
     </w:p>
     <w:p>
-      <w:pPr>
-        <w:pStyle w:val="Prrafodelista"/>
-        <w:numPr>
-          <w:ilvl w:val="0"/>
-          <w:numId w:val="5"/>
-        </w:numPr>
-      </w:pPr>
-      <w:r>
-        <w:t xml:space="preserve">An authenticated user wishes to display his or her social profiles; he or she login into the system; clicks on ‘Profile (Username)’; </w:t>
-      </w:r>
-      <w:r>
-        <w:t>then on ‘profile</w:t>
-      </w:r>
-      <w:r>
-        <w:t>’ and</w:t>
-      </w:r>
-      <w:r>
-        <w:t xml:space="preserve"> all of his or her info is shown including the social profiles.</w:t>
-      </w:r>
-      <w:r>
-        <w:t xml:space="preserve"> </w:t>
+      <w:r>
+        <w:t>An administrator wishes to display a dashboard with information of the system; he or she login into the system, and clicks on “Dashboard” on the “System” section of the menu</w:t>
+      </w:r>
+      <w:r>
+        <w:t>.</w:t>
       </w:r>
     </w:p>
     <w:p>
       <w:pPr>
-        <w:pStyle w:val="Prrafodelista"/>
-        <w:numPr>
-          <w:ilvl w:val="0"/>
-          <w:numId w:val="5"/>
-        </w:numPr>
-      </w:pPr>
-      <w:r>
-        <w:t xml:space="preserve">An authenticated user wishes to create a social profile; he or she login into the system; clicks on ‘Profile (Username)’; </w:t>
-      </w:r>
-      <w:r>
-        <w:t>then on ‘profile’</w:t>
-      </w:r>
-      <w:r>
-        <w:t>;</w:t>
-      </w:r>
-      <w:r>
-        <w:t xml:space="preserve"> clicks on ‘Create</w:t>
-      </w:r>
-      <w:r>
-        <w:t>’</w:t>
-      </w:r>
-      <w:r>
-        <w:t xml:space="preserve"> right under the Social profile title</w:t>
-      </w:r>
-      <w:r>
-        <w:t>; he or she fills the form and finally hits the ‘Save’ button.</w:t>
+        <w:pStyle w:val="Subttulo"/>
+      </w:pPr>
+      <w:r>
+        <w:t>Access</w:t>
       </w:r>
     </w:p>
     <w:p>
-      <w:pPr>
-        <w:pStyle w:val="Prrafodelista"/>
-        <w:numPr>
-          <w:ilvl w:val="0"/>
-          <w:numId w:val="5"/>
-        </w:numPr>
-      </w:pPr>
-      <w:r>
-        <w:t xml:space="preserve">An authenticated user wishes to update a social profile; he or she login into the system; clicks on ‘Profile (Username)’; </w:t>
-      </w:r>
-      <w:r>
-        <w:t>then on ‘profile’</w:t>
-      </w:r>
-      <w:r>
-        <w:t>; clicks on ‘Edit’ link of the social profile list; he or she fills the form and finally hits the ‘Save’ button.</w:t>
+      <w:r>
+        <w:t>Main Menu -&gt; System -&gt; Dashboard</w:t>
       </w:r>
     </w:p>
     <w:p>
       <w:pPr>
-        <w:pStyle w:val="Prrafodelista"/>
-        <w:numPr>
-          <w:ilvl w:val="0"/>
-          <w:numId w:val="5"/>
-        </w:numPr>
-      </w:pPr>
-      <w:r>
-        <w:t xml:space="preserve">An authenticated user wishes to delete a social profile; he or she login into the system; clicks on ‘Profile (Username)’; </w:t>
-      </w:r>
-      <w:r>
-        <w:t>then on ‘profile’</w:t>
-      </w:r>
-      <w:r>
-        <w:t>; clicks on ‘</w:t>
-      </w:r>
-      <w:r>
-        <w:t>’delete”</w:t>
-      </w:r>
-      <w:r>
-        <w:t xml:space="preserve"> </w:t>
-      </w:r>
-      <w:r>
-        <w:t>link of the social profile list.</w:t>
-      </w:r>
-    </w:p>
-    <w:p>
-      <w:pPr>
         <w:pStyle w:val="Subttulo"/>
       </w:pPr>
       <w:r>
-        <w:t>Access</w:t>
-      </w:r>
-    </w:p>
-    <w:p>
-      <w:pPr>
-        <w:pStyle w:val="Prrafodelista"/>
-        <w:numPr>
-          <w:ilvl w:val="0"/>
-          <w:numId w:val="6"/>
-        </w:numPr>
-      </w:pPr>
-      <w:r>
-        <w:t xml:space="preserve">Login &gt; Main Menu &gt; Profile &gt; </w:t>
-      </w:r>
-      <w:r>
-        <w:t>Profile</w:t>
-      </w:r>
-    </w:p>
-    <w:p>
-      <w:pPr>
-        <w:pStyle w:val="Prrafodelista"/>
-        <w:numPr>
-          <w:ilvl w:val="0"/>
-          <w:numId w:val="6"/>
-        </w:numPr>
-      </w:pPr>
-      <w:r>
-        <w:t xml:space="preserve">Login &gt; Main Menu &gt; Profile &gt; </w:t>
-      </w:r>
-      <w:r>
-        <w:t xml:space="preserve">Profile </w:t>
-      </w:r>
-      <w:r>
-        <w:t>&gt; Create social profile</w:t>
-      </w:r>
-    </w:p>
-    <w:p>
-      <w:pPr>
-        <w:pStyle w:val="Prrafodelista"/>
-        <w:numPr>
-          <w:ilvl w:val="0"/>
-          <w:numId w:val="6"/>
-        </w:numPr>
-      </w:pPr>
-      <w:r>
-        <w:t xml:space="preserve">Login &gt; Main Menu &gt; Profile &gt; </w:t>
-      </w:r>
-      <w:r>
-        <w:t xml:space="preserve">Profile </w:t>
-      </w:r>
-      <w:r>
-        <w:t>&gt; Edit (Social profile list)</w:t>
-      </w:r>
-    </w:p>
-    <w:p>
-      <w:pPr>
-        <w:pStyle w:val="Prrafodelista"/>
-        <w:numPr>
-          <w:ilvl w:val="0"/>
-          <w:numId w:val="6"/>
-        </w:numPr>
-      </w:pPr>
-      <w:r>
-        <w:t xml:space="preserve">Login &gt; Main Menu &gt; Profile &gt; </w:t>
-      </w:r>
-      <w:r>
-        <w:t xml:space="preserve">Profile </w:t>
-      </w:r>
-      <w:r>
-        <w:t xml:space="preserve">&gt; </w:t>
-      </w:r>
-      <w:r>
-        <w:t xml:space="preserve">Delete (Social profile list) </w:t>
-      </w:r>
-      <w:r>
-        <w:t xml:space="preserve"> </w:t>
-      </w:r>
-    </w:p>
-    <w:p>
-      <w:pPr>
-        <w:pStyle w:val="Subttulo"/>
-      </w:pPr>
-    </w:p>
-    <w:p>
-      <w:pPr>
-        <w:pStyle w:val="Subttulo"/>
-      </w:pPr>
-      <w:r>
-        <w:t>Tests</w:t>
+        <w:t>Test</w:t>
       </w:r>
     </w:p>
     <w:tbl>
@@ -27534,6 +29219,471 @@
               <w:rPr>
                 <w:rStyle w:val="Textoennegrita"/>
               </w:rPr>
+              <w:t xml:space="preserve"> &lt;#</w:t>
+            </w:r>
+            <w:r>
+              <w:rPr>
+                <w:rStyle w:val="Textoennegrita"/>
+              </w:rPr>
+              <w:t>001</w:t>
+            </w:r>
+            <w:r>
+              <w:rPr>
+                <w:rStyle w:val="Textoennegrita"/>
+              </w:rPr>
+              <w:t xml:space="preserve">&gt; </w:t>
+            </w:r>
+            <w:r>
+              <w:rPr>
+                <w:rStyle w:val="Textoennegrita"/>
+              </w:rPr>
+              <w:t>Display dashboard</w:t>
+            </w:r>
+          </w:p>
+        </w:tc>
+      </w:tr>
+      <w:tr>
+        <w:trPr>
+          <w:cnfStyle w:val="000000100000" w:firstRow="0" w:lastRow="0" w:firstColumn="0" w:lastColumn="0" w:oddVBand="0" w:evenVBand="0" w:oddHBand="1" w:evenHBand="0" w:firstRowFirstColumn="0" w:firstRowLastColumn="0" w:lastRowFirstColumn="0" w:lastRowLastColumn="0"/>
+        </w:trPr>
+        <w:tc>
+          <w:tcPr>
+            <w:cnfStyle w:val="001000000000" w:firstRow="0" w:lastRow="0" w:firstColumn="1" w:lastColumn="0" w:oddVBand="0" w:evenVBand="0" w:oddHBand="0" w:evenHBand="0" w:firstRowFirstColumn="0" w:firstRowLastColumn="0" w:lastRowFirstColumn="0" w:lastRowLastColumn="0"/>
+            <w:tcW w:w="1526" w:type="dxa"/>
+            <w:tcBorders>
+              <w:top w:val="single" w:sz="4" w:space="0" w:color="FFFFFF" w:themeColor="background1"/>
+              <w:bottom w:val="single" w:sz="4" w:space="0" w:color="FFFFFF" w:themeColor="background1"/>
+            </w:tcBorders>
+            <w:shd w:val="clear" w:color="auto" w:fill="1F497D" w:themeFill="text2"/>
+          </w:tcPr>
+          <w:p>
+            <w:pPr>
+              <w:rPr>
+                <w:rStyle w:val="Textoennegrita"/>
+              </w:rPr>
+            </w:pPr>
+            <w:r>
+              <w:rPr>
+                <w:rStyle w:val="Textoennegrita"/>
+              </w:rPr>
+              <w:t>Description</w:t>
+            </w:r>
+          </w:p>
+        </w:tc>
+        <w:tc>
+          <w:tcPr>
+            <w:tcW w:w="7716" w:type="dxa"/>
+            <w:tcBorders>
+              <w:top w:val="single" w:sz="4" w:space="0" w:color="FFFFFF" w:themeColor="background1"/>
+              <w:bottom w:val="single" w:sz="4" w:space="0" w:color="FFFFFF" w:themeColor="background1"/>
+            </w:tcBorders>
+            <w:shd w:val="clear" w:color="auto" w:fill="DBE5F1" w:themeFill="accent1" w:themeFillTint="33"/>
+          </w:tcPr>
+          <w:p>
+            <w:pPr>
+              <w:cnfStyle w:val="000000100000" w:firstRow="0" w:lastRow="0" w:firstColumn="0" w:lastColumn="0" w:oddVBand="0" w:evenVBand="0" w:oddHBand="1" w:evenHBand="0" w:firstRowFirstColumn="0" w:firstRowLastColumn="0" w:lastRowFirstColumn="0" w:lastRowLastColumn="0"/>
+            </w:pPr>
+            <w:r>
+              <w:t>Click on the “Dashboard” link on the “System” section of the main menu</w:t>
+            </w:r>
+          </w:p>
+        </w:tc>
+      </w:tr>
+      <w:tr>
+        <w:tc>
+          <w:tcPr>
+            <w:cnfStyle w:val="001000000000" w:firstRow="0" w:lastRow="0" w:firstColumn="1" w:lastColumn="0" w:oddVBand="0" w:evenVBand="0" w:oddHBand="0" w:evenHBand="0" w:firstRowFirstColumn="0" w:firstRowLastColumn="0" w:lastRowFirstColumn="0" w:lastRowLastColumn="0"/>
+            <w:tcW w:w="1526" w:type="dxa"/>
+            <w:tcBorders>
+              <w:top w:val="single" w:sz="4" w:space="0" w:color="FFFFFF" w:themeColor="background1"/>
+              <w:bottom w:val="single" w:sz="4" w:space="0" w:color="FFFFFF" w:themeColor="background1"/>
+            </w:tcBorders>
+            <w:shd w:val="clear" w:color="auto" w:fill="1F497D" w:themeFill="text2"/>
+          </w:tcPr>
+          <w:p>
+            <w:pPr>
+              <w:rPr>
+                <w:rStyle w:val="Textoennegrita"/>
+              </w:rPr>
+            </w:pPr>
+            <w:r>
+              <w:rPr>
+                <w:rStyle w:val="Textoennegrita"/>
+              </w:rPr>
+              <w:t>Expected</w:t>
+            </w:r>
+          </w:p>
+        </w:tc>
+        <w:tc>
+          <w:tcPr>
+            <w:tcW w:w="7716" w:type="dxa"/>
+            <w:tcBorders>
+              <w:top w:val="single" w:sz="4" w:space="0" w:color="FFFFFF" w:themeColor="background1"/>
+              <w:bottom w:val="single" w:sz="4" w:space="0" w:color="FFFFFF" w:themeColor="background1"/>
+            </w:tcBorders>
+          </w:tcPr>
+          <w:p>
+            <w:pPr>
+              <w:cnfStyle w:val="000000000000" w:firstRow="0" w:lastRow="0" w:firstColumn="0" w:lastColumn="0" w:oddVBand="0" w:evenVBand="0" w:oddHBand="0" w:evenHBand="0" w:firstRowFirstColumn="0" w:firstRowLastColumn="0" w:lastRowFirstColumn="0" w:lastRowLastColumn="0"/>
+            </w:pPr>
+            <w:r>
+              <w:t>It returns to a page with all the information displayed with tables</w:t>
+            </w:r>
+          </w:p>
+        </w:tc>
+      </w:tr>
+      <w:tr>
+        <w:trPr>
+          <w:cnfStyle w:val="000000100000" w:firstRow="0" w:lastRow="0" w:firstColumn="0" w:lastColumn="0" w:oddVBand="0" w:evenVBand="0" w:oddHBand="1" w:evenHBand="0" w:firstRowFirstColumn="0" w:firstRowLastColumn="0" w:lastRowFirstColumn="0" w:lastRowLastColumn="0"/>
+        </w:trPr>
+        <w:tc>
+          <w:tcPr>
+            <w:cnfStyle w:val="001000000000" w:firstRow="0" w:lastRow="0" w:firstColumn="1" w:lastColumn="0" w:oddVBand="0" w:evenVBand="0" w:oddHBand="0" w:evenHBand="0" w:firstRowFirstColumn="0" w:firstRowLastColumn="0" w:lastRowFirstColumn="0" w:lastRowLastColumn="0"/>
+            <w:tcW w:w="1526" w:type="dxa"/>
+            <w:tcBorders>
+              <w:top w:val="single" w:sz="4" w:space="0" w:color="FFFFFF" w:themeColor="background1"/>
+              <w:bottom w:val="single" w:sz="4" w:space="0" w:color="FFFFFF" w:themeColor="background1"/>
+            </w:tcBorders>
+            <w:shd w:val="clear" w:color="auto" w:fill="1F497D" w:themeFill="text2"/>
+          </w:tcPr>
+          <w:p>
+            <w:pPr>
+              <w:rPr>
+                <w:rStyle w:val="Textoennegrita"/>
+              </w:rPr>
+            </w:pPr>
+            <w:r>
+              <w:rPr>
+                <w:rStyle w:val="Textoennegrita"/>
+              </w:rPr>
+              <w:t>Outcome</w:t>
+            </w:r>
+          </w:p>
+        </w:tc>
+        <w:tc>
+          <w:tcPr>
+            <w:tcW w:w="7716" w:type="dxa"/>
+            <w:tcBorders>
+              <w:top w:val="single" w:sz="4" w:space="0" w:color="FFFFFF" w:themeColor="background1"/>
+              <w:bottom w:val="single" w:sz="4" w:space="0" w:color="FFFFFF" w:themeColor="background1"/>
+            </w:tcBorders>
+            <w:shd w:val="clear" w:color="auto" w:fill="DBE5F1" w:themeFill="accent1" w:themeFillTint="33"/>
+          </w:tcPr>
+          <w:p>
+            <w:pPr>
+              <w:pStyle w:val="Notes"/>
+              <w:cnfStyle w:val="000000100000" w:firstRow="0" w:lastRow="0" w:firstColumn="0" w:lastColumn="0" w:oddVBand="0" w:evenVBand="0" w:oddHBand="1" w:evenHBand="0" w:firstRowFirstColumn="0" w:firstRowLastColumn="0" w:lastRowFirstColumn="0" w:lastRowLastColumn="0"/>
+            </w:pPr>
+          </w:p>
+        </w:tc>
+      </w:tr>
+      <w:tr>
+        <w:tc>
+          <w:tcPr>
+            <w:cnfStyle w:val="001000000000" w:firstRow="0" w:lastRow="0" w:firstColumn="1" w:lastColumn="0" w:oddVBand="0" w:evenVBand="0" w:oddHBand="0" w:evenHBand="0" w:firstRowFirstColumn="0" w:firstRowLastColumn="0" w:lastRowFirstColumn="0" w:lastRowLastColumn="0"/>
+            <w:tcW w:w="1526" w:type="dxa"/>
+            <w:tcBorders>
+              <w:top w:val="single" w:sz="4" w:space="0" w:color="FFFFFF" w:themeColor="background1"/>
+              <w:bottom w:val="nil"/>
+            </w:tcBorders>
+            <w:shd w:val="clear" w:color="auto" w:fill="1F497D" w:themeFill="text2"/>
+          </w:tcPr>
+          <w:p>
+            <w:pPr>
+              <w:rPr>
+                <w:rStyle w:val="Textoennegrita"/>
+              </w:rPr>
+            </w:pPr>
+            <w:r>
+              <w:rPr>
+                <w:rStyle w:val="Textoennegrita"/>
+              </w:rPr>
+              <w:t>Notes</w:t>
+            </w:r>
+          </w:p>
+        </w:tc>
+        <w:tc>
+          <w:tcPr>
+            <w:tcW w:w="7716" w:type="dxa"/>
+            <w:tcBorders>
+              <w:top w:val="single" w:sz="4" w:space="0" w:color="FFFFFF" w:themeColor="background1"/>
+              <w:bottom w:val="nil"/>
+            </w:tcBorders>
+          </w:tcPr>
+          <w:p>
+            <w:pPr>
+              <w:pStyle w:val="Notes"/>
+              <w:cnfStyle w:val="000000000000" w:firstRow="0" w:lastRow="0" w:firstColumn="0" w:lastColumn="0" w:oddVBand="0" w:evenVBand="0" w:oddHBand="0" w:evenHBand="0" w:firstRowFirstColumn="0" w:firstRowLastColumn="0" w:lastRowFirstColumn="0" w:lastRowLastColumn="0"/>
+            </w:pPr>
+          </w:p>
+        </w:tc>
+      </w:tr>
+    </w:tbl>
+    <w:p>
+      <w:pPr>
+        <w:pStyle w:val="Ttulo1"/>
+      </w:pPr>
+      <w:bookmarkStart w:id="30" w:name="_Toc7698088"/>
+      <w:r>
+        <w:t>U</w:t>
+      </w:r>
+      <w:r>
+        <w:t>s</w:t>
+      </w:r>
+      <w:r>
+        <w:t xml:space="preserve">e case UC23.1 </w:t>
+      </w:r>
+      <w:bookmarkEnd w:id="28"/>
+      <w:r>
+        <w:t>Manage his or her social profiles</w:t>
+      </w:r>
+      <w:bookmarkEnd w:id="30"/>
+    </w:p>
+    <w:p>
+      <w:pPr>
+        <w:pStyle w:val="Subttulo"/>
+      </w:pPr>
+      <w:r>
+        <w:t>Description</w:t>
+      </w:r>
+    </w:p>
+    <w:p>
+      <w:pPr>
+        <w:pStyle w:val="Prrafodelista"/>
+        <w:numPr>
+          <w:ilvl w:val="0"/>
+          <w:numId w:val="5"/>
+        </w:numPr>
+      </w:pPr>
+      <w:r>
+        <w:lastRenderedPageBreak/>
+        <w:t xml:space="preserve">An authenticated user wishes to display his or her social profiles; he or she login into the system; clicks on ‘Profile (Username)’; </w:t>
+      </w:r>
+      <w:r>
+        <w:t>then on ‘profile</w:t>
+      </w:r>
+      <w:r>
+        <w:t>’ and</w:t>
+      </w:r>
+      <w:r>
+        <w:t xml:space="preserve"> all of his or her info is shown including the social profiles.</w:t>
+      </w:r>
+      <w:r>
+        <w:t xml:space="preserve"> </w:t>
+      </w:r>
+    </w:p>
+    <w:p>
+      <w:pPr>
+        <w:pStyle w:val="Prrafodelista"/>
+        <w:numPr>
+          <w:ilvl w:val="0"/>
+          <w:numId w:val="5"/>
+        </w:numPr>
+      </w:pPr>
+      <w:r>
+        <w:t xml:space="preserve">An authenticated user wishes to create a social profile; he or she login into the system; clicks on ‘Profile (Username)’; </w:t>
+      </w:r>
+      <w:r>
+        <w:t>then on ‘profile’</w:t>
+      </w:r>
+      <w:r>
+        <w:t>;</w:t>
+      </w:r>
+      <w:r>
+        <w:t xml:space="preserve"> clicks on ‘Create</w:t>
+      </w:r>
+      <w:r>
+        <w:t>’</w:t>
+      </w:r>
+      <w:r>
+        <w:t xml:space="preserve"> right under the Social profile title</w:t>
+      </w:r>
+      <w:r>
+        <w:t>; he or she fills the form and finally hits the ‘Save’ button.</w:t>
+      </w:r>
+    </w:p>
+    <w:p>
+      <w:pPr>
+        <w:pStyle w:val="Prrafodelista"/>
+        <w:numPr>
+          <w:ilvl w:val="0"/>
+          <w:numId w:val="5"/>
+        </w:numPr>
+      </w:pPr>
+      <w:r>
+        <w:t xml:space="preserve">An authenticated user wishes to update a social profile; he or she login into the system; clicks on ‘Profile (Username)’; </w:t>
+      </w:r>
+      <w:r>
+        <w:t>then on ‘profile’</w:t>
+      </w:r>
+      <w:r>
+        <w:t>; clicks on ‘Edit’ link of the social profile list; he or she fills the form and finally hits the ‘Save’ button.</w:t>
+      </w:r>
+    </w:p>
+    <w:p>
+      <w:pPr>
+        <w:pStyle w:val="Prrafodelista"/>
+        <w:numPr>
+          <w:ilvl w:val="0"/>
+          <w:numId w:val="5"/>
+        </w:numPr>
+      </w:pPr>
+      <w:r>
+        <w:t xml:space="preserve">An authenticated user wishes to delete a social profile; he or she login into the system; clicks on ‘Profile (Username)’; </w:t>
+      </w:r>
+      <w:r>
+        <w:t>then on ‘profile’</w:t>
+      </w:r>
+      <w:r>
+        <w:t>; clicks on ‘</w:t>
+      </w:r>
+      <w:r>
+        <w:t>’delete”</w:t>
+      </w:r>
+      <w:r>
+        <w:t xml:space="preserve"> </w:t>
+      </w:r>
+      <w:r>
+        <w:t>link of the social profile list.</w:t>
+      </w:r>
+    </w:p>
+    <w:p>
+      <w:pPr>
+        <w:pStyle w:val="Subttulo"/>
+      </w:pPr>
+      <w:r>
+        <w:t>Access</w:t>
+      </w:r>
+    </w:p>
+    <w:p>
+      <w:pPr>
+        <w:pStyle w:val="Prrafodelista"/>
+        <w:numPr>
+          <w:ilvl w:val="0"/>
+          <w:numId w:val="6"/>
+        </w:numPr>
+      </w:pPr>
+      <w:r>
+        <w:t xml:space="preserve">Login &gt; Main Menu &gt; Profile &gt; </w:t>
+      </w:r>
+      <w:r>
+        <w:t>Profile</w:t>
+      </w:r>
+    </w:p>
+    <w:p>
+      <w:pPr>
+        <w:pStyle w:val="Prrafodelista"/>
+        <w:numPr>
+          <w:ilvl w:val="0"/>
+          <w:numId w:val="6"/>
+        </w:numPr>
+      </w:pPr>
+      <w:r>
+        <w:t xml:space="preserve">Login &gt; Main Menu &gt; Profile &gt; </w:t>
+      </w:r>
+      <w:r>
+        <w:t xml:space="preserve">Profile </w:t>
+      </w:r>
+      <w:r>
+        <w:t>&gt; Create social profile</w:t>
+      </w:r>
+    </w:p>
+    <w:p>
+      <w:pPr>
+        <w:pStyle w:val="Prrafodelista"/>
+        <w:numPr>
+          <w:ilvl w:val="0"/>
+          <w:numId w:val="6"/>
+        </w:numPr>
+      </w:pPr>
+      <w:r>
+        <w:t xml:space="preserve">Login &gt; Main Menu &gt; Profile &gt; </w:t>
+      </w:r>
+      <w:r>
+        <w:t xml:space="preserve">Profile </w:t>
+      </w:r>
+      <w:r>
+        <w:t>&gt; Edit (Social profile list)</w:t>
+      </w:r>
+    </w:p>
+    <w:p>
+      <w:pPr>
+        <w:pStyle w:val="Prrafodelista"/>
+        <w:numPr>
+          <w:ilvl w:val="0"/>
+          <w:numId w:val="6"/>
+        </w:numPr>
+      </w:pPr>
+      <w:r>
+        <w:t xml:space="preserve">Login &gt; Main Menu &gt; Profile &gt; </w:t>
+      </w:r>
+      <w:r>
+        <w:t xml:space="preserve">Profile </w:t>
+      </w:r>
+      <w:r>
+        <w:t xml:space="preserve">&gt; </w:t>
+      </w:r>
+      <w:r>
+        <w:t xml:space="preserve">Delete (Social profile list) </w:t>
+      </w:r>
+      <w:r>
+        <w:t xml:space="preserve"> </w:t>
+      </w:r>
+    </w:p>
+    <w:p>
+      <w:pPr>
+        <w:pStyle w:val="Subttulo"/>
+      </w:pPr>
+    </w:p>
+    <w:p>
+      <w:pPr>
+        <w:pStyle w:val="Subttulo"/>
+      </w:pPr>
+      <w:r>
+        <w:t>Tests</w:t>
+      </w:r>
+    </w:p>
+    <w:tbl>
+      <w:tblPr>
+        <w:tblStyle w:val="Cuadrculavistosa-nfasis1"/>
+        <w:tblW w:w="0" w:type="auto"/>
+        <w:tblLook w:val="04A0" w:firstRow="1" w:lastRow="0" w:firstColumn="1" w:lastColumn="0" w:noHBand="0" w:noVBand="1"/>
+      </w:tblPr>
+      <w:tblGrid>
+        <w:gridCol w:w="1520"/>
+        <w:gridCol w:w="7506"/>
+      </w:tblGrid>
+      <w:tr>
+        <w:trPr>
+          <w:cnfStyle w:val="100000000000" w:firstRow="1" w:lastRow="0" w:firstColumn="0" w:lastColumn="0" w:oddVBand="0" w:evenVBand="0" w:oddHBand="0" w:evenHBand="0" w:firstRowFirstColumn="0" w:firstRowLastColumn="0" w:lastRowFirstColumn="0" w:lastRowLastColumn="0"/>
+        </w:trPr>
+        <w:tc>
+          <w:tcPr>
+            <w:cnfStyle w:val="001000000000" w:firstRow="0" w:lastRow="0" w:firstColumn="1" w:lastColumn="0" w:oddVBand="0" w:evenVBand="0" w:oddHBand="0" w:evenHBand="0" w:firstRowFirstColumn="0" w:firstRowLastColumn="0" w:lastRowFirstColumn="0" w:lastRowLastColumn="0"/>
+            <w:tcW w:w="9242" w:type="dxa"/>
+            <w:gridSpan w:val="2"/>
+            <w:tcBorders>
+              <w:top w:val="nil"/>
+              <w:bottom w:val="single" w:sz="4" w:space="0" w:color="FFFFFF" w:themeColor="background1"/>
+            </w:tcBorders>
+            <w:shd w:val="clear" w:color="auto" w:fill="1F497D" w:themeFill="text2"/>
+          </w:tcPr>
+          <w:p>
+            <w:pPr>
+              <w:rPr>
+                <w:rStyle w:val="Textoennegrita"/>
+              </w:rPr>
+            </w:pPr>
+            <w:r>
+              <w:rPr>
+                <w:rStyle w:val="Textoennegrita"/>
+              </w:rPr>
+              <w:t>Test</w:t>
+            </w:r>
+            <w:r>
+              <w:rPr>
+                <w:rStyle w:val="Textoennegrita"/>
+              </w:rPr>
               <w:t xml:space="preserve"> </w:t>
             </w:r>
             <w:r>
@@ -27962,7 +30112,6 @@
               <w:rPr>
                 <w:rStyle w:val="Textoennegrita"/>
               </w:rPr>
-              <w:lastRenderedPageBreak/>
               <w:t>Outcome</w:t>
             </w:r>
           </w:p>
@@ -28206,6 +30355,7 @@
               <w:rPr>
                 <w:rStyle w:val="Textoennegrita"/>
               </w:rPr>
+              <w:lastRenderedPageBreak/>
               <w:t>Outcome</w:t>
             </w:r>
           </w:p>
@@ -28778,11 +30928,11 @@
       <w:pPr>
         <w:pStyle w:val="Ttulo1"/>
       </w:pPr>
-      <w:bookmarkStart w:id="32" w:name="_Toc7698089"/>
+      <w:bookmarkStart w:id="31" w:name="_Toc7698089"/>
       <w:r>
         <w:t>Use case UC23.2 Manage his or her messages</w:t>
       </w:r>
-      <w:bookmarkEnd w:id="32"/>
+      <w:bookmarkEnd w:id="31"/>
     </w:p>
     <w:p>
       <w:pPr>
@@ -28843,7 +30993,6 @@
         </w:numPr>
       </w:pPr>
       <w:r>
-        <w:lastRenderedPageBreak/>
         <w:t>An authenticated user wishes to delete a message; he or she login into the system; clicks on ‘Pr</w:t>
       </w:r>
       <w:r>
@@ -28921,6 +31070,7 @@
         </w:numPr>
       </w:pPr>
       <w:r>
+        <w:lastRenderedPageBreak/>
         <w:t>L</w:t>
       </w:r>
       <w:r>
@@ -29923,7 +32073,268 @@
               <w:rPr>
                 <w:rStyle w:val="Textoennegrita"/>
               </w:rPr>
+              <w:t>Notes</w:t>
+            </w:r>
+          </w:p>
+        </w:tc>
+        <w:tc>
+          <w:tcPr>
+            <w:tcW w:w="7716" w:type="dxa"/>
+            <w:tcBorders>
+              <w:top w:val="single" w:sz="4" w:space="0" w:color="FFFFFF" w:themeColor="background1"/>
+              <w:bottom w:val="nil"/>
+            </w:tcBorders>
+          </w:tcPr>
+          <w:p>
+            <w:pPr>
+              <w:pStyle w:val="Notes"/>
+              <w:cnfStyle w:val="000000000000" w:firstRow="0" w:lastRow="0" w:firstColumn="0" w:lastColumn="0" w:oddVBand="0" w:evenVBand="0" w:oddHBand="0" w:evenHBand="0" w:firstRowFirstColumn="0" w:firstRowLastColumn="0" w:lastRowFirstColumn="0" w:lastRowLastColumn="0"/>
+            </w:pPr>
+            <w:r>
+              <w:t>//TODO</w:t>
+            </w:r>
+          </w:p>
+        </w:tc>
+      </w:tr>
+    </w:tbl>
+    <w:p/>
+    <w:p/>
+    <w:tbl>
+      <w:tblPr>
+        <w:tblStyle w:val="Cuadrculavistosa-nfasis1"/>
+        <w:tblW w:w="0" w:type="auto"/>
+        <w:tblLook w:val="04A0" w:firstRow="1" w:lastRow="0" w:firstColumn="1" w:lastColumn="0" w:noHBand="0" w:noVBand="1"/>
+      </w:tblPr>
+      <w:tblGrid>
+        <w:gridCol w:w="1520"/>
+        <w:gridCol w:w="7506"/>
+      </w:tblGrid>
+      <w:tr>
+        <w:trPr>
+          <w:cnfStyle w:val="100000000000" w:firstRow="1" w:lastRow="0" w:firstColumn="0" w:lastColumn="0" w:oddVBand="0" w:evenVBand="0" w:oddHBand="0" w:evenHBand="0" w:firstRowFirstColumn="0" w:firstRowLastColumn="0" w:lastRowFirstColumn="0" w:lastRowLastColumn="0"/>
+        </w:trPr>
+        <w:tc>
+          <w:tcPr>
+            <w:cnfStyle w:val="001000000000" w:firstRow="0" w:lastRow="0" w:firstColumn="1" w:lastColumn="0" w:oddVBand="0" w:evenVBand="0" w:oddHBand="0" w:evenHBand="0" w:firstRowFirstColumn="0" w:firstRowLastColumn="0" w:lastRowFirstColumn="0" w:lastRowLastColumn="0"/>
+            <w:tcW w:w="9242" w:type="dxa"/>
+            <w:gridSpan w:val="2"/>
+            <w:tcBorders>
+              <w:top w:val="nil"/>
+              <w:bottom w:val="single" w:sz="4" w:space="0" w:color="FFFFFF" w:themeColor="background1"/>
+            </w:tcBorders>
+            <w:shd w:val="clear" w:color="auto" w:fill="1F497D" w:themeFill="text2"/>
+          </w:tcPr>
+          <w:p>
+            <w:pPr>
+              <w:rPr>
+                <w:rStyle w:val="Textoennegrita"/>
+              </w:rPr>
+            </w:pPr>
+            <w:r>
+              <w:rPr>
+                <w:rStyle w:val="Textoennegrita"/>
+              </w:rPr>
+              <w:t>Test</w:t>
+            </w:r>
+            <w:r>
+              <w:rPr>
+                <w:rStyle w:val="Textoennegrita"/>
+              </w:rPr>
+              <w:t xml:space="preserve"> </w:t>
+            </w:r>
+            <w:r>
+              <w:rPr>
+                <w:rStyle w:val="Textoennegrita"/>
+              </w:rPr>
+              <w:t>032</w:t>
+            </w:r>
+          </w:p>
+        </w:tc>
+      </w:tr>
+      <w:tr>
+        <w:trPr>
+          <w:cnfStyle w:val="000000100000" w:firstRow="0" w:lastRow="0" w:firstColumn="0" w:lastColumn="0" w:oddVBand="0" w:evenVBand="0" w:oddHBand="1" w:evenHBand="0" w:firstRowFirstColumn="0" w:firstRowLastColumn="0" w:lastRowFirstColumn="0" w:lastRowLastColumn="0"/>
+        </w:trPr>
+        <w:tc>
+          <w:tcPr>
+            <w:cnfStyle w:val="001000000000" w:firstRow="0" w:lastRow="0" w:firstColumn="1" w:lastColumn="0" w:oddVBand="0" w:evenVBand="0" w:oddHBand="0" w:evenHBand="0" w:firstRowFirstColumn="0" w:firstRowLastColumn="0" w:lastRowFirstColumn="0" w:lastRowLastColumn="0"/>
+            <w:tcW w:w="1526" w:type="dxa"/>
+            <w:tcBorders>
+              <w:top w:val="single" w:sz="4" w:space="0" w:color="FFFFFF" w:themeColor="background1"/>
+              <w:bottom w:val="single" w:sz="4" w:space="0" w:color="FFFFFF" w:themeColor="background1"/>
+            </w:tcBorders>
+            <w:shd w:val="clear" w:color="auto" w:fill="1F497D" w:themeFill="text2"/>
+          </w:tcPr>
+          <w:p>
+            <w:pPr>
+              <w:rPr>
+                <w:rStyle w:val="Textoennegrita"/>
+              </w:rPr>
+            </w:pPr>
+            <w:r>
+              <w:rPr>
+                <w:rStyle w:val="Textoennegrita"/>
+              </w:rPr>
+              <w:t>Description</w:t>
+            </w:r>
+          </w:p>
+        </w:tc>
+        <w:tc>
+          <w:tcPr>
+            <w:tcW w:w="7716" w:type="dxa"/>
+            <w:tcBorders>
+              <w:top w:val="single" w:sz="4" w:space="0" w:color="FFFFFF" w:themeColor="background1"/>
+              <w:bottom w:val="single" w:sz="4" w:space="0" w:color="FFFFFF" w:themeColor="background1"/>
+            </w:tcBorders>
+            <w:shd w:val="clear" w:color="auto" w:fill="DBE5F1" w:themeFill="accent1" w:themeFillTint="33"/>
+          </w:tcPr>
+          <w:p>
+            <w:pPr>
+              <w:cnfStyle w:val="000000100000" w:firstRow="0" w:lastRow="0" w:firstColumn="0" w:lastColumn="0" w:oddVBand="0" w:evenVBand="0" w:oddHBand="1" w:evenHBand="0" w:firstRowFirstColumn="0" w:firstRowLastColumn="0" w:lastRowFirstColumn="0" w:lastRowLastColumn="0"/>
+            </w:pPr>
+            <w:r>
+              <w:t>The form must be filled in with the following data: Recipients: ‘company2’,</w:t>
+            </w:r>
+          </w:p>
+          <w:p>
+            <w:pPr>
+              <w:cnfStyle w:val="000000100000" w:firstRow="0" w:lastRow="0" w:firstColumn="0" w:lastColumn="0" w:oddVBand="0" w:evenVBand="0" w:oddHBand="1" w:evenHBand="0" w:firstRowFirstColumn="0" w:firstRowLastColumn="0" w:lastRowFirstColumn="0" w:lastRowLastColumn="0"/>
+            </w:pPr>
+            <w:r>
+              <w:t>Subject:’’, Messages Body: ’test</w:t>
+            </w:r>
+            <w:proofErr w:type="gramStart"/>
+            <w:r>
+              <w:t>’ ,</w:t>
+            </w:r>
+            <w:proofErr w:type="gramEnd"/>
+            <w:r>
+              <w:t xml:space="preserve"> Tags: ‘’</w:t>
+            </w:r>
+          </w:p>
+        </w:tc>
+      </w:tr>
+      <w:tr>
+        <w:tc>
+          <w:tcPr>
+            <w:cnfStyle w:val="001000000000" w:firstRow="0" w:lastRow="0" w:firstColumn="1" w:lastColumn="0" w:oddVBand="0" w:evenVBand="0" w:oddHBand="0" w:evenHBand="0" w:firstRowFirstColumn="0" w:firstRowLastColumn="0" w:lastRowFirstColumn="0" w:lastRowLastColumn="0"/>
+            <w:tcW w:w="1526" w:type="dxa"/>
+            <w:tcBorders>
+              <w:top w:val="single" w:sz="4" w:space="0" w:color="FFFFFF" w:themeColor="background1"/>
+              <w:bottom w:val="single" w:sz="4" w:space="0" w:color="FFFFFF" w:themeColor="background1"/>
+            </w:tcBorders>
+            <w:shd w:val="clear" w:color="auto" w:fill="1F497D" w:themeFill="text2"/>
+          </w:tcPr>
+          <w:p>
+            <w:pPr>
+              <w:rPr>
+                <w:rStyle w:val="Textoennegrita"/>
+              </w:rPr>
+            </w:pPr>
+            <w:r>
+              <w:rPr>
+                <w:rStyle w:val="Textoennegrita"/>
+              </w:rPr>
+              <w:t>Expected</w:t>
+            </w:r>
+          </w:p>
+        </w:tc>
+        <w:tc>
+          <w:tcPr>
+            <w:tcW w:w="7716" w:type="dxa"/>
+            <w:tcBorders>
+              <w:top w:val="single" w:sz="4" w:space="0" w:color="FFFFFF" w:themeColor="background1"/>
+              <w:bottom w:val="single" w:sz="4" w:space="0" w:color="FFFFFF" w:themeColor="background1"/>
+            </w:tcBorders>
+          </w:tcPr>
+          <w:p>
+            <w:pPr>
+              <w:cnfStyle w:val="000000000000" w:firstRow="0" w:lastRow="0" w:firstColumn="0" w:lastColumn="0" w:oddVBand="0" w:evenVBand="0" w:oddHBand="0" w:evenHBand="0" w:firstRowFirstColumn="0" w:firstRowLastColumn="0" w:lastRowFirstColumn="0" w:lastRowLastColumn="0"/>
+            </w:pPr>
+            <w:r>
+              <w:t>The system must return to the edition v</w:t>
+            </w:r>
+            <w:r>
+              <w:t>i</w:t>
+            </w:r>
+            <w:bookmarkStart w:id="32" w:name="_GoBack"/>
+            <w:bookmarkEnd w:id="32"/>
+            <w:r>
+              <w:t>ew with a message error on the subject field, that it cannot be empty</w:t>
+            </w:r>
+          </w:p>
+        </w:tc>
+      </w:tr>
+      <w:tr>
+        <w:trPr>
+          <w:cnfStyle w:val="000000100000" w:firstRow="0" w:lastRow="0" w:firstColumn="0" w:lastColumn="0" w:oddVBand="0" w:evenVBand="0" w:oddHBand="1" w:evenHBand="0" w:firstRowFirstColumn="0" w:firstRowLastColumn="0" w:lastRowFirstColumn="0" w:lastRowLastColumn="0"/>
+        </w:trPr>
+        <w:tc>
+          <w:tcPr>
+            <w:cnfStyle w:val="001000000000" w:firstRow="0" w:lastRow="0" w:firstColumn="1" w:lastColumn="0" w:oddVBand="0" w:evenVBand="0" w:oddHBand="0" w:evenHBand="0" w:firstRowFirstColumn="0" w:firstRowLastColumn="0" w:lastRowFirstColumn="0" w:lastRowLastColumn="0"/>
+            <w:tcW w:w="1526" w:type="dxa"/>
+            <w:tcBorders>
+              <w:top w:val="single" w:sz="4" w:space="0" w:color="FFFFFF" w:themeColor="background1"/>
+              <w:bottom w:val="single" w:sz="4" w:space="0" w:color="FFFFFF" w:themeColor="background1"/>
+            </w:tcBorders>
+            <w:shd w:val="clear" w:color="auto" w:fill="1F497D" w:themeFill="text2"/>
+          </w:tcPr>
+          <w:p>
+            <w:pPr>
+              <w:rPr>
+                <w:rStyle w:val="Textoennegrita"/>
+              </w:rPr>
+            </w:pPr>
+            <w:r>
+              <w:rPr>
+                <w:rStyle w:val="Textoennegrita"/>
+              </w:rPr>
               <w:lastRenderedPageBreak/>
+              <w:t>Outcome</w:t>
+            </w:r>
+          </w:p>
+        </w:tc>
+        <w:tc>
+          <w:tcPr>
+            <w:tcW w:w="7716" w:type="dxa"/>
+            <w:tcBorders>
+              <w:top w:val="single" w:sz="4" w:space="0" w:color="FFFFFF" w:themeColor="background1"/>
+              <w:bottom w:val="single" w:sz="4" w:space="0" w:color="FFFFFF" w:themeColor="background1"/>
+            </w:tcBorders>
+            <w:shd w:val="clear" w:color="auto" w:fill="DBE5F1" w:themeFill="accent1" w:themeFillTint="33"/>
+          </w:tcPr>
+          <w:p>
+            <w:pPr>
+              <w:pStyle w:val="Notes"/>
+              <w:cnfStyle w:val="000000100000" w:firstRow="0" w:lastRow="0" w:firstColumn="0" w:lastColumn="0" w:oddVBand="0" w:evenVBand="0" w:oddHBand="1" w:evenHBand="0" w:firstRowFirstColumn="0" w:firstRowLastColumn="0" w:lastRowFirstColumn="0" w:lastRowLastColumn="0"/>
+            </w:pPr>
+            <w:r>
+              <w:t>//TODO</w:t>
+            </w:r>
+          </w:p>
+        </w:tc>
+      </w:tr>
+      <w:tr>
+        <w:tc>
+          <w:tcPr>
+            <w:cnfStyle w:val="001000000000" w:firstRow="0" w:lastRow="0" w:firstColumn="1" w:lastColumn="0" w:oddVBand="0" w:evenVBand="0" w:oddHBand="0" w:evenHBand="0" w:firstRowFirstColumn="0" w:firstRowLastColumn="0" w:lastRowFirstColumn="0" w:lastRowLastColumn="0"/>
+            <w:tcW w:w="1526" w:type="dxa"/>
+            <w:tcBorders>
+              <w:top w:val="single" w:sz="4" w:space="0" w:color="FFFFFF" w:themeColor="background1"/>
+              <w:bottom w:val="nil"/>
+            </w:tcBorders>
+            <w:shd w:val="clear" w:color="auto" w:fill="1F497D" w:themeFill="text2"/>
+          </w:tcPr>
+          <w:p>
+            <w:pPr>
+              <w:rPr>
+                <w:rStyle w:val="Textoennegrita"/>
+              </w:rPr>
+            </w:pPr>
+            <w:r>
+              <w:rPr>
+                <w:rStyle w:val="Textoennegrita"/>
+              </w:rPr>
               <w:t>Notes</w:t>
             </w:r>
           </w:p>
@@ -30444,7 +32855,6 @@
                 <w:color w:val="auto"/>
                 <w:lang w:val="es-ES" w:eastAsia="es-ES"/>
               </w:rPr>
-              <w:lastRenderedPageBreak/>
               <w:drawing>
                 <wp:inline distT="0" distB="0" distL="0" distR="0">
                   <wp:extent cx="4739005" cy="4754880"/>
@@ -30546,10 +32956,10 @@
             <w:pPr>
               <w:pStyle w:val="Notes"/>
               <w:cnfStyle w:val="000000000000" w:firstRow="0" w:lastRow="0" w:firstColumn="0" w:lastColumn="0" w:oddVBand="0" w:evenVBand="0" w:oddHBand="0" w:evenHBand="0" w:firstRowFirstColumn="0" w:firstRowLastColumn="0" w:lastRowFirstColumn="0" w:lastRowLastColumn="0"/>
-            </w:pPr>
-            <w:r>
-              <w:t>//TODO</w:t>
-            </w:r>
+              <w:rPr>
+                <w:i w:val="0"/>
+              </w:rPr>
+            </w:pPr>
           </w:p>
         </w:tc>
       </w:tr>
@@ -31145,10 +33555,10 @@
             <w:pPr>
               <w:pStyle w:val="Notes"/>
               <w:cnfStyle w:val="000000000000" w:firstRow="0" w:lastRow="0" w:firstColumn="0" w:lastColumn="0" w:oddVBand="0" w:evenVBand="0" w:oddHBand="0" w:evenHBand="0" w:firstRowFirstColumn="0" w:firstRowLastColumn="0" w:lastRowFirstColumn="0" w:lastRowLastColumn="0"/>
-            </w:pPr>
-            <w:r>
-              <w:t>//TODO</w:t>
-            </w:r>
+              <w:rPr>
+                <w:i w:val="0"/>
+              </w:rPr>
+            </w:pPr>
           </w:p>
         </w:tc>
       </w:tr>
@@ -31604,10 +34014,10 @@
             <w:pPr>
               <w:pStyle w:val="Notes"/>
               <w:cnfStyle w:val="000000000000" w:firstRow="0" w:lastRow="0" w:firstColumn="0" w:lastColumn="0" w:oddVBand="0" w:evenVBand="0" w:oddHBand="0" w:evenHBand="0" w:firstRowFirstColumn="0" w:firstRowLastColumn="0" w:lastRowFirstColumn="0" w:lastRowLastColumn="0"/>
-            </w:pPr>
-            <w:r>
-              <w:t>//TODO</w:t>
-            </w:r>
+              <w:rPr>
+                <w:i w:val="0"/>
+              </w:rPr>
+            </w:pPr>
           </w:p>
         </w:tc>
       </w:tr>
@@ -32075,10 +34485,10 @@
             <w:pPr>
               <w:pStyle w:val="Notes"/>
               <w:cnfStyle w:val="000000000000" w:firstRow="0" w:lastRow="0" w:firstColumn="0" w:lastColumn="0" w:oddVBand="0" w:evenVBand="0" w:oddHBand="0" w:evenHBand="0" w:firstRowFirstColumn="0" w:firstRowLastColumn="0" w:lastRowFirstColumn="0" w:lastRowLastColumn="0"/>
-            </w:pPr>
-            <w:r>
-              <w:t>//TODO</w:t>
-            </w:r>
+              <w:rPr>
+                <w:i w:val="0"/>
+              </w:rPr>
+            </w:pPr>
           </w:p>
         </w:tc>
       </w:tr>
@@ -32592,10 +35002,10 @@
             <w:pPr>
               <w:pStyle w:val="Notes"/>
               <w:cnfStyle w:val="000000000000" w:firstRow="0" w:lastRow="0" w:firstColumn="0" w:lastColumn="0" w:oddVBand="0" w:evenVBand="0" w:oddHBand="0" w:evenHBand="0" w:firstRowFirstColumn="0" w:firstRowLastColumn="0" w:lastRowFirstColumn="0" w:lastRowLastColumn="0"/>
-            </w:pPr>
-            <w:r>
-              <w:t>//TODO</w:t>
-            </w:r>
+              <w:rPr>
+                <w:i w:val="0"/>
+              </w:rPr>
+            </w:pPr>
           </w:p>
         </w:tc>
       </w:tr>
@@ -32990,10 +35400,10 @@
               <w:pStyle w:val="Notes"/>
               <w:jc w:val="both"/>
               <w:cnfStyle w:val="000000000000" w:firstRow="0" w:lastRow="0" w:firstColumn="0" w:lastColumn="0" w:oddVBand="0" w:evenVBand="0" w:oddHBand="0" w:evenHBand="0" w:firstRowFirstColumn="0" w:firstRowLastColumn="0" w:lastRowFirstColumn="0" w:lastRowLastColumn="0"/>
-            </w:pPr>
-            <w:r>
-              <w:t>//TODO</w:t>
-            </w:r>
+              <w:rPr>
+                <w:i w:val="0"/>
+              </w:rPr>
+            </w:pPr>
           </w:p>
         </w:tc>
       </w:tr>
@@ -33513,10 +35923,10 @@
               <w:pStyle w:val="Notes"/>
               <w:jc w:val="both"/>
               <w:cnfStyle w:val="000000000000" w:firstRow="0" w:lastRow="0" w:firstColumn="0" w:lastColumn="0" w:oddVBand="0" w:evenVBand="0" w:oddHBand="0" w:evenHBand="0" w:firstRowFirstColumn="0" w:firstRowLastColumn="0" w:lastRowFirstColumn="0" w:lastRowLastColumn="0"/>
-            </w:pPr>
-            <w:r>
-              <w:t>//TODO</w:t>
-            </w:r>
+              <w:rPr>
+                <w:i w:val="0"/>
+              </w:rPr>
+            </w:pPr>
           </w:p>
         </w:tc>
       </w:tr>
@@ -35617,6 +38027,7 @@
     <w:lsdException w:name="HTML Sample" w:semiHidden="1" w:unhideWhenUsed="1"/>
     <w:lsdException w:name="HTML Typewriter" w:semiHidden="1" w:unhideWhenUsed="1"/>
     <w:lsdException w:name="HTML Variable" w:semiHidden="1" w:unhideWhenUsed="1"/>
+    <w:lsdException w:name="Normal Table" w:semiHidden="1" w:unhideWhenUsed="1"/>
     <w:lsdException w:name="annotation subject" w:semiHidden="1" w:unhideWhenUsed="1"/>
     <w:lsdException w:name="No List" w:semiHidden="1" w:unhideWhenUsed="1"/>
     <w:lsdException w:name="Outline List 1" w:semiHidden="1" w:unhideWhenUsed="1"/>
@@ -35659,8 +38070,11 @@
     <w:lsdException w:name="Table Contemporary" w:semiHidden="1" w:unhideWhenUsed="1"/>
     <w:lsdException w:name="Table Elegant" w:semiHidden="1" w:unhideWhenUsed="1"/>
     <w:lsdException w:name="Table Professional" w:semiHidden="1" w:unhideWhenUsed="1"/>
+    <w:lsdException w:name="Table Subtle 1" w:semiHidden="1" w:unhideWhenUsed="1"/>
     <w:lsdException w:name="Table Subtle 2" w:semiHidden="1" w:unhideWhenUsed="1"/>
     <w:lsdException w:name="Table Web 1" w:semiHidden="1" w:unhideWhenUsed="1"/>
+    <w:lsdException w:name="Table Web 2" w:semiHidden="1" w:unhideWhenUsed="1"/>
+    <w:lsdException w:name="Table Web 3" w:semiHidden="1" w:unhideWhenUsed="1"/>
     <w:lsdException w:name="Balloon Text" w:semiHidden="1" w:unhideWhenUsed="1"/>
     <w:lsdException w:name="Table Grid" w:uiPriority="59"/>
     <w:lsdException w:name="Table Theme" w:semiHidden="1" w:unhideWhenUsed="1"/>
@@ -37678,7 +40092,7 @@
 </file>
 
 <file path=customXml/itemProps1.xml><?xml version="1.0" encoding="utf-8"?>
-<ds:datastoreItem xmlns:ds="http://schemas.openxmlformats.org/officeDocument/2006/customXml" ds:itemID="{84AE8FE8-E1CD-48E8-9B26-79482585FE22}">
+<ds:datastoreItem xmlns:ds="http://schemas.openxmlformats.org/officeDocument/2006/customXml" ds:itemID="{F69F64FD-4F82-41E3-AE54-2B981C7D3990}">
   <ds:schemaRefs>
     <ds:schemaRef ds:uri="http://schemas.openxmlformats.org/officeDocument/2006/bibliography"/>
   </ds:schemaRefs>
